--- a/Machine learning scope.docx
+++ b/Machine learning scope.docx
@@ -49,12 +49,15 @@
           <w:ilvl w:val="0"/>
           <w:numId w:val="1"/>
         </w:numPr>
-      </w:pPr>
-      <w:r>
-        <w:t>Overfitting and Underfitting</w:t>
-      </w:r>
-      <w:r>
-        <w:t xml:space="preserve"> and ways to mitigate these problems</w:t>
+        <w:rPr>
+          <w:color w:val="8DD873" w:themeColor="accent6" w:themeTint="99"/>
+        </w:rPr>
+      </w:pPr>
+      <w:r>
+        <w:rPr>
+          <w:color w:val="8DD873" w:themeColor="accent6" w:themeTint="99"/>
+        </w:rPr>
+        <w:t>Overfitting and Underfitting and ways to mitigate these problems</w:t>
       </w:r>
     </w:p>
     <w:p>
@@ -64,8 +67,14 @@
           <w:ilvl w:val="0"/>
           <w:numId w:val="1"/>
         </w:numPr>
-      </w:pPr>
-      <w:r>
+        <w:rPr>
+          <w:color w:val="8DD873" w:themeColor="accent6" w:themeTint="99"/>
+        </w:rPr>
+      </w:pPr>
+      <w:r>
+        <w:rPr>
+          <w:color w:val="8DD873" w:themeColor="accent6" w:themeTint="99"/>
+        </w:rPr>
         <w:t>Machine learning libraries</w:t>
       </w:r>
     </w:p>
@@ -76,11 +85,20 @@
           <w:ilvl w:val="0"/>
           <w:numId w:val="1"/>
         </w:numPr>
-      </w:pPr>
-      <w:r>
+        <w:rPr>
+          <w:color w:val="8DD873" w:themeColor="accent6" w:themeTint="99"/>
+        </w:rPr>
+      </w:pPr>
+      <w:r>
+        <w:rPr>
+          <w:color w:val="8DD873" w:themeColor="accent6" w:themeTint="99"/>
+        </w:rPr>
         <w:t>Correctness</w:t>
       </w:r>
       <w:r>
+        <w:rPr>
+          <w:color w:val="8DD873" w:themeColor="accent6" w:themeTint="99"/>
+        </w:rPr>
         <w:t xml:space="preserve"> 1.5 of study guide</w:t>
       </w:r>
     </w:p>
@@ -91,21 +109,38 @@
           <w:ilvl w:val="0"/>
           <w:numId w:val="1"/>
         </w:numPr>
-      </w:pPr>
-      <w:r>
-        <w:t xml:space="preserve">The Bias-Variance </w:t>
-      </w:r>
-      <w:proofErr w:type="spellStart"/>
-      <w:r>
-        <w:t>Tradeof</w:t>
-      </w:r>
-      <w:r>
+        <w:rPr>
+          <w:color w:val="8DD873" w:themeColor="accent6" w:themeTint="99"/>
+        </w:rPr>
+      </w:pPr>
+      <w:r>
+        <w:rPr>
+          <w:color w:val="8DD873" w:themeColor="accent6" w:themeTint="99"/>
+        </w:rPr>
+        <w:t>The Bias-Variance Trade</w:t>
+      </w:r>
+      <w:r>
+        <w:rPr>
+          <w:color w:val="8DD873" w:themeColor="accent6" w:themeTint="99"/>
+        </w:rPr>
+        <w:t>-</w:t>
+      </w:r>
+      <w:r>
+        <w:rPr>
+          <w:color w:val="8DD873" w:themeColor="accent6" w:themeTint="99"/>
+        </w:rPr>
+        <w:t>of</w:t>
+      </w:r>
+      <w:r>
+        <w:rPr>
+          <w:color w:val="8DD873" w:themeColor="accent6" w:themeTint="99"/>
+        </w:rPr>
         <w:t>f</w:t>
       </w:r>
-      <w:bookmarkStart w:id="0" w:name="_GoBack"/>
-      <w:bookmarkEnd w:id="0"/>
-      <w:proofErr w:type="spellEnd"/>
-      <w:r>
+      <w:r>
+        <w:rPr>
+          <w:color w:val="8DD873" w:themeColor="accent6" w:themeTint="99"/>
+        </w:rPr>
         <w:t xml:space="preserve"> 1.6 of study guide</w:t>
       </w:r>
     </w:p>
@@ -125,6 +160,8 @@
       <w:r>
         <w:t>Practical</w:t>
       </w:r>
+      <w:bookmarkStart w:id="0" w:name="_GoBack"/>
+      <w:bookmarkEnd w:id="0"/>
     </w:p>
     <w:p>
       <w:pPr>
@@ -179,11 +216,9 @@
       <w:r>
         <w:t xml:space="preserve"> (</w:t>
       </w:r>
-      <w:proofErr w:type="spellStart"/>
-      <w:r>
-        <w:t>e.g</w:t>
-      </w:r>
-      <w:proofErr w:type="spellEnd"/>
+      <w:r>
+        <w:t>e.g.</w:t>
+      </w:r>
       <w:r>
         <w:t xml:space="preserve"> </w:t>
       </w:r>
@@ -192,23 +227,14 @@
           <w:bCs/>
           <w:lang w:val="en-US"/>
         </w:rPr>
-        <w:t xml:space="preserve">load the houses data in a </w:t>
-      </w:r>
-      <w:proofErr w:type="spellStart"/>
+        <w:t>load the houses data in a dataF</w:t>
+      </w:r>
       <w:r>
         <w:rPr>
           <w:bCs/>
           <w:lang w:val="en-US"/>
         </w:rPr>
-        <w:t>dataframe</w:t>
-      </w:r>
-      <w:proofErr w:type="spellEnd"/>
-      <w:r>
-        <w:rPr>
-          <w:bCs/>
-          <w:lang w:val="en-US"/>
-        </w:rPr>
-        <w:t>,</w:t>
+        <w:t>rame,</w:t>
       </w:r>
       <w:r>
         <w:rPr>
@@ -223,14 +249,12 @@
         </w:rPr>
         <w:t>label-</w:t>
       </w:r>
-      <w:proofErr w:type="gramStart"/>
       <w:r>
         <w:rPr>
           <w:bCs/>
         </w:rPr>
-        <w:t>encoding ,</w:t>
-      </w:r>
-      <w:proofErr w:type="gramEnd"/>
+        <w:t>encoding,</w:t>
+      </w:r>
       <w:r>
         <w:rPr>
           <w:rFonts w:ascii="Aptos" w:hAnsi="Aptos"/>
@@ -250,14 +274,12 @@
         </w:rPr>
         <w:t xml:space="preserve">, </w:t>
       </w:r>
-      <w:proofErr w:type="spellStart"/>
       <w:r>
         <w:rPr>
           <w:bCs/>
         </w:rPr>
-        <w:t>etc</w:t>
-      </w:r>
-      <w:proofErr w:type="spellEnd"/>
+        <w:t>etc.</w:t>
+      </w:r>
       <w:r>
         <w:rPr>
           <w:bCs/>

--- a/Machine learning scope.docx
+++ b/Machine learning scope.docx
@@ -153,7 +153,13 @@
         </w:numPr>
       </w:pPr>
       <w:r>
-        <w:t xml:space="preserve">Median and men imputation </w:t>
+        <w:t>Median and me</w:t>
+      </w:r>
+      <w:r>
+        <w:t>a</w:t>
+      </w:r>
+      <w:r>
+        <w:t xml:space="preserve">n imputation </w:t>
       </w:r>
     </w:p>
     <w:p>

--- a/Machine learning scope.docx
+++ b/Machine learning scope.docx
@@ -25,22 +25,61 @@
           <w:ilvl w:val="0"/>
           <w:numId w:val="1"/>
         </w:numPr>
-      </w:pPr>
-      <w:r>
-        <w:t>Supervised learning</w:t>
-      </w:r>
-      <w:r>
-        <w:t xml:space="preserve">: </w:t>
-      </w:r>
-      <w:r>
-        <w:t>Classification</w:t>
-      </w:r>
-      <w:r>
-        <w:t xml:space="preserve"> and R</w:t>
-      </w:r>
-      <w:r>
-        <w:t>egression</w:t>
-      </w:r>
+        <w:rPr>
+          <w:color w:val="8DD873" w:themeColor="accent6" w:themeTint="99"/>
+        </w:rPr>
+      </w:pPr>
+      <w:r>
+        <w:rPr>
+          <w:color w:val="8DD873" w:themeColor="accent6" w:themeTint="99"/>
+        </w:rPr>
+        <w:t>Supervised learning: Classification and Regression</w:t>
+      </w:r>
+    </w:p>
+    <w:p>
+      <w:pPr>
+        <w:pStyle w:val="ListParagraph"/>
+      </w:pPr>
+      <w:r>
+        <w:t>Supervised Learning model – is a model trained using labelled data, meaning every input is associated with output feature. Every observation in a training dataset must have an input and output object.</w:t>
+      </w:r>
+    </w:p>
+    <w:p>
+      <w:pPr>
+        <w:pStyle w:val="ListParagraph"/>
+      </w:pPr>
+    </w:p>
+    <w:p>
+      <w:pPr>
+        <w:pStyle w:val="ListParagraph"/>
+      </w:pPr>
+      <w:r>
+        <w:t xml:space="preserve">Classification – is a type supervised learning where the goal is to predict categorical outcome based on input features. It categorised input into discrete labels and it’s widely used automated decision-making, medical diagnosis, and </w:t>
+      </w:r>
+      <w:r>
+        <w:t>fraud detection.</w:t>
+      </w:r>
+    </w:p>
+    <w:p>
+      <w:pPr>
+        <w:pStyle w:val="ListParagraph"/>
+      </w:pPr>
+    </w:p>
+    <w:p>
+      <w:pPr>
+        <w:pStyle w:val="ListParagraph"/>
+      </w:pPr>
+      <w:r>
+        <w:t xml:space="preserve">Regression - </w:t>
+      </w:r>
+      <w:r>
+        <w:t>is a supervised learning technique specifically used for predicting continuous numerical outcomes. In regression, the model learns a mapping from a set of features to a continuous output.</w:t>
+      </w:r>
+    </w:p>
+    <w:p>
+      <w:pPr>
+        <w:pStyle w:val="ListParagraph"/>
+      </w:pPr>
     </w:p>
     <w:p>
       <w:pPr>
@@ -63,6 +102,136 @@
     <w:p>
       <w:pPr>
         <w:pStyle w:val="ListParagraph"/>
+      </w:pPr>
+      <w:r>
+        <w:t xml:space="preserve">Overfitting – </w:t>
+      </w:r>
+      <w:r>
+        <w:t xml:space="preserve">The model learns noise instead of the underlying pattern, performing well on training data but poorly on new data. </w:t>
+      </w:r>
+    </w:p>
+    <w:p>
+      <w:pPr>
+        <w:pStyle w:val="ListParagraph"/>
+      </w:pPr>
+    </w:p>
+    <w:p>
+      <w:pPr>
+        <w:pStyle w:val="ListParagraph"/>
+        <w:numPr>
+          <w:ilvl w:val="1"/>
+          <w:numId w:val="1"/>
+        </w:numPr>
+      </w:pPr>
+      <w:r>
+        <w:t xml:space="preserve">Increase Training Data </w:t>
+      </w:r>
+    </w:p>
+    <w:p>
+      <w:pPr>
+        <w:pStyle w:val="ListParagraph"/>
+        <w:numPr>
+          <w:ilvl w:val="1"/>
+          <w:numId w:val="1"/>
+        </w:numPr>
+      </w:pPr>
+      <w:r>
+        <w:t>Reduce Model Complexity</w:t>
+      </w:r>
+    </w:p>
+    <w:p>
+      <w:pPr>
+        <w:pStyle w:val="ListParagraph"/>
+        <w:numPr>
+          <w:ilvl w:val="1"/>
+          <w:numId w:val="1"/>
+        </w:numPr>
+      </w:pPr>
+      <w:r>
+        <w:t xml:space="preserve">Regularization </w:t>
+      </w:r>
+    </w:p>
+    <w:p>
+      <w:pPr>
+        <w:pStyle w:val="ListParagraph"/>
+        <w:numPr>
+          <w:ilvl w:val="1"/>
+          <w:numId w:val="1"/>
+        </w:numPr>
+      </w:pPr>
+      <w:r>
+        <w:t>Cross-Validation</w:t>
+      </w:r>
+    </w:p>
+    <w:p>
+      <w:pPr>
+        <w:pStyle w:val="ListParagraph"/>
+      </w:pPr>
+    </w:p>
+    <w:p>
+      <w:pPr>
+        <w:pStyle w:val="ListParagraph"/>
+      </w:pPr>
+      <w:r>
+        <w:t>Underfitting – The model is too simple to capture patterns in the data, leading to poor performance even on the training set.</w:t>
+      </w:r>
+    </w:p>
+    <w:p>
+      <w:pPr>
+        <w:pStyle w:val="ListParagraph"/>
+        <w:numPr>
+          <w:ilvl w:val="1"/>
+          <w:numId w:val="1"/>
+        </w:numPr>
+      </w:pPr>
+      <w:r>
+        <w:t xml:space="preserve">Increase Model Complexity </w:t>
+      </w:r>
+    </w:p>
+    <w:p>
+      <w:pPr>
+        <w:pStyle w:val="ListParagraph"/>
+        <w:numPr>
+          <w:ilvl w:val="1"/>
+          <w:numId w:val="1"/>
+        </w:numPr>
+      </w:pPr>
+      <w:r>
+        <w:t xml:space="preserve">Feature Engineering </w:t>
+      </w:r>
+    </w:p>
+    <w:p>
+      <w:pPr>
+        <w:pStyle w:val="ListParagraph"/>
+        <w:numPr>
+          <w:ilvl w:val="1"/>
+          <w:numId w:val="1"/>
+        </w:numPr>
+      </w:pPr>
+      <w:r>
+        <w:t xml:space="preserve">Reduce Regularization </w:t>
+      </w:r>
+    </w:p>
+    <w:p>
+      <w:pPr>
+        <w:pStyle w:val="ListParagraph"/>
+        <w:numPr>
+          <w:ilvl w:val="1"/>
+          <w:numId w:val="1"/>
+        </w:numPr>
+      </w:pPr>
+      <w:r>
+        <w:t>Increase Training Duration</w:t>
+      </w:r>
+    </w:p>
+    <w:p>
+      <w:pPr>
+        <w:pStyle w:val="ListParagraph"/>
+      </w:pPr>
+    </w:p>
+    <w:p>
+      <w:pPr>
+        <w:pStyle w:val="ListParagraph"/>
         <w:numPr>
           <w:ilvl w:val="0"/>
           <w:numId w:val="1"/>
@@ -81,6 +250,76 @@
     <w:p>
       <w:pPr>
         <w:pStyle w:val="ListParagraph"/>
+        <w:rPr>
+          <w:color w:val="8DD873" w:themeColor="accent6" w:themeTint="99"/>
+        </w:rPr>
+      </w:pPr>
+    </w:p>
+    <w:p>
+      <w:pPr>
+        <w:pStyle w:val="ListParagraph"/>
+      </w:pPr>
+      <w:proofErr w:type="spellStart"/>
+      <w:r>
+        <w:t>NumPy</w:t>
+      </w:r>
+      <w:proofErr w:type="spellEnd"/>
+      <w:r>
+        <w:t xml:space="preserve"> is one of the fundamental packages for scientific computing in Python. It contains functionality for multidimensional arrays, high-level mathematical functions such as linear algebra operations and the Fourier transform, and pseudorandom number generators.</w:t>
+      </w:r>
+    </w:p>
+    <w:p>
+      <w:pPr>
+        <w:pStyle w:val="ListParagraph"/>
+      </w:pPr>
+    </w:p>
+    <w:p>
+      <w:pPr>
+        <w:pStyle w:val="ListParagraph"/>
+      </w:pPr>
+      <w:r>
+        <w:t xml:space="preserve">Pandas </w:t>
+      </w:r>
+      <w:proofErr w:type="spellStart"/>
+      <w:r>
+        <w:t>Pandas</w:t>
+      </w:r>
+      <w:proofErr w:type="spellEnd"/>
+      <w:r>
+        <w:t xml:space="preserve"> introduce additional data structures for managing datasets in Python. Its primary data structure is the DataFrame</w:t>
+      </w:r>
+      <w:r>
+        <w:t>.</w:t>
+      </w:r>
+    </w:p>
+    <w:p>
+      <w:pPr>
+        <w:pStyle w:val="ListParagraph"/>
+      </w:pPr>
+    </w:p>
+    <w:p>
+      <w:pPr>
+        <w:pStyle w:val="ListParagraph"/>
+        <w:rPr>
+          <w:color w:val="8DD873" w:themeColor="accent6" w:themeTint="99"/>
+        </w:rPr>
+      </w:pPr>
+      <w:proofErr w:type="spellStart"/>
+      <w:r>
+        <w:lastRenderedPageBreak/>
+        <w:t>Scikit</w:t>
+      </w:r>
+      <w:proofErr w:type="spellEnd"/>
+      <w:r>
+        <w:t>-learn</w:t>
+      </w:r>
+      <w:r>
+        <w:t xml:space="preserve"> </w:t>
+      </w:r>
+    </w:p>
+    <w:p>
+      <w:pPr>
+        <w:pStyle w:val="ListParagraph"/>
         <w:numPr>
           <w:ilvl w:val="0"/>
           <w:numId w:val="1"/>
@@ -166,8 +405,6 @@
       <w:r>
         <w:t>Practical</w:t>
       </w:r>
-      <w:bookmarkStart w:id="0" w:name="_GoBack"/>
-      <w:bookmarkEnd w:id="0"/>
     </w:p>
     <w:p>
       <w:pPr>
@@ -184,6 +421,625 @@
     <w:p>
       <w:pPr>
         <w:pStyle w:val="ListParagraph"/>
+      </w:pPr>
+    </w:p>
+    <w:p>
+      <w:pPr>
+        <w:pStyle w:val="ListParagraph"/>
+        <w:rPr>
+          <w:rFonts w:ascii="Consolas" w:hAnsi="Consolas"/>
+          <w:b/>
+        </w:rPr>
+      </w:pPr>
+      <w:r>
+        <w:rPr>
+          <w:rFonts w:ascii="Consolas" w:hAnsi="Consolas"/>
+          <w:b/>
+        </w:rPr>
+        <w:t xml:space="preserve">from </w:t>
+      </w:r>
+      <w:proofErr w:type="spellStart"/>
+      <w:proofErr w:type="gramStart"/>
+      <w:r>
+        <w:rPr>
+          <w:rFonts w:ascii="Consolas" w:hAnsi="Consolas"/>
+          <w:b/>
+        </w:rPr>
+        <w:t>sklearn.datasets</w:t>
+      </w:r>
+      <w:proofErr w:type="spellEnd"/>
+      <w:proofErr w:type="gramEnd"/>
+      <w:r>
+        <w:rPr>
+          <w:rFonts w:ascii="Consolas" w:hAnsi="Consolas"/>
+          <w:b/>
+        </w:rPr>
+        <w:t xml:space="preserve"> import </w:t>
+      </w:r>
+      <w:proofErr w:type="spellStart"/>
+      <w:r>
+        <w:rPr>
+          <w:rFonts w:ascii="Consolas" w:hAnsi="Consolas"/>
+          <w:b/>
+        </w:rPr>
+        <w:t>fetch_california_housing</w:t>
+      </w:r>
+      <w:proofErr w:type="spellEnd"/>
+    </w:p>
+    <w:p>
+      <w:pPr>
+        <w:pStyle w:val="ListParagraph"/>
+        <w:rPr>
+          <w:rFonts w:ascii="Consolas" w:hAnsi="Consolas"/>
+          <w:b/>
+        </w:rPr>
+      </w:pPr>
+      <w:r>
+        <w:rPr>
+          <w:rFonts w:ascii="Consolas" w:hAnsi="Consolas"/>
+          <w:b/>
+        </w:rPr>
+        <w:t xml:space="preserve">from </w:t>
+      </w:r>
+      <w:proofErr w:type="gramStart"/>
+      <w:r>
+        <w:rPr>
+          <w:rFonts w:ascii="Consolas" w:hAnsi="Consolas"/>
+          <w:b/>
+        </w:rPr>
+        <w:t>sklearn.preprocessing</w:t>
+      </w:r>
+      <w:proofErr w:type="gramEnd"/>
+      <w:r>
+        <w:rPr>
+          <w:rFonts w:ascii="Consolas" w:hAnsi="Consolas"/>
+          <w:b/>
+        </w:rPr>
+        <w:t xml:space="preserve"> import StandardScaler</w:t>
+      </w:r>
+    </w:p>
+    <w:p>
+      <w:pPr>
+        <w:pStyle w:val="ListParagraph"/>
+        <w:rPr>
+          <w:rFonts w:ascii="Consolas" w:hAnsi="Consolas"/>
+          <w:b/>
+        </w:rPr>
+      </w:pPr>
+      <w:r>
+        <w:rPr>
+          <w:rFonts w:ascii="Consolas" w:hAnsi="Consolas"/>
+          <w:b/>
+        </w:rPr>
+        <w:t xml:space="preserve">import pandas as </w:t>
+      </w:r>
+      <w:proofErr w:type="spellStart"/>
+      <w:r>
+        <w:rPr>
+          <w:rFonts w:ascii="Consolas" w:hAnsi="Consolas"/>
+          <w:b/>
+        </w:rPr>
+        <w:t>pd</w:t>
+      </w:r>
+      <w:proofErr w:type="spellEnd"/>
+    </w:p>
+    <w:p>
+      <w:pPr>
+        <w:pStyle w:val="ListParagraph"/>
+        <w:rPr>
+          <w:rFonts w:ascii="Consolas" w:hAnsi="Consolas"/>
+          <w:b/>
+        </w:rPr>
+      </w:pPr>
+    </w:p>
+    <w:p>
+      <w:pPr>
+        <w:pStyle w:val="ListParagraph"/>
+        <w:rPr>
+          <w:rFonts w:ascii="Consolas" w:hAnsi="Consolas"/>
+          <w:b/>
+        </w:rPr>
+      </w:pPr>
+      <w:r>
+        <w:rPr>
+          <w:rFonts w:ascii="Consolas" w:hAnsi="Consolas"/>
+          <w:b/>
+        </w:rPr>
+        <w:t xml:space="preserve"># Load </w:t>
+      </w:r>
+      <w:proofErr w:type="spellStart"/>
+      <w:r>
+        <w:rPr>
+          <w:rFonts w:ascii="Consolas" w:hAnsi="Consolas"/>
+          <w:b/>
+        </w:rPr>
+        <w:t>Califonia</w:t>
+      </w:r>
+      <w:proofErr w:type="spellEnd"/>
+      <w:r>
+        <w:rPr>
+          <w:rFonts w:ascii="Consolas" w:hAnsi="Consolas"/>
+          <w:b/>
+        </w:rPr>
+        <w:t xml:space="preserve"> Housing dataset</w:t>
+      </w:r>
+    </w:p>
+    <w:p>
+      <w:pPr>
+        <w:pStyle w:val="ListParagraph"/>
+        <w:rPr>
+          <w:rFonts w:ascii="Consolas" w:hAnsi="Consolas"/>
+          <w:b/>
+        </w:rPr>
+      </w:pPr>
+      <w:proofErr w:type="spellStart"/>
+      <w:r>
+        <w:rPr>
+          <w:rFonts w:ascii="Consolas" w:hAnsi="Consolas"/>
+          <w:b/>
+        </w:rPr>
+        <w:t>boston</w:t>
+      </w:r>
+      <w:proofErr w:type="spellEnd"/>
+      <w:r>
+        <w:rPr>
+          <w:rFonts w:ascii="Consolas" w:hAnsi="Consolas"/>
+          <w:b/>
+        </w:rPr>
+        <w:t xml:space="preserve"> = </w:t>
+      </w:r>
+      <w:proofErr w:type="spellStart"/>
+      <w:proofErr w:type="gramStart"/>
+      <w:r>
+        <w:rPr>
+          <w:rFonts w:ascii="Consolas" w:hAnsi="Consolas"/>
+          <w:b/>
+        </w:rPr>
+        <w:t>pd.read</w:t>
+      </w:r>
+      <w:proofErr w:type="gramEnd"/>
+      <w:r>
+        <w:rPr>
+          <w:rFonts w:ascii="Consolas" w:hAnsi="Consolas"/>
+          <w:b/>
+        </w:rPr>
+        <w:t>_csv</w:t>
+      </w:r>
+      <w:proofErr w:type="spellEnd"/>
+      <w:r>
+        <w:rPr>
+          <w:rFonts w:ascii="Consolas" w:hAnsi="Consolas"/>
+          <w:b/>
+        </w:rPr>
+        <w:t>("BostonHousing.csv")</w:t>
+      </w:r>
+    </w:p>
+    <w:p>
+      <w:pPr>
+        <w:pStyle w:val="ListParagraph"/>
+        <w:rPr>
+          <w:rFonts w:ascii="Consolas" w:hAnsi="Consolas"/>
+          <w:b/>
+        </w:rPr>
+      </w:pPr>
+      <w:proofErr w:type="spellStart"/>
+      <w:proofErr w:type="gramStart"/>
+      <w:r>
+        <w:rPr>
+          <w:rFonts w:ascii="Consolas" w:hAnsi="Consolas"/>
+          <w:b/>
+        </w:rPr>
+        <w:t>boston.head</w:t>
+      </w:r>
+      <w:proofErr w:type="spellEnd"/>
+      <w:proofErr w:type="gramEnd"/>
+      <w:r>
+        <w:rPr>
+          <w:rFonts w:ascii="Consolas" w:hAnsi="Consolas"/>
+          <w:b/>
+        </w:rPr>
+        <w:t>()</w:t>
+      </w:r>
+    </w:p>
+    <w:p>
+      <w:pPr>
+        <w:pStyle w:val="ListParagraph"/>
+        <w:rPr>
+          <w:rFonts w:ascii="Consolas" w:hAnsi="Consolas"/>
+          <w:b/>
+        </w:rPr>
+      </w:pPr>
+    </w:p>
+    <w:p>
+      <w:pPr>
+        <w:pStyle w:val="ListParagraph"/>
+        <w:rPr>
+          <w:rFonts w:ascii="Consolas" w:hAnsi="Consolas"/>
+          <w:b/>
+        </w:rPr>
+      </w:pPr>
+      <w:r>
+        <w:rPr>
+          <w:rFonts w:ascii="Consolas" w:hAnsi="Consolas"/>
+          <w:b/>
+        </w:rPr>
+        <w:t xml:space="preserve"># </w:t>
+      </w:r>
+      <w:proofErr w:type="spellStart"/>
+      <w:r>
+        <w:rPr>
+          <w:rFonts w:ascii="Consolas" w:hAnsi="Consolas"/>
+          <w:b/>
+        </w:rPr>
+        <w:t>Seperating</w:t>
+      </w:r>
+      <w:proofErr w:type="spellEnd"/>
+      <w:r>
+        <w:rPr>
+          <w:rFonts w:ascii="Consolas" w:hAnsi="Consolas"/>
+          <w:b/>
+        </w:rPr>
+        <w:t xml:space="preserve"> features and targets</w:t>
+      </w:r>
+    </w:p>
+    <w:p>
+      <w:pPr>
+        <w:pStyle w:val="ListParagraph"/>
+        <w:rPr>
+          <w:rFonts w:ascii="Consolas" w:hAnsi="Consolas"/>
+          <w:b/>
+        </w:rPr>
+      </w:pPr>
+      <w:r>
+        <w:rPr>
+          <w:rFonts w:ascii="Consolas" w:hAnsi="Consolas"/>
+          <w:b/>
+        </w:rPr>
+        <w:t xml:space="preserve">X = </w:t>
+      </w:r>
+      <w:proofErr w:type="spellStart"/>
+      <w:proofErr w:type="gramStart"/>
+      <w:r>
+        <w:rPr>
+          <w:rFonts w:ascii="Consolas" w:hAnsi="Consolas"/>
+          <w:b/>
+        </w:rPr>
+        <w:t>boston.drop</w:t>
+      </w:r>
+      <w:proofErr w:type="spellEnd"/>
+      <w:proofErr w:type="gramEnd"/>
+      <w:r>
+        <w:rPr>
+          <w:rFonts w:ascii="Consolas" w:hAnsi="Consolas"/>
+          <w:b/>
+        </w:rPr>
+        <w:t>(columns=['</w:t>
+      </w:r>
+      <w:proofErr w:type="spellStart"/>
+      <w:r>
+        <w:rPr>
+          <w:rFonts w:ascii="Consolas" w:hAnsi="Consolas"/>
+          <w:b/>
+        </w:rPr>
+        <w:t>medv</w:t>
+      </w:r>
+      <w:proofErr w:type="spellEnd"/>
+      <w:r>
+        <w:rPr>
+          <w:rFonts w:ascii="Consolas" w:hAnsi="Consolas"/>
+          <w:b/>
+        </w:rPr>
+        <w:t xml:space="preserve">']) # </w:t>
+      </w:r>
+      <w:proofErr w:type="spellStart"/>
+      <w:r>
+        <w:rPr>
+          <w:rFonts w:ascii="Consolas" w:hAnsi="Consolas"/>
+          <w:b/>
+        </w:rPr>
+        <w:t>medv</w:t>
+      </w:r>
+      <w:proofErr w:type="spellEnd"/>
+      <w:r>
+        <w:rPr>
+          <w:rFonts w:ascii="Consolas" w:hAnsi="Consolas"/>
+          <w:b/>
+        </w:rPr>
+        <w:t xml:space="preserve"> is a target variable</w:t>
+      </w:r>
+    </w:p>
+    <w:p>
+      <w:pPr>
+        <w:pStyle w:val="ListParagraph"/>
+        <w:rPr>
+          <w:rFonts w:ascii="Consolas" w:hAnsi="Consolas"/>
+          <w:b/>
+        </w:rPr>
+      </w:pPr>
+      <w:r>
+        <w:rPr>
+          <w:rFonts w:ascii="Consolas" w:hAnsi="Consolas"/>
+          <w:b/>
+        </w:rPr>
+        <w:t xml:space="preserve">y = </w:t>
+      </w:r>
+      <w:proofErr w:type="spellStart"/>
+      <w:r>
+        <w:rPr>
+          <w:rFonts w:ascii="Consolas" w:hAnsi="Consolas"/>
+          <w:b/>
+        </w:rPr>
+        <w:t>boston</w:t>
+      </w:r>
+      <w:proofErr w:type="spellEnd"/>
+      <w:r>
+        <w:rPr>
+          <w:rFonts w:ascii="Consolas" w:hAnsi="Consolas"/>
+          <w:b/>
+        </w:rPr>
+        <w:t>['</w:t>
+      </w:r>
+      <w:proofErr w:type="spellStart"/>
+      <w:r>
+        <w:rPr>
+          <w:rFonts w:ascii="Consolas" w:hAnsi="Consolas"/>
+          <w:b/>
+        </w:rPr>
+        <w:t>medv</w:t>
+      </w:r>
+      <w:proofErr w:type="spellEnd"/>
+      <w:r>
+        <w:rPr>
+          <w:rFonts w:ascii="Consolas" w:hAnsi="Consolas"/>
+          <w:b/>
+        </w:rPr>
+        <w:t>']</w:t>
+      </w:r>
+    </w:p>
+    <w:p>
+      <w:pPr>
+        <w:pStyle w:val="ListParagraph"/>
+        <w:rPr>
+          <w:rFonts w:ascii="Consolas" w:hAnsi="Consolas"/>
+          <w:b/>
+        </w:rPr>
+      </w:pPr>
+    </w:p>
+    <w:p>
+      <w:pPr>
+        <w:pStyle w:val="ListParagraph"/>
+        <w:rPr>
+          <w:rFonts w:ascii="Consolas" w:hAnsi="Consolas"/>
+          <w:b/>
+        </w:rPr>
+      </w:pPr>
+      <w:r>
+        <w:rPr>
+          <w:rFonts w:ascii="Consolas" w:hAnsi="Consolas"/>
+          <w:b/>
+        </w:rPr>
+        <w:t># Standardize features</w:t>
+      </w:r>
+    </w:p>
+    <w:p>
+      <w:pPr>
+        <w:pStyle w:val="ListParagraph"/>
+        <w:rPr>
+          <w:rFonts w:ascii="Consolas" w:hAnsi="Consolas"/>
+          <w:b/>
+        </w:rPr>
+      </w:pPr>
+      <w:r>
+        <w:rPr>
+          <w:rFonts w:ascii="Consolas" w:hAnsi="Consolas"/>
+          <w:b/>
+        </w:rPr>
+        <w:t xml:space="preserve">scaler = </w:t>
+      </w:r>
+      <w:proofErr w:type="gramStart"/>
+      <w:r>
+        <w:rPr>
+          <w:rFonts w:ascii="Consolas" w:hAnsi="Consolas"/>
+          <w:b/>
+        </w:rPr>
+        <w:t>StandardScaler(</w:t>
+      </w:r>
+      <w:proofErr w:type="gramEnd"/>
+      <w:r>
+        <w:rPr>
+          <w:rFonts w:ascii="Consolas" w:hAnsi="Consolas"/>
+          <w:b/>
+        </w:rPr>
+        <w:t>)</w:t>
+      </w:r>
+    </w:p>
+    <w:p>
+      <w:pPr>
+        <w:pStyle w:val="ListParagraph"/>
+        <w:rPr>
+          <w:rFonts w:ascii="Consolas" w:hAnsi="Consolas"/>
+          <w:b/>
+        </w:rPr>
+      </w:pPr>
+      <w:proofErr w:type="spellStart"/>
+      <w:r>
+        <w:rPr>
+          <w:rFonts w:ascii="Consolas" w:hAnsi="Consolas"/>
+          <w:b/>
+        </w:rPr>
+        <w:t>X_scaled</w:t>
+      </w:r>
+      <w:proofErr w:type="spellEnd"/>
+      <w:r>
+        <w:rPr>
+          <w:rFonts w:ascii="Consolas" w:hAnsi="Consolas"/>
+          <w:b/>
+        </w:rPr>
+        <w:t xml:space="preserve"> = </w:t>
+      </w:r>
+      <w:proofErr w:type="spellStart"/>
+      <w:r>
+        <w:rPr>
+          <w:rFonts w:ascii="Consolas" w:hAnsi="Consolas"/>
+          <w:b/>
+        </w:rPr>
+        <w:t>scaler.fit_transform</w:t>
+      </w:r>
+      <w:proofErr w:type="spellEnd"/>
+      <w:r>
+        <w:rPr>
+          <w:rFonts w:ascii="Consolas" w:hAnsi="Consolas"/>
+          <w:b/>
+        </w:rPr>
+        <w:t>(X)</w:t>
+      </w:r>
+    </w:p>
+    <w:p>
+      <w:pPr>
+        <w:pStyle w:val="ListParagraph"/>
+        <w:rPr>
+          <w:rFonts w:ascii="Consolas" w:hAnsi="Consolas"/>
+          <w:b/>
+        </w:rPr>
+      </w:pPr>
+    </w:p>
+    <w:p>
+      <w:pPr>
+        <w:pStyle w:val="ListParagraph"/>
+        <w:rPr>
+          <w:rFonts w:ascii="Consolas" w:hAnsi="Consolas"/>
+          <w:b/>
+        </w:rPr>
+      </w:pPr>
+      <w:r>
+        <w:rPr>
+          <w:rFonts w:ascii="Consolas" w:hAnsi="Consolas"/>
+          <w:b/>
+        </w:rPr>
+        <w:t># Convert back to DataFrame for readability</w:t>
+      </w:r>
+    </w:p>
+    <w:p>
+      <w:pPr>
+        <w:pStyle w:val="ListParagraph"/>
+        <w:rPr>
+          <w:rFonts w:ascii="Consolas" w:hAnsi="Consolas"/>
+          <w:b/>
+        </w:rPr>
+      </w:pPr>
+      <w:proofErr w:type="spellStart"/>
+      <w:r>
+        <w:rPr>
+          <w:rFonts w:ascii="Consolas" w:hAnsi="Consolas"/>
+          <w:b/>
+        </w:rPr>
+        <w:t>X_scaled_df</w:t>
+      </w:r>
+      <w:proofErr w:type="spellEnd"/>
+      <w:r>
+        <w:rPr>
+          <w:rFonts w:ascii="Consolas" w:hAnsi="Consolas"/>
+          <w:b/>
+        </w:rPr>
+        <w:t xml:space="preserve"> = </w:t>
+      </w:r>
+      <w:proofErr w:type="spellStart"/>
+      <w:proofErr w:type="gramStart"/>
+      <w:r>
+        <w:rPr>
+          <w:rFonts w:ascii="Consolas" w:hAnsi="Consolas"/>
+          <w:b/>
+        </w:rPr>
+        <w:t>pd.DataFrame</w:t>
+      </w:r>
+      <w:proofErr w:type="spellEnd"/>
+      <w:proofErr w:type="gramEnd"/>
+      <w:r>
+        <w:rPr>
+          <w:rFonts w:ascii="Consolas" w:hAnsi="Consolas"/>
+          <w:b/>
+        </w:rPr>
+        <w:t>(</w:t>
+      </w:r>
+      <w:proofErr w:type="spellStart"/>
+      <w:r>
+        <w:rPr>
+          <w:rFonts w:ascii="Consolas" w:hAnsi="Consolas"/>
+          <w:b/>
+        </w:rPr>
+        <w:t>X_scaled</w:t>
+      </w:r>
+      <w:proofErr w:type="spellEnd"/>
+      <w:r>
+        <w:rPr>
+          <w:rFonts w:ascii="Consolas" w:hAnsi="Consolas"/>
+          <w:b/>
+        </w:rPr>
+        <w:t>, columns=</w:t>
+      </w:r>
+      <w:proofErr w:type="spellStart"/>
+      <w:r>
+        <w:rPr>
+          <w:rFonts w:ascii="Consolas" w:hAnsi="Consolas"/>
+          <w:b/>
+        </w:rPr>
+        <w:t>X.columns</w:t>
+      </w:r>
+      <w:proofErr w:type="spellEnd"/>
+      <w:r>
+        <w:rPr>
+          <w:rFonts w:ascii="Consolas" w:hAnsi="Consolas"/>
+          <w:b/>
+        </w:rPr>
+        <w:t>)</w:t>
+      </w:r>
+    </w:p>
+    <w:p>
+      <w:pPr>
+        <w:pStyle w:val="ListParagraph"/>
+        <w:rPr>
+          <w:rFonts w:ascii="Consolas" w:hAnsi="Consolas"/>
+          <w:b/>
+        </w:rPr>
+      </w:pPr>
+      <w:proofErr w:type="spellStart"/>
+      <w:r>
+        <w:rPr>
+          <w:rFonts w:ascii="Consolas" w:hAnsi="Consolas"/>
+          <w:b/>
+        </w:rPr>
+        <w:t>X_scaled_</w:t>
+      </w:r>
+      <w:proofErr w:type="gramStart"/>
+      <w:r>
+        <w:rPr>
+          <w:rFonts w:ascii="Consolas" w:hAnsi="Consolas"/>
+          <w:b/>
+        </w:rPr>
+        <w:t>df.head</w:t>
+      </w:r>
+      <w:proofErr w:type="spellEnd"/>
+      <w:proofErr w:type="gramEnd"/>
+      <w:r>
+        <w:rPr>
+          <w:rFonts w:ascii="Consolas" w:hAnsi="Consolas"/>
+          <w:b/>
+        </w:rPr>
+        <w:t>()</w:t>
+      </w:r>
+    </w:p>
+    <w:p>
+      <w:pPr>
+        <w:pStyle w:val="ListParagraph"/>
+        <w:rPr>
+          <w:rFonts w:ascii="Consolas" w:hAnsi="Consolas"/>
+          <w:b/>
+        </w:rPr>
+      </w:pPr>
+    </w:p>
+    <w:p>
+      <w:pPr>
+        <w:pStyle w:val="ListParagraph"/>
         <w:numPr>
           <w:ilvl w:val="0"/>
           <w:numId w:val="1"/>
@@ -211,6 +1067,1092 @@
     <w:p>
       <w:pPr>
         <w:pStyle w:val="ListParagraph"/>
+        <w:rPr>
+          <w:bCs/>
+        </w:rPr>
+      </w:pPr>
+    </w:p>
+    <w:p>
+      <w:pPr>
+        <w:pStyle w:val="ListParagraph"/>
+        <w:rPr>
+          <w:rFonts w:ascii="Consolas" w:hAnsi="Consolas"/>
+          <w:b/>
+          <w:bCs/>
+        </w:rPr>
+      </w:pPr>
+      <w:r>
+        <w:rPr>
+          <w:rFonts w:ascii="Consolas" w:hAnsi="Consolas"/>
+          <w:b/>
+          <w:bCs/>
+        </w:rPr>
+        <w:t xml:space="preserve">import pandas as </w:t>
+      </w:r>
+      <w:proofErr w:type="spellStart"/>
+      <w:r>
+        <w:rPr>
+          <w:rFonts w:ascii="Consolas" w:hAnsi="Consolas"/>
+          <w:b/>
+          <w:bCs/>
+        </w:rPr>
+        <w:t>pd</w:t>
+      </w:r>
+      <w:proofErr w:type="spellEnd"/>
+    </w:p>
+    <w:p>
+      <w:pPr>
+        <w:pStyle w:val="ListParagraph"/>
+        <w:rPr>
+          <w:rFonts w:ascii="Consolas" w:hAnsi="Consolas"/>
+          <w:b/>
+          <w:bCs/>
+        </w:rPr>
+      </w:pPr>
+      <w:r>
+        <w:rPr>
+          <w:rFonts w:ascii="Consolas" w:hAnsi="Consolas"/>
+          <w:b/>
+          <w:bCs/>
+        </w:rPr>
+        <w:t xml:space="preserve">from </w:t>
+      </w:r>
+      <w:proofErr w:type="spellStart"/>
+      <w:proofErr w:type="gramStart"/>
+      <w:r>
+        <w:rPr>
+          <w:rFonts w:ascii="Consolas" w:hAnsi="Consolas"/>
+          <w:b/>
+          <w:bCs/>
+        </w:rPr>
+        <w:t>sklearn.linear</w:t>
+      </w:r>
+      <w:proofErr w:type="gramEnd"/>
+      <w:r>
+        <w:rPr>
+          <w:rFonts w:ascii="Consolas" w:hAnsi="Consolas"/>
+          <w:b/>
+          <w:bCs/>
+        </w:rPr>
+        <w:t>_model</w:t>
+      </w:r>
+      <w:proofErr w:type="spellEnd"/>
+      <w:r>
+        <w:rPr>
+          <w:rFonts w:ascii="Consolas" w:hAnsi="Consolas"/>
+          <w:b/>
+          <w:bCs/>
+        </w:rPr>
+        <w:t xml:space="preserve"> import </w:t>
+      </w:r>
+      <w:proofErr w:type="spellStart"/>
+      <w:r>
+        <w:rPr>
+          <w:rFonts w:ascii="Consolas" w:hAnsi="Consolas"/>
+          <w:b/>
+          <w:bCs/>
+        </w:rPr>
+        <w:t>LinearRegression</w:t>
+      </w:r>
+      <w:proofErr w:type="spellEnd"/>
+    </w:p>
+    <w:p>
+      <w:pPr>
+        <w:pStyle w:val="ListParagraph"/>
+        <w:rPr>
+          <w:rFonts w:ascii="Consolas" w:hAnsi="Consolas"/>
+          <w:b/>
+          <w:bCs/>
+        </w:rPr>
+      </w:pPr>
+      <w:r>
+        <w:rPr>
+          <w:rFonts w:ascii="Consolas" w:hAnsi="Consolas"/>
+          <w:b/>
+          <w:bCs/>
+        </w:rPr>
+        <w:t xml:space="preserve">from </w:t>
+      </w:r>
+      <w:proofErr w:type="spellStart"/>
+      <w:proofErr w:type="gramStart"/>
+      <w:r>
+        <w:rPr>
+          <w:rFonts w:ascii="Consolas" w:hAnsi="Consolas"/>
+          <w:b/>
+          <w:bCs/>
+        </w:rPr>
+        <w:t>sklearn.model</w:t>
+      </w:r>
+      <w:proofErr w:type="gramEnd"/>
+      <w:r>
+        <w:rPr>
+          <w:rFonts w:ascii="Consolas" w:hAnsi="Consolas"/>
+          <w:b/>
+          <w:bCs/>
+        </w:rPr>
+        <w:t>_selection</w:t>
+      </w:r>
+      <w:proofErr w:type="spellEnd"/>
+      <w:r>
+        <w:rPr>
+          <w:rFonts w:ascii="Consolas" w:hAnsi="Consolas"/>
+          <w:b/>
+          <w:bCs/>
+        </w:rPr>
+        <w:t xml:space="preserve"> import </w:t>
+      </w:r>
+      <w:proofErr w:type="spellStart"/>
+      <w:r>
+        <w:rPr>
+          <w:rFonts w:ascii="Consolas" w:hAnsi="Consolas"/>
+          <w:b/>
+          <w:bCs/>
+        </w:rPr>
+        <w:t>train_test_split</w:t>
+      </w:r>
+      <w:proofErr w:type="spellEnd"/>
+    </w:p>
+    <w:p>
+      <w:pPr>
+        <w:pStyle w:val="ListParagraph"/>
+        <w:rPr>
+          <w:rFonts w:ascii="Consolas" w:hAnsi="Consolas"/>
+          <w:b/>
+          <w:bCs/>
+        </w:rPr>
+      </w:pPr>
+      <w:r>
+        <w:rPr>
+          <w:rFonts w:ascii="Consolas" w:hAnsi="Consolas"/>
+          <w:b/>
+          <w:bCs/>
+        </w:rPr>
+        <w:t xml:space="preserve">from </w:t>
+      </w:r>
+      <w:proofErr w:type="spellStart"/>
+      <w:proofErr w:type="gramStart"/>
+      <w:r>
+        <w:rPr>
+          <w:rFonts w:ascii="Consolas" w:hAnsi="Consolas"/>
+          <w:b/>
+          <w:bCs/>
+        </w:rPr>
+        <w:t>sklearn.metrics</w:t>
+      </w:r>
+      <w:proofErr w:type="spellEnd"/>
+      <w:proofErr w:type="gramEnd"/>
+      <w:r>
+        <w:rPr>
+          <w:rFonts w:ascii="Consolas" w:hAnsi="Consolas"/>
+          <w:b/>
+          <w:bCs/>
+        </w:rPr>
+        <w:t xml:space="preserve"> import </w:t>
+      </w:r>
+      <w:proofErr w:type="spellStart"/>
+      <w:r>
+        <w:rPr>
+          <w:rFonts w:ascii="Consolas" w:hAnsi="Consolas"/>
+          <w:b/>
+          <w:bCs/>
+        </w:rPr>
+        <w:t>mean_squared_error</w:t>
+      </w:r>
+      <w:proofErr w:type="spellEnd"/>
+      <w:r>
+        <w:rPr>
+          <w:rFonts w:ascii="Consolas" w:hAnsi="Consolas"/>
+          <w:b/>
+          <w:bCs/>
+        </w:rPr>
+        <w:t>, r2_score</w:t>
+      </w:r>
+    </w:p>
+    <w:p>
+      <w:pPr>
+        <w:pStyle w:val="ListParagraph"/>
+        <w:rPr>
+          <w:rFonts w:ascii="Consolas" w:hAnsi="Consolas"/>
+          <w:b/>
+          <w:bCs/>
+        </w:rPr>
+      </w:pPr>
+    </w:p>
+    <w:p>
+      <w:pPr>
+        <w:pStyle w:val="ListParagraph"/>
+        <w:rPr>
+          <w:rFonts w:ascii="Consolas" w:hAnsi="Consolas"/>
+          <w:b/>
+          <w:bCs/>
+        </w:rPr>
+      </w:pPr>
+      <w:r>
+        <w:rPr>
+          <w:rFonts w:ascii="Consolas" w:hAnsi="Consolas"/>
+          <w:b/>
+          <w:bCs/>
+        </w:rPr>
+        <w:t xml:space="preserve">diabetes = </w:t>
+      </w:r>
+      <w:proofErr w:type="spellStart"/>
+      <w:proofErr w:type="gramStart"/>
+      <w:r>
+        <w:rPr>
+          <w:rFonts w:ascii="Consolas" w:hAnsi="Consolas"/>
+          <w:b/>
+          <w:bCs/>
+        </w:rPr>
+        <w:t>pd.read</w:t>
+      </w:r>
+      <w:proofErr w:type="gramEnd"/>
+      <w:r>
+        <w:rPr>
+          <w:rFonts w:ascii="Consolas" w:hAnsi="Consolas"/>
+          <w:b/>
+          <w:bCs/>
+        </w:rPr>
+        <w:t>_csv</w:t>
+      </w:r>
+      <w:proofErr w:type="spellEnd"/>
+      <w:r>
+        <w:rPr>
+          <w:rFonts w:ascii="Consolas" w:hAnsi="Consolas"/>
+          <w:b/>
+          <w:bCs/>
+        </w:rPr>
+        <w:t>("diabetes.csv")</w:t>
+      </w:r>
+    </w:p>
+    <w:p>
+      <w:pPr>
+        <w:pStyle w:val="ListParagraph"/>
+        <w:rPr>
+          <w:rFonts w:ascii="Consolas" w:hAnsi="Consolas"/>
+          <w:b/>
+          <w:bCs/>
+        </w:rPr>
+      </w:pPr>
+      <w:proofErr w:type="spellStart"/>
+      <w:proofErr w:type="gramStart"/>
+      <w:r>
+        <w:rPr>
+          <w:rFonts w:ascii="Consolas" w:hAnsi="Consolas"/>
+          <w:b/>
+          <w:bCs/>
+        </w:rPr>
+        <w:t>diabetes.head</w:t>
+      </w:r>
+      <w:proofErr w:type="spellEnd"/>
+      <w:proofErr w:type="gramEnd"/>
+      <w:r>
+        <w:rPr>
+          <w:rFonts w:ascii="Consolas" w:hAnsi="Consolas"/>
+          <w:b/>
+          <w:bCs/>
+        </w:rPr>
+        <w:t>()</w:t>
+      </w:r>
+    </w:p>
+    <w:p>
+      <w:pPr>
+        <w:pStyle w:val="ListParagraph"/>
+        <w:rPr>
+          <w:rFonts w:ascii="Consolas" w:hAnsi="Consolas"/>
+          <w:b/>
+          <w:bCs/>
+        </w:rPr>
+      </w:pPr>
+    </w:p>
+    <w:p>
+      <w:pPr>
+        <w:pStyle w:val="ListParagraph"/>
+        <w:rPr>
+          <w:rFonts w:ascii="Consolas" w:hAnsi="Consolas"/>
+          <w:b/>
+          <w:bCs/>
+        </w:rPr>
+      </w:pPr>
+      <w:r>
+        <w:rPr>
+          <w:rFonts w:ascii="Consolas" w:hAnsi="Consolas"/>
+          <w:b/>
+          <w:bCs/>
+        </w:rPr>
+        <w:t xml:space="preserve"># </w:t>
+      </w:r>
+      <w:proofErr w:type="spellStart"/>
+      <w:r>
+        <w:rPr>
+          <w:rFonts w:ascii="Consolas" w:hAnsi="Consolas"/>
+          <w:b/>
+          <w:bCs/>
+        </w:rPr>
+        <w:t>seperate</w:t>
+      </w:r>
+      <w:proofErr w:type="spellEnd"/>
+      <w:r>
+        <w:rPr>
+          <w:rFonts w:ascii="Consolas" w:hAnsi="Consolas"/>
+          <w:b/>
+          <w:bCs/>
+        </w:rPr>
+        <w:t xml:space="preserve"> features and targets</w:t>
+      </w:r>
+    </w:p>
+    <w:p>
+      <w:pPr>
+        <w:pStyle w:val="ListParagraph"/>
+        <w:rPr>
+          <w:rFonts w:ascii="Consolas" w:hAnsi="Consolas"/>
+          <w:b/>
+          <w:bCs/>
+        </w:rPr>
+      </w:pPr>
+      <w:r>
+        <w:rPr>
+          <w:rFonts w:ascii="Consolas" w:hAnsi="Consolas"/>
+          <w:b/>
+          <w:bCs/>
+        </w:rPr>
+        <w:t xml:space="preserve">X = </w:t>
+      </w:r>
+      <w:proofErr w:type="spellStart"/>
+      <w:proofErr w:type="gramStart"/>
+      <w:r>
+        <w:rPr>
+          <w:rFonts w:ascii="Consolas" w:hAnsi="Consolas"/>
+          <w:b/>
+          <w:bCs/>
+        </w:rPr>
+        <w:t>diabetes.drop</w:t>
+      </w:r>
+      <w:proofErr w:type="spellEnd"/>
+      <w:proofErr w:type="gramEnd"/>
+      <w:r>
+        <w:rPr>
+          <w:rFonts w:ascii="Consolas" w:hAnsi="Consolas"/>
+          <w:b/>
+          <w:bCs/>
+        </w:rPr>
+        <w:t>(columns=['Outcome'])</w:t>
+      </w:r>
+    </w:p>
+    <w:p>
+      <w:pPr>
+        <w:pStyle w:val="ListParagraph"/>
+        <w:rPr>
+          <w:rFonts w:ascii="Consolas" w:hAnsi="Consolas"/>
+          <w:b/>
+          <w:bCs/>
+        </w:rPr>
+      </w:pPr>
+      <w:r>
+        <w:rPr>
+          <w:rFonts w:ascii="Consolas" w:hAnsi="Consolas"/>
+          <w:b/>
+          <w:bCs/>
+        </w:rPr>
+        <w:t xml:space="preserve">y = </w:t>
+      </w:r>
+      <w:proofErr w:type="spellStart"/>
+      <w:proofErr w:type="gramStart"/>
+      <w:r>
+        <w:rPr>
+          <w:rFonts w:ascii="Consolas" w:hAnsi="Consolas"/>
+          <w:b/>
+          <w:bCs/>
+        </w:rPr>
+        <w:t>diabetes.Outcome</w:t>
+      </w:r>
+      <w:proofErr w:type="spellEnd"/>
+      <w:proofErr w:type="gramEnd"/>
+    </w:p>
+    <w:p>
+      <w:pPr>
+        <w:pStyle w:val="ListParagraph"/>
+        <w:rPr>
+          <w:rFonts w:ascii="Consolas" w:hAnsi="Consolas"/>
+          <w:b/>
+          <w:bCs/>
+        </w:rPr>
+      </w:pPr>
+    </w:p>
+    <w:p>
+      <w:pPr>
+        <w:pStyle w:val="ListParagraph"/>
+        <w:rPr>
+          <w:rFonts w:ascii="Consolas" w:hAnsi="Consolas"/>
+          <w:b/>
+          <w:bCs/>
+        </w:rPr>
+      </w:pPr>
+      <w:proofErr w:type="spellStart"/>
+      <w:r>
+        <w:rPr>
+          <w:rFonts w:ascii="Consolas" w:hAnsi="Consolas"/>
+          <w:b/>
+          <w:bCs/>
+        </w:rPr>
+        <w:lastRenderedPageBreak/>
+        <w:t>X_train</w:t>
+      </w:r>
+      <w:proofErr w:type="spellEnd"/>
+      <w:r>
+        <w:rPr>
+          <w:rFonts w:ascii="Consolas" w:hAnsi="Consolas"/>
+          <w:b/>
+          <w:bCs/>
+        </w:rPr>
+        <w:t xml:space="preserve">, </w:t>
+      </w:r>
+      <w:proofErr w:type="spellStart"/>
+      <w:r>
+        <w:rPr>
+          <w:rFonts w:ascii="Consolas" w:hAnsi="Consolas"/>
+          <w:b/>
+          <w:bCs/>
+        </w:rPr>
+        <w:t>X_test</w:t>
+      </w:r>
+      <w:proofErr w:type="spellEnd"/>
+      <w:r>
+        <w:rPr>
+          <w:rFonts w:ascii="Consolas" w:hAnsi="Consolas"/>
+          <w:b/>
+          <w:bCs/>
+        </w:rPr>
+        <w:t xml:space="preserve">, </w:t>
+      </w:r>
+      <w:proofErr w:type="spellStart"/>
+      <w:r>
+        <w:rPr>
+          <w:rFonts w:ascii="Consolas" w:hAnsi="Consolas"/>
+          <w:b/>
+          <w:bCs/>
+        </w:rPr>
+        <w:t>y_train</w:t>
+      </w:r>
+      <w:proofErr w:type="spellEnd"/>
+      <w:r>
+        <w:rPr>
+          <w:rFonts w:ascii="Consolas" w:hAnsi="Consolas"/>
+          <w:b/>
+          <w:bCs/>
+        </w:rPr>
+        <w:t xml:space="preserve">, </w:t>
+      </w:r>
+      <w:proofErr w:type="spellStart"/>
+      <w:r>
+        <w:rPr>
+          <w:rFonts w:ascii="Consolas" w:hAnsi="Consolas"/>
+          <w:b/>
+          <w:bCs/>
+        </w:rPr>
+        <w:t>y_test</w:t>
+      </w:r>
+      <w:proofErr w:type="spellEnd"/>
+      <w:r>
+        <w:rPr>
+          <w:rFonts w:ascii="Consolas" w:hAnsi="Consolas"/>
+          <w:b/>
+          <w:bCs/>
+        </w:rPr>
+        <w:t xml:space="preserve"> = </w:t>
+      </w:r>
+      <w:proofErr w:type="spellStart"/>
+      <w:r>
+        <w:rPr>
+          <w:rFonts w:ascii="Consolas" w:hAnsi="Consolas"/>
+          <w:b/>
+          <w:bCs/>
+        </w:rPr>
+        <w:t>train_test_</w:t>
+      </w:r>
+      <w:proofErr w:type="gramStart"/>
+      <w:r>
+        <w:rPr>
+          <w:rFonts w:ascii="Consolas" w:hAnsi="Consolas"/>
+          <w:b/>
+          <w:bCs/>
+        </w:rPr>
+        <w:t>split</w:t>
+      </w:r>
+      <w:proofErr w:type="spellEnd"/>
+      <w:r>
+        <w:rPr>
+          <w:rFonts w:ascii="Consolas" w:hAnsi="Consolas"/>
+          <w:b/>
+          <w:bCs/>
+        </w:rPr>
+        <w:t>(</w:t>
+      </w:r>
+      <w:proofErr w:type="gramEnd"/>
+      <w:r>
+        <w:rPr>
+          <w:rFonts w:ascii="Consolas" w:hAnsi="Consolas"/>
+          <w:b/>
+          <w:bCs/>
+        </w:rPr>
+        <w:t xml:space="preserve">X, y, </w:t>
+      </w:r>
+      <w:proofErr w:type="spellStart"/>
+      <w:r>
+        <w:rPr>
+          <w:rFonts w:ascii="Consolas" w:hAnsi="Consolas"/>
+          <w:b/>
+          <w:bCs/>
+        </w:rPr>
+        <w:t>test_size</w:t>
+      </w:r>
+      <w:proofErr w:type="spellEnd"/>
+      <w:r>
+        <w:rPr>
+          <w:rFonts w:ascii="Consolas" w:hAnsi="Consolas"/>
+          <w:b/>
+          <w:bCs/>
+        </w:rPr>
+        <w:t xml:space="preserve">=0.2, </w:t>
+      </w:r>
+      <w:proofErr w:type="spellStart"/>
+      <w:r>
+        <w:rPr>
+          <w:rFonts w:ascii="Consolas" w:hAnsi="Consolas"/>
+          <w:b/>
+          <w:bCs/>
+        </w:rPr>
+        <w:t>random_state</w:t>
+      </w:r>
+      <w:proofErr w:type="spellEnd"/>
+      <w:r>
+        <w:rPr>
+          <w:rFonts w:ascii="Consolas" w:hAnsi="Consolas"/>
+          <w:b/>
+          <w:bCs/>
+        </w:rPr>
+        <w:t>=42)</w:t>
+      </w:r>
+    </w:p>
+    <w:p>
+      <w:pPr>
+        <w:pStyle w:val="ListParagraph"/>
+        <w:rPr>
+          <w:rFonts w:ascii="Consolas" w:hAnsi="Consolas"/>
+          <w:b/>
+          <w:bCs/>
+        </w:rPr>
+      </w:pPr>
+    </w:p>
+    <w:p>
+      <w:pPr>
+        <w:pStyle w:val="ListParagraph"/>
+        <w:rPr>
+          <w:rFonts w:ascii="Consolas" w:hAnsi="Consolas"/>
+          <w:b/>
+          <w:bCs/>
+        </w:rPr>
+      </w:pPr>
+      <w:r>
+        <w:rPr>
+          <w:rFonts w:ascii="Consolas" w:hAnsi="Consolas"/>
+          <w:b/>
+          <w:bCs/>
+        </w:rPr>
+        <w:t># Train model</w:t>
+      </w:r>
+    </w:p>
+    <w:p>
+      <w:pPr>
+        <w:pStyle w:val="ListParagraph"/>
+        <w:rPr>
+          <w:rFonts w:ascii="Consolas" w:hAnsi="Consolas"/>
+          <w:b/>
+          <w:bCs/>
+        </w:rPr>
+      </w:pPr>
+      <w:r>
+        <w:rPr>
+          <w:rFonts w:ascii="Consolas" w:hAnsi="Consolas"/>
+          <w:b/>
+          <w:bCs/>
+        </w:rPr>
+        <w:t xml:space="preserve">model = </w:t>
+      </w:r>
+      <w:proofErr w:type="spellStart"/>
+      <w:proofErr w:type="gramStart"/>
+      <w:r>
+        <w:rPr>
+          <w:rFonts w:ascii="Consolas" w:hAnsi="Consolas"/>
+          <w:b/>
+          <w:bCs/>
+        </w:rPr>
+        <w:t>LinearRegression</w:t>
+      </w:r>
+      <w:proofErr w:type="spellEnd"/>
+      <w:r>
+        <w:rPr>
+          <w:rFonts w:ascii="Consolas" w:hAnsi="Consolas"/>
+          <w:b/>
+          <w:bCs/>
+        </w:rPr>
+        <w:t>(</w:t>
+      </w:r>
+      <w:proofErr w:type="gramEnd"/>
+      <w:r>
+        <w:rPr>
+          <w:rFonts w:ascii="Consolas" w:hAnsi="Consolas"/>
+          <w:b/>
+          <w:bCs/>
+        </w:rPr>
+        <w:t>)</w:t>
+      </w:r>
+    </w:p>
+    <w:p>
+      <w:pPr>
+        <w:pStyle w:val="ListParagraph"/>
+        <w:rPr>
+          <w:rFonts w:ascii="Consolas" w:hAnsi="Consolas"/>
+          <w:b/>
+          <w:bCs/>
+        </w:rPr>
+      </w:pPr>
+      <w:proofErr w:type="spellStart"/>
+      <w:proofErr w:type="gramStart"/>
+      <w:r>
+        <w:rPr>
+          <w:rFonts w:ascii="Consolas" w:hAnsi="Consolas"/>
+          <w:b/>
+          <w:bCs/>
+        </w:rPr>
+        <w:t>model.fit</w:t>
+      </w:r>
+      <w:proofErr w:type="spellEnd"/>
+      <w:r>
+        <w:rPr>
+          <w:rFonts w:ascii="Consolas" w:hAnsi="Consolas"/>
+          <w:b/>
+          <w:bCs/>
+        </w:rPr>
+        <w:t>(</w:t>
+      </w:r>
+      <w:proofErr w:type="spellStart"/>
+      <w:proofErr w:type="gramEnd"/>
+      <w:r>
+        <w:rPr>
+          <w:rFonts w:ascii="Consolas" w:hAnsi="Consolas"/>
+          <w:b/>
+          <w:bCs/>
+        </w:rPr>
+        <w:t>X_train</w:t>
+      </w:r>
+      <w:proofErr w:type="spellEnd"/>
+      <w:r>
+        <w:rPr>
+          <w:rFonts w:ascii="Consolas" w:hAnsi="Consolas"/>
+          <w:b/>
+          <w:bCs/>
+        </w:rPr>
+        <w:t xml:space="preserve">, </w:t>
+      </w:r>
+      <w:proofErr w:type="spellStart"/>
+      <w:r>
+        <w:rPr>
+          <w:rFonts w:ascii="Consolas" w:hAnsi="Consolas"/>
+          <w:b/>
+          <w:bCs/>
+        </w:rPr>
+        <w:t>y_train</w:t>
+      </w:r>
+      <w:proofErr w:type="spellEnd"/>
+      <w:r>
+        <w:rPr>
+          <w:rFonts w:ascii="Consolas" w:hAnsi="Consolas"/>
+          <w:b/>
+          <w:bCs/>
+        </w:rPr>
+        <w:t>)</w:t>
+      </w:r>
+    </w:p>
+    <w:p>
+      <w:pPr>
+        <w:pStyle w:val="ListParagraph"/>
+        <w:rPr>
+          <w:rFonts w:ascii="Consolas" w:hAnsi="Consolas"/>
+          <w:b/>
+          <w:bCs/>
+        </w:rPr>
+      </w:pPr>
+    </w:p>
+    <w:p>
+      <w:pPr>
+        <w:pStyle w:val="ListParagraph"/>
+        <w:rPr>
+          <w:rFonts w:ascii="Consolas" w:hAnsi="Consolas"/>
+          <w:b/>
+          <w:bCs/>
+        </w:rPr>
+      </w:pPr>
+      <w:r>
+        <w:rPr>
+          <w:rFonts w:ascii="Consolas" w:hAnsi="Consolas"/>
+          <w:b/>
+          <w:bCs/>
+        </w:rPr>
+        <w:t># Predict</w:t>
+      </w:r>
+    </w:p>
+    <w:p>
+      <w:pPr>
+        <w:pStyle w:val="ListParagraph"/>
+        <w:rPr>
+          <w:rFonts w:ascii="Consolas" w:hAnsi="Consolas"/>
+          <w:b/>
+          <w:bCs/>
+        </w:rPr>
+      </w:pPr>
+      <w:proofErr w:type="spellStart"/>
+      <w:r>
+        <w:rPr>
+          <w:rFonts w:ascii="Consolas" w:hAnsi="Consolas"/>
+          <w:b/>
+          <w:bCs/>
+        </w:rPr>
+        <w:t>y_pred</w:t>
+      </w:r>
+      <w:proofErr w:type="spellEnd"/>
+      <w:r>
+        <w:rPr>
+          <w:rFonts w:ascii="Consolas" w:hAnsi="Consolas"/>
+          <w:b/>
+          <w:bCs/>
+        </w:rPr>
+        <w:t xml:space="preserve"> = </w:t>
+      </w:r>
+      <w:proofErr w:type="spellStart"/>
+      <w:proofErr w:type="gramStart"/>
+      <w:r>
+        <w:rPr>
+          <w:rFonts w:ascii="Consolas" w:hAnsi="Consolas"/>
+          <w:b/>
+          <w:bCs/>
+        </w:rPr>
+        <w:t>model.predict</w:t>
+      </w:r>
+      <w:proofErr w:type="spellEnd"/>
+      <w:proofErr w:type="gramEnd"/>
+      <w:r>
+        <w:rPr>
+          <w:rFonts w:ascii="Consolas" w:hAnsi="Consolas"/>
+          <w:b/>
+          <w:bCs/>
+        </w:rPr>
+        <w:t>(</w:t>
+      </w:r>
+      <w:proofErr w:type="spellStart"/>
+      <w:r>
+        <w:rPr>
+          <w:rFonts w:ascii="Consolas" w:hAnsi="Consolas"/>
+          <w:b/>
+          <w:bCs/>
+        </w:rPr>
+        <w:t>X_test</w:t>
+      </w:r>
+      <w:proofErr w:type="spellEnd"/>
+      <w:r>
+        <w:rPr>
+          <w:rFonts w:ascii="Consolas" w:hAnsi="Consolas"/>
+          <w:b/>
+          <w:bCs/>
+        </w:rPr>
+        <w:t>)</w:t>
+      </w:r>
+    </w:p>
+    <w:p>
+      <w:pPr>
+        <w:pStyle w:val="ListParagraph"/>
+        <w:rPr>
+          <w:rFonts w:ascii="Consolas" w:hAnsi="Consolas"/>
+          <w:b/>
+          <w:bCs/>
+        </w:rPr>
+      </w:pPr>
+    </w:p>
+    <w:p>
+      <w:pPr>
+        <w:pStyle w:val="ListParagraph"/>
+        <w:rPr>
+          <w:rFonts w:ascii="Consolas" w:hAnsi="Consolas"/>
+          <w:b/>
+          <w:bCs/>
+        </w:rPr>
+      </w:pPr>
+      <w:r>
+        <w:rPr>
+          <w:rFonts w:ascii="Consolas" w:hAnsi="Consolas"/>
+          <w:b/>
+          <w:bCs/>
+        </w:rPr>
+        <w:t># Evaluate</w:t>
+      </w:r>
+    </w:p>
+    <w:p>
+      <w:pPr>
+        <w:pStyle w:val="ListParagraph"/>
+        <w:rPr>
+          <w:rFonts w:ascii="Consolas" w:hAnsi="Consolas"/>
+          <w:b/>
+          <w:bCs/>
+        </w:rPr>
+      </w:pPr>
+      <w:proofErr w:type="spellStart"/>
+      <w:r>
+        <w:rPr>
+          <w:rFonts w:ascii="Consolas" w:hAnsi="Consolas"/>
+          <w:b/>
+          <w:bCs/>
+        </w:rPr>
+        <w:t>mse</w:t>
+      </w:r>
+      <w:proofErr w:type="spellEnd"/>
+      <w:r>
+        <w:rPr>
+          <w:rFonts w:ascii="Consolas" w:hAnsi="Consolas"/>
+          <w:b/>
+          <w:bCs/>
+        </w:rPr>
+        <w:t xml:space="preserve"> = </w:t>
+      </w:r>
+      <w:proofErr w:type="spellStart"/>
+      <w:r>
+        <w:rPr>
+          <w:rFonts w:ascii="Consolas" w:hAnsi="Consolas"/>
+          <w:b/>
+          <w:bCs/>
+        </w:rPr>
+        <w:t>mean_squared_</w:t>
+      </w:r>
+      <w:proofErr w:type="gramStart"/>
+      <w:r>
+        <w:rPr>
+          <w:rFonts w:ascii="Consolas" w:hAnsi="Consolas"/>
+          <w:b/>
+          <w:bCs/>
+        </w:rPr>
+        <w:t>error</w:t>
+      </w:r>
+      <w:proofErr w:type="spellEnd"/>
+      <w:r>
+        <w:rPr>
+          <w:rFonts w:ascii="Consolas" w:hAnsi="Consolas"/>
+          <w:b/>
+          <w:bCs/>
+        </w:rPr>
+        <w:t>(</w:t>
+      </w:r>
+      <w:proofErr w:type="spellStart"/>
+      <w:proofErr w:type="gramEnd"/>
+      <w:r>
+        <w:rPr>
+          <w:rFonts w:ascii="Consolas" w:hAnsi="Consolas"/>
+          <w:b/>
+          <w:bCs/>
+        </w:rPr>
+        <w:t>y_test</w:t>
+      </w:r>
+      <w:proofErr w:type="spellEnd"/>
+      <w:r>
+        <w:rPr>
+          <w:rFonts w:ascii="Consolas" w:hAnsi="Consolas"/>
+          <w:b/>
+          <w:bCs/>
+        </w:rPr>
+        <w:t xml:space="preserve">, </w:t>
+      </w:r>
+      <w:proofErr w:type="spellStart"/>
+      <w:r>
+        <w:rPr>
+          <w:rFonts w:ascii="Consolas" w:hAnsi="Consolas"/>
+          <w:b/>
+          <w:bCs/>
+        </w:rPr>
+        <w:t>y_pred</w:t>
+      </w:r>
+      <w:proofErr w:type="spellEnd"/>
+      <w:r>
+        <w:rPr>
+          <w:rFonts w:ascii="Consolas" w:hAnsi="Consolas"/>
+          <w:b/>
+          <w:bCs/>
+        </w:rPr>
+        <w:t>)</w:t>
+      </w:r>
+    </w:p>
+    <w:p>
+      <w:pPr>
+        <w:pStyle w:val="ListParagraph"/>
+        <w:rPr>
+          <w:rFonts w:ascii="Consolas" w:hAnsi="Consolas"/>
+          <w:b/>
+          <w:bCs/>
+        </w:rPr>
+      </w:pPr>
+      <w:r>
+        <w:rPr>
+          <w:rFonts w:ascii="Consolas" w:hAnsi="Consolas"/>
+          <w:b/>
+          <w:bCs/>
+        </w:rPr>
+        <w:t>r2 = r2_</w:t>
+      </w:r>
+      <w:proofErr w:type="gramStart"/>
+      <w:r>
+        <w:rPr>
+          <w:rFonts w:ascii="Consolas" w:hAnsi="Consolas"/>
+          <w:b/>
+          <w:bCs/>
+        </w:rPr>
+        <w:t>score(</w:t>
+      </w:r>
+      <w:proofErr w:type="spellStart"/>
+      <w:proofErr w:type="gramEnd"/>
+      <w:r>
+        <w:rPr>
+          <w:rFonts w:ascii="Consolas" w:hAnsi="Consolas"/>
+          <w:b/>
+          <w:bCs/>
+        </w:rPr>
+        <w:t>y_test</w:t>
+      </w:r>
+      <w:proofErr w:type="spellEnd"/>
+      <w:r>
+        <w:rPr>
+          <w:rFonts w:ascii="Consolas" w:hAnsi="Consolas"/>
+          <w:b/>
+          <w:bCs/>
+        </w:rPr>
+        <w:t xml:space="preserve">, </w:t>
+      </w:r>
+      <w:proofErr w:type="spellStart"/>
+      <w:r>
+        <w:rPr>
+          <w:rFonts w:ascii="Consolas" w:hAnsi="Consolas"/>
+          <w:b/>
+          <w:bCs/>
+        </w:rPr>
+        <w:t>y_pred</w:t>
+      </w:r>
+      <w:proofErr w:type="spellEnd"/>
+      <w:r>
+        <w:rPr>
+          <w:rFonts w:ascii="Consolas" w:hAnsi="Consolas"/>
+          <w:b/>
+          <w:bCs/>
+        </w:rPr>
+        <w:t>)</w:t>
+      </w:r>
+    </w:p>
+    <w:p>
+      <w:pPr>
+        <w:pStyle w:val="ListParagraph"/>
+        <w:rPr>
+          <w:rFonts w:ascii="Consolas" w:hAnsi="Consolas"/>
+          <w:b/>
+          <w:bCs/>
+        </w:rPr>
+      </w:pPr>
+    </w:p>
+    <w:p>
+      <w:pPr>
+        <w:pStyle w:val="ListParagraph"/>
+        <w:rPr>
+          <w:rFonts w:ascii="Consolas" w:hAnsi="Consolas"/>
+          <w:b/>
+          <w:bCs/>
+        </w:rPr>
+      </w:pPr>
+      <w:proofErr w:type="gramStart"/>
+      <w:r>
+        <w:rPr>
+          <w:rFonts w:ascii="Consolas" w:hAnsi="Consolas"/>
+          <w:b/>
+          <w:bCs/>
+        </w:rPr>
+        <w:t>print(</w:t>
+      </w:r>
+      <w:proofErr w:type="spellStart"/>
+      <w:proofErr w:type="gramEnd"/>
+      <w:r>
+        <w:rPr>
+          <w:rFonts w:ascii="Consolas" w:hAnsi="Consolas"/>
+          <w:b/>
+          <w:bCs/>
+        </w:rPr>
+        <w:t>f"Mean</w:t>
+      </w:r>
+      <w:proofErr w:type="spellEnd"/>
+      <w:r>
+        <w:rPr>
+          <w:rFonts w:ascii="Consolas" w:hAnsi="Consolas"/>
+          <w:b/>
+          <w:bCs/>
+        </w:rPr>
+        <w:t xml:space="preserve"> Square Error (MSE): {</w:t>
+      </w:r>
+      <w:proofErr w:type="spellStart"/>
+      <w:r>
+        <w:rPr>
+          <w:rFonts w:ascii="Consolas" w:hAnsi="Consolas"/>
+          <w:b/>
+          <w:bCs/>
+        </w:rPr>
+        <w:t>mse</w:t>
+      </w:r>
+      <w:proofErr w:type="spellEnd"/>
+      <w:r>
+        <w:rPr>
+          <w:rFonts w:ascii="Consolas" w:hAnsi="Consolas"/>
+          <w:b/>
+          <w:bCs/>
+        </w:rPr>
+        <w:t>}")</w:t>
+      </w:r>
+    </w:p>
+    <w:p>
+      <w:pPr>
+        <w:pStyle w:val="ListParagraph"/>
+        <w:rPr>
+          <w:rFonts w:ascii="Consolas" w:hAnsi="Consolas"/>
+          <w:b/>
+          <w:bCs/>
+        </w:rPr>
+      </w:pPr>
+      <w:proofErr w:type="gramStart"/>
+      <w:r>
+        <w:rPr>
+          <w:rFonts w:ascii="Consolas" w:hAnsi="Consolas"/>
+          <w:b/>
+          <w:bCs/>
+        </w:rPr>
+        <w:t>print(</w:t>
+      </w:r>
+      <w:proofErr w:type="gramEnd"/>
+      <w:r>
+        <w:rPr>
+          <w:rFonts w:ascii="Consolas" w:hAnsi="Consolas"/>
+          <w:b/>
+          <w:bCs/>
+        </w:rPr>
+        <w:t>f"R^2 Score: {r2}")</w:t>
+      </w:r>
+    </w:p>
+    <w:p>
+      <w:pPr>
+        <w:pStyle w:val="ListParagraph"/>
+      </w:pPr>
+    </w:p>
+    <w:p>
+      <w:pPr>
+        <w:pStyle w:val="ListParagraph"/>
         <w:numPr>
           <w:ilvl w:val="0"/>
           <w:numId w:val="1"/>
@@ -272,26 +2214,2040 @@
         <w:rPr>
           <w:bCs/>
         </w:rPr>
-        <w:t>split the dataset</w:t>
-      </w:r>
-      <w:r>
-        <w:rPr>
+        <w:t xml:space="preserve">split the dataset, </w:t>
+      </w:r>
+      <w:r>
+        <w:rPr>
+          <w:bCs/>
+        </w:rPr>
+        <w:t>etc.</w:t>
+      </w:r>
+      <w:r>
+        <w:rPr>
+          <w:bCs/>
+        </w:rPr>
+        <w:t>)</w:t>
+      </w:r>
+    </w:p>
+    <w:p>
+      <w:pPr>
+        <w:pStyle w:val="ListParagraph"/>
+        <w:rPr>
+          <w:bCs/>
+        </w:rPr>
+      </w:pPr>
+    </w:p>
+    <w:p>
+      <w:pPr>
+        <w:pStyle w:val="ListParagraph"/>
+        <w:rPr>
+          <w:rFonts w:ascii="Consolas" w:hAnsi="Consolas"/>
+          <w:b/>
+          <w:bCs/>
+        </w:rPr>
+      </w:pPr>
+      <w:r>
+        <w:rPr>
+          <w:rFonts w:ascii="Consolas" w:hAnsi="Consolas"/>
+          <w:b/>
+          <w:bCs/>
+        </w:rPr>
+        <w:t xml:space="preserve">import pandas as </w:t>
+      </w:r>
+      <w:proofErr w:type="spellStart"/>
+      <w:r>
+        <w:rPr>
+          <w:rFonts w:ascii="Consolas" w:hAnsi="Consolas"/>
+          <w:b/>
+          <w:bCs/>
+        </w:rPr>
+        <w:t>pd</w:t>
+      </w:r>
+      <w:proofErr w:type="spellEnd"/>
+    </w:p>
+    <w:p>
+      <w:pPr>
+        <w:pStyle w:val="ListParagraph"/>
+        <w:rPr>
+          <w:rFonts w:ascii="Consolas" w:hAnsi="Consolas"/>
+          <w:b/>
+          <w:bCs/>
+        </w:rPr>
+      </w:pPr>
+      <w:r>
+        <w:rPr>
+          <w:rFonts w:ascii="Consolas" w:hAnsi="Consolas"/>
+          <w:b/>
+          <w:bCs/>
+        </w:rPr>
+        <w:t xml:space="preserve">import </w:t>
+      </w:r>
+      <w:proofErr w:type="spellStart"/>
+      <w:proofErr w:type="gramStart"/>
+      <w:r>
+        <w:rPr>
+          <w:rFonts w:ascii="Consolas" w:hAnsi="Consolas"/>
+          <w:b/>
+          <w:bCs/>
+        </w:rPr>
+        <w:t>matplotlib.pyplot</w:t>
+      </w:r>
+      <w:proofErr w:type="spellEnd"/>
+      <w:proofErr w:type="gramEnd"/>
+      <w:r>
+        <w:rPr>
+          <w:rFonts w:ascii="Consolas" w:hAnsi="Consolas"/>
+          <w:b/>
+          <w:bCs/>
+        </w:rPr>
+        <w:t xml:space="preserve"> as </w:t>
+      </w:r>
+      <w:proofErr w:type="spellStart"/>
+      <w:r>
+        <w:rPr>
+          <w:rFonts w:ascii="Consolas" w:hAnsi="Consolas"/>
+          <w:b/>
+          <w:bCs/>
+        </w:rPr>
+        <w:t>plt</w:t>
+      </w:r>
+      <w:proofErr w:type="spellEnd"/>
+    </w:p>
+    <w:p>
+      <w:pPr>
+        <w:pStyle w:val="ListParagraph"/>
+        <w:rPr>
+          <w:rFonts w:ascii="Consolas" w:hAnsi="Consolas"/>
+          <w:b/>
+          <w:bCs/>
+        </w:rPr>
+      </w:pPr>
+      <w:r>
+        <w:rPr>
+          <w:rFonts w:ascii="Consolas" w:hAnsi="Consolas"/>
+          <w:b/>
+          <w:bCs/>
+        </w:rPr>
+        <w:t xml:space="preserve">from </w:t>
+      </w:r>
+      <w:proofErr w:type="spellStart"/>
+      <w:proofErr w:type="gramStart"/>
+      <w:r>
+        <w:rPr>
+          <w:rFonts w:ascii="Consolas" w:hAnsi="Consolas"/>
+          <w:b/>
+          <w:bCs/>
+        </w:rPr>
+        <w:t>sklearn.model</w:t>
+      </w:r>
+      <w:proofErr w:type="gramEnd"/>
+      <w:r>
+        <w:rPr>
+          <w:rFonts w:ascii="Consolas" w:hAnsi="Consolas"/>
+          <w:b/>
+          <w:bCs/>
+        </w:rPr>
+        <w:t>_selection</w:t>
+      </w:r>
+      <w:proofErr w:type="spellEnd"/>
+      <w:r>
+        <w:rPr>
+          <w:rFonts w:ascii="Consolas" w:hAnsi="Consolas"/>
+          <w:b/>
+          <w:bCs/>
+        </w:rPr>
+        <w:t xml:space="preserve"> import </w:t>
+      </w:r>
+      <w:proofErr w:type="spellStart"/>
+      <w:r>
+        <w:rPr>
+          <w:rFonts w:ascii="Consolas" w:hAnsi="Consolas"/>
+          <w:b/>
+          <w:bCs/>
+        </w:rPr>
+        <w:t>train_test_split</w:t>
+      </w:r>
+      <w:proofErr w:type="spellEnd"/>
+    </w:p>
+    <w:p>
+      <w:pPr>
+        <w:pStyle w:val="ListParagraph"/>
+        <w:rPr>
+          <w:rFonts w:ascii="Consolas" w:hAnsi="Consolas"/>
+          <w:b/>
+          <w:bCs/>
+        </w:rPr>
+      </w:pPr>
+      <w:r>
+        <w:rPr>
+          <w:rFonts w:ascii="Consolas" w:hAnsi="Consolas"/>
+          <w:b/>
+          <w:bCs/>
+        </w:rPr>
+        <w:t xml:space="preserve">from </w:t>
+      </w:r>
+      <w:proofErr w:type="spellStart"/>
+      <w:proofErr w:type="gramStart"/>
+      <w:r>
+        <w:rPr>
+          <w:rFonts w:ascii="Consolas" w:hAnsi="Consolas"/>
+          <w:b/>
+          <w:bCs/>
+        </w:rPr>
+        <w:t>sklearn.metrics</w:t>
+      </w:r>
+      <w:proofErr w:type="spellEnd"/>
+      <w:proofErr w:type="gramEnd"/>
+      <w:r>
+        <w:rPr>
+          <w:rFonts w:ascii="Consolas" w:hAnsi="Consolas"/>
+          <w:b/>
+          <w:bCs/>
+        </w:rPr>
+        <w:t xml:space="preserve"> import </w:t>
+      </w:r>
+      <w:proofErr w:type="spellStart"/>
+      <w:r>
+        <w:rPr>
+          <w:rFonts w:ascii="Consolas" w:hAnsi="Consolas"/>
+          <w:b/>
+          <w:bCs/>
+        </w:rPr>
+        <w:t>mean_squared_error</w:t>
+      </w:r>
+      <w:proofErr w:type="spellEnd"/>
+      <w:r>
+        <w:rPr>
+          <w:rFonts w:ascii="Consolas" w:hAnsi="Consolas"/>
+          <w:b/>
+          <w:bCs/>
+        </w:rPr>
+        <w:t>, r2_score</w:t>
+      </w:r>
+    </w:p>
+    <w:p>
+      <w:pPr>
+        <w:pStyle w:val="ListParagraph"/>
+        <w:rPr>
+          <w:rFonts w:ascii="Consolas" w:hAnsi="Consolas"/>
+          <w:b/>
+          <w:bCs/>
+        </w:rPr>
+      </w:pPr>
+      <w:r>
+        <w:rPr>
+          <w:rFonts w:ascii="Consolas" w:hAnsi="Consolas"/>
+          <w:b/>
+          <w:bCs/>
+        </w:rPr>
+        <w:t xml:space="preserve">from </w:t>
+      </w:r>
+      <w:proofErr w:type="spellStart"/>
+      <w:proofErr w:type="gramStart"/>
+      <w:r>
+        <w:rPr>
+          <w:rFonts w:ascii="Consolas" w:hAnsi="Consolas"/>
+          <w:b/>
+          <w:bCs/>
+        </w:rPr>
+        <w:t>sklearn.linear</w:t>
+      </w:r>
+      <w:proofErr w:type="gramEnd"/>
+      <w:r>
+        <w:rPr>
+          <w:rFonts w:ascii="Consolas" w:hAnsi="Consolas"/>
+          <w:b/>
+          <w:bCs/>
+        </w:rPr>
+        <w:t>_model</w:t>
+      </w:r>
+      <w:proofErr w:type="spellEnd"/>
+      <w:r>
+        <w:rPr>
+          <w:rFonts w:ascii="Consolas" w:hAnsi="Consolas"/>
+          <w:b/>
+          <w:bCs/>
+        </w:rPr>
+        <w:t xml:space="preserve"> import </w:t>
+      </w:r>
+      <w:proofErr w:type="spellStart"/>
+      <w:r>
+        <w:rPr>
+          <w:rFonts w:ascii="Consolas" w:hAnsi="Consolas"/>
+          <w:b/>
+          <w:bCs/>
+        </w:rPr>
+        <w:t>LinearRegression</w:t>
+      </w:r>
+      <w:proofErr w:type="spellEnd"/>
+    </w:p>
+    <w:p>
+      <w:pPr>
+        <w:pStyle w:val="ListParagraph"/>
+        <w:rPr>
+          <w:rFonts w:ascii="Consolas" w:hAnsi="Consolas"/>
+          <w:b/>
+          <w:bCs/>
+        </w:rPr>
+      </w:pPr>
+      <w:r>
+        <w:rPr>
+          <w:rFonts w:ascii="Consolas" w:hAnsi="Consolas"/>
+          <w:b/>
+          <w:bCs/>
+        </w:rPr>
+        <w:t xml:space="preserve">from </w:t>
+      </w:r>
+      <w:proofErr w:type="gramStart"/>
+      <w:r>
+        <w:rPr>
+          <w:rFonts w:ascii="Consolas" w:hAnsi="Consolas"/>
+          <w:b/>
+          <w:bCs/>
+        </w:rPr>
+        <w:t>sklearn.preprocessing</w:t>
+      </w:r>
+      <w:proofErr w:type="gramEnd"/>
+      <w:r>
+        <w:rPr>
+          <w:rFonts w:ascii="Consolas" w:hAnsi="Consolas"/>
+          <w:b/>
+          <w:bCs/>
+        </w:rPr>
+        <w:t xml:space="preserve"> import </w:t>
+      </w:r>
+      <w:proofErr w:type="spellStart"/>
+      <w:r>
+        <w:rPr>
+          <w:rFonts w:ascii="Consolas" w:hAnsi="Consolas"/>
+          <w:b/>
+          <w:bCs/>
+        </w:rPr>
+        <w:t>LabelEncoder</w:t>
+      </w:r>
+      <w:proofErr w:type="spellEnd"/>
+      <w:r>
+        <w:rPr>
+          <w:rFonts w:ascii="Consolas" w:hAnsi="Consolas"/>
+          <w:b/>
+          <w:bCs/>
+        </w:rPr>
+        <w:t>, StandardScaler</w:t>
+      </w:r>
+    </w:p>
+    <w:p>
+      <w:pPr>
+        <w:pStyle w:val="ListParagraph"/>
+        <w:rPr>
+          <w:rFonts w:ascii="Consolas" w:hAnsi="Consolas"/>
+          <w:b/>
+          <w:bCs/>
+        </w:rPr>
+      </w:pPr>
+    </w:p>
+    <w:p>
+      <w:pPr>
+        <w:pStyle w:val="ListParagraph"/>
+        <w:rPr>
+          <w:rFonts w:ascii="Consolas" w:hAnsi="Consolas"/>
+          <w:b/>
+          <w:bCs/>
+        </w:rPr>
+      </w:pPr>
+      <w:r>
+        <w:rPr>
+          <w:rFonts w:ascii="Consolas" w:hAnsi="Consolas"/>
+          <w:b/>
+          <w:bCs/>
+        </w:rPr>
+        <w:t># Load dataset</w:t>
+      </w:r>
+    </w:p>
+    <w:p>
+      <w:pPr>
+        <w:pStyle w:val="ListParagraph"/>
+        <w:rPr>
+          <w:rFonts w:ascii="Consolas" w:hAnsi="Consolas"/>
+          <w:b/>
+          <w:bCs/>
+        </w:rPr>
+      </w:pPr>
+      <w:r>
+        <w:rPr>
+          <w:rFonts w:ascii="Consolas" w:hAnsi="Consolas"/>
+          <w:b/>
+          <w:bCs/>
+        </w:rPr>
+        <w:t xml:space="preserve">data = </w:t>
+      </w:r>
+      <w:proofErr w:type="spellStart"/>
+      <w:proofErr w:type="gramStart"/>
+      <w:r>
+        <w:rPr>
+          <w:rFonts w:ascii="Consolas" w:hAnsi="Consolas"/>
+          <w:b/>
+          <w:bCs/>
+        </w:rPr>
+        <w:t>pd.read</w:t>
+      </w:r>
+      <w:proofErr w:type="gramEnd"/>
+      <w:r>
+        <w:rPr>
+          <w:rFonts w:ascii="Consolas" w:hAnsi="Consolas"/>
+          <w:b/>
+          <w:bCs/>
+        </w:rPr>
+        <w:t>_csv</w:t>
+      </w:r>
+      <w:proofErr w:type="spellEnd"/>
+      <w:r>
+        <w:rPr>
+          <w:rFonts w:ascii="Consolas" w:hAnsi="Consolas"/>
+          <w:b/>
+          <w:bCs/>
+        </w:rPr>
+        <w:t>("CaliforniaHousing.csv")</w:t>
+      </w:r>
+    </w:p>
+    <w:p>
+      <w:pPr>
+        <w:pStyle w:val="ListParagraph"/>
+        <w:rPr>
+          <w:rFonts w:ascii="Consolas" w:hAnsi="Consolas"/>
+          <w:b/>
+          <w:bCs/>
+        </w:rPr>
+      </w:pPr>
+    </w:p>
+    <w:p>
+      <w:pPr>
+        <w:pStyle w:val="ListParagraph"/>
+        <w:rPr>
+          <w:rFonts w:ascii="Consolas" w:hAnsi="Consolas"/>
+          <w:b/>
+          <w:bCs/>
+        </w:rPr>
+      </w:pPr>
+      <w:r>
+        <w:rPr>
+          <w:rFonts w:ascii="Consolas" w:hAnsi="Consolas"/>
+          <w:b/>
+          <w:bCs/>
+        </w:rPr>
+        <w:t># Handling missing values</w:t>
+      </w:r>
+    </w:p>
+    <w:p>
+      <w:pPr>
+        <w:pStyle w:val="ListParagraph"/>
+        <w:rPr>
+          <w:rFonts w:ascii="Consolas" w:hAnsi="Consolas"/>
+          <w:b/>
+          <w:bCs/>
+        </w:rPr>
+      </w:pPr>
+      <w:r>
+        <w:rPr>
+          <w:rFonts w:ascii="Consolas" w:hAnsi="Consolas"/>
+          <w:b/>
+          <w:bCs/>
+        </w:rPr>
+        <w:t xml:space="preserve">data = </w:t>
+      </w:r>
+      <w:proofErr w:type="spellStart"/>
+      <w:proofErr w:type="gramStart"/>
+      <w:r>
+        <w:rPr>
+          <w:rFonts w:ascii="Consolas" w:hAnsi="Consolas"/>
+          <w:b/>
+          <w:bCs/>
+        </w:rPr>
+        <w:t>data.dropna</w:t>
+      </w:r>
+      <w:proofErr w:type="spellEnd"/>
+      <w:proofErr w:type="gramEnd"/>
+      <w:r>
+        <w:rPr>
+          <w:rFonts w:ascii="Consolas" w:hAnsi="Consolas"/>
+          <w:b/>
+          <w:bCs/>
+        </w:rPr>
+        <w:t>()</w:t>
+      </w:r>
+    </w:p>
+    <w:p>
+      <w:pPr>
+        <w:pStyle w:val="ListParagraph"/>
+        <w:rPr>
+          <w:rFonts w:ascii="Consolas" w:hAnsi="Consolas"/>
+          <w:b/>
+          <w:bCs/>
+        </w:rPr>
+      </w:pPr>
+    </w:p>
+    <w:p>
+      <w:pPr>
+        <w:pStyle w:val="ListParagraph"/>
+        <w:rPr>
+          <w:rFonts w:ascii="Consolas" w:hAnsi="Consolas"/>
+          <w:b/>
+          <w:bCs/>
+        </w:rPr>
+      </w:pPr>
+      <w:r>
+        <w:rPr>
+          <w:rFonts w:ascii="Consolas" w:hAnsi="Consolas"/>
+          <w:b/>
+          <w:bCs/>
+        </w:rPr>
+        <w:t># Label encode categorical features</w:t>
+      </w:r>
+    </w:p>
+    <w:p>
+      <w:pPr>
+        <w:pStyle w:val="ListParagraph"/>
+        <w:rPr>
+          <w:rFonts w:ascii="Consolas" w:hAnsi="Consolas"/>
+          <w:b/>
+          <w:bCs/>
+        </w:rPr>
+      </w:pPr>
+      <w:r>
+        <w:rPr>
+          <w:rFonts w:ascii="Consolas" w:hAnsi="Consolas"/>
+          <w:b/>
+          <w:bCs/>
+        </w:rPr>
+        <w:t xml:space="preserve">le = </w:t>
+      </w:r>
+      <w:proofErr w:type="spellStart"/>
+      <w:proofErr w:type="gramStart"/>
+      <w:r>
+        <w:rPr>
+          <w:rFonts w:ascii="Consolas" w:hAnsi="Consolas"/>
+          <w:b/>
+          <w:bCs/>
+        </w:rPr>
+        <w:t>LabelEncoder</w:t>
+      </w:r>
+      <w:proofErr w:type="spellEnd"/>
+      <w:r>
+        <w:rPr>
+          <w:rFonts w:ascii="Consolas" w:hAnsi="Consolas"/>
+          <w:b/>
+          <w:bCs/>
+        </w:rPr>
+        <w:t>(</w:t>
+      </w:r>
+      <w:proofErr w:type="gramEnd"/>
+      <w:r>
+        <w:rPr>
+          <w:rFonts w:ascii="Consolas" w:hAnsi="Consolas"/>
+          <w:b/>
+          <w:bCs/>
+        </w:rPr>
+        <w:t>)</w:t>
+      </w:r>
+    </w:p>
+    <w:p>
+      <w:pPr>
+        <w:pStyle w:val="ListParagraph"/>
+        <w:rPr>
+          <w:rFonts w:ascii="Consolas" w:hAnsi="Consolas"/>
+          <w:b/>
+          <w:bCs/>
+        </w:rPr>
+      </w:pPr>
+      <w:r>
+        <w:rPr>
+          <w:rFonts w:ascii="Consolas" w:hAnsi="Consolas"/>
+          <w:b/>
+          <w:bCs/>
+        </w:rPr>
+        <w:t>data['</w:t>
+      </w:r>
+      <w:proofErr w:type="spellStart"/>
+      <w:r>
+        <w:rPr>
+          <w:rFonts w:ascii="Consolas" w:hAnsi="Consolas"/>
+          <w:b/>
+          <w:bCs/>
+        </w:rPr>
+        <w:t>ocean_proximity</w:t>
+      </w:r>
+      <w:proofErr w:type="spellEnd"/>
+      <w:r>
+        <w:rPr>
+          <w:rFonts w:ascii="Consolas" w:hAnsi="Consolas"/>
+          <w:b/>
+          <w:bCs/>
+        </w:rPr>
+        <w:t xml:space="preserve">'] = </w:t>
+      </w:r>
+      <w:proofErr w:type="spellStart"/>
+      <w:r>
+        <w:rPr>
+          <w:rFonts w:ascii="Consolas" w:hAnsi="Consolas"/>
+          <w:b/>
+          <w:bCs/>
+        </w:rPr>
+        <w:t>le.fit_transform</w:t>
+      </w:r>
+      <w:proofErr w:type="spellEnd"/>
+      <w:r>
+        <w:rPr>
+          <w:rFonts w:ascii="Consolas" w:hAnsi="Consolas"/>
+          <w:b/>
+          <w:bCs/>
+        </w:rPr>
+        <w:t>(data['</w:t>
+      </w:r>
+      <w:proofErr w:type="spellStart"/>
+      <w:r>
+        <w:rPr>
+          <w:rFonts w:ascii="Consolas" w:hAnsi="Consolas"/>
+          <w:b/>
+          <w:bCs/>
+        </w:rPr>
+        <w:t>ocean_proximity</w:t>
+      </w:r>
+      <w:proofErr w:type="spellEnd"/>
+      <w:r>
+        <w:rPr>
+          <w:rFonts w:ascii="Consolas" w:hAnsi="Consolas"/>
+          <w:b/>
+          <w:bCs/>
+        </w:rPr>
+        <w:t>'])</w:t>
+      </w:r>
+    </w:p>
+    <w:p>
+      <w:pPr>
+        <w:pStyle w:val="ListParagraph"/>
+        <w:rPr>
+          <w:rFonts w:ascii="Consolas" w:hAnsi="Consolas"/>
+          <w:b/>
+          <w:bCs/>
+        </w:rPr>
+      </w:pPr>
+    </w:p>
+    <w:p>
+      <w:pPr>
+        <w:pStyle w:val="ListParagraph"/>
+        <w:rPr>
+          <w:rFonts w:ascii="Consolas" w:hAnsi="Consolas"/>
+          <w:b/>
+          <w:bCs/>
+        </w:rPr>
+      </w:pPr>
+      <w:r>
+        <w:rPr>
+          <w:rFonts w:ascii="Consolas" w:hAnsi="Consolas"/>
+          <w:b/>
+          <w:bCs/>
+        </w:rPr>
+        <w:t xml:space="preserve"># </w:t>
+      </w:r>
+      <w:proofErr w:type="spellStart"/>
+      <w:r>
+        <w:rPr>
+          <w:rFonts w:ascii="Consolas" w:hAnsi="Consolas"/>
+          <w:b/>
+          <w:bCs/>
+        </w:rPr>
+        <w:t>Seperate</w:t>
+      </w:r>
+      <w:proofErr w:type="spellEnd"/>
+      <w:r>
+        <w:rPr>
+          <w:rFonts w:ascii="Consolas" w:hAnsi="Consolas"/>
+          <w:b/>
+          <w:bCs/>
+        </w:rPr>
+        <w:t xml:space="preserve"> feature and target</w:t>
+      </w:r>
+    </w:p>
+    <w:p>
+      <w:pPr>
+        <w:pStyle w:val="ListParagraph"/>
+        <w:rPr>
+          <w:rFonts w:ascii="Consolas" w:hAnsi="Consolas"/>
+          <w:b/>
+          <w:bCs/>
+        </w:rPr>
+      </w:pPr>
+      <w:r>
+        <w:rPr>
+          <w:rFonts w:ascii="Consolas" w:hAnsi="Consolas"/>
+          <w:b/>
+          <w:bCs/>
+        </w:rPr>
+        <w:t xml:space="preserve">X = </w:t>
+      </w:r>
+      <w:proofErr w:type="spellStart"/>
+      <w:proofErr w:type="gramStart"/>
+      <w:r>
+        <w:rPr>
+          <w:rFonts w:ascii="Consolas" w:hAnsi="Consolas"/>
+          <w:b/>
+          <w:bCs/>
+        </w:rPr>
+        <w:t>data.drop</w:t>
+      </w:r>
+      <w:proofErr w:type="spellEnd"/>
+      <w:proofErr w:type="gramEnd"/>
+      <w:r>
+        <w:rPr>
+          <w:rFonts w:ascii="Consolas" w:hAnsi="Consolas"/>
+          <w:b/>
+          <w:bCs/>
+        </w:rPr>
+        <w:t>(columns=['</w:t>
+      </w:r>
+      <w:proofErr w:type="spellStart"/>
+      <w:r>
+        <w:rPr>
+          <w:rFonts w:ascii="Consolas" w:hAnsi="Consolas"/>
+          <w:b/>
+          <w:bCs/>
+        </w:rPr>
+        <w:t>median_house_value</w:t>
+      </w:r>
+      <w:proofErr w:type="spellEnd"/>
+      <w:r>
+        <w:rPr>
+          <w:rFonts w:ascii="Consolas" w:hAnsi="Consolas"/>
+          <w:b/>
+          <w:bCs/>
+        </w:rPr>
+        <w:t>'])</w:t>
+      </w:r>
+    </w:p>
+    <w:p>
+      <w:pPr>
+        <w:pStyle w:val="ListParagraph"/>
+        <w:rPr>
+          <w:rFonts w:ascii="Consolas" w:hAnsi="Consolas"/>
+          <w:b/>
+          <w:bCs/>
+        </w:rPr>
+      </w:pPr>
+      <w:r>
+        <w:rPr>
+          <w:rFonts w:ascii="Consolas" w:hAnsi="Consolas"/>
+          <w:b/>
+          <w:bCs/>
+        </w:rPr>
+        <w:t xml:space="preserve">y = </w:t>
+      </w:r>
+      <w:proofErr w:type="spellStart"/>
+      <w:proofErr w:type="gramStart"/>
+      <w:r>
+        <w:rPr>
+          <w:rFonts w:ascii="Consolas" w:hAnsi="Consolas"/>
+          <w:b/>
+          <w:bCs/>
+        </w:rPr>
+        <w:t>data.median</w:t>
+      </w:r>
+      <w:proofErr w:type="gramEnd"/>
+      <w:r>
+        <w:rPr>
+          <w:rFonts w:ascii="Consolas" w:hAnsi="Consolas"/>
+          <w:b/>
+          <w:bCs/>
+        </w:rPr>
+        <w:t>_house_value</w:t>
+      </w:r>
+      <w:proofErr w:type="spellEnd"/>
+    </w:p>
+    <w:p>
+      <w:pPr>
+        <w:pStyle w:val="ListParagraph"/>
+        <w:rPr>
+          <w:rFonts w:ascii="Consolas" w:hAnsi="Consolas"/>
+          <w:b/>
+          <w:bCs/>
+        </w:rPr>
+      </w:pPr>
+    </w:p>
+    <w:p>
+      <w:pPr>
+        <w:pStyle w:val="ListParagraph"/>
+        <w:rPr>
+          <w:rFonts w:ascii="Consolas" w:hAnsi="Consolas"/>
+          <w:b/>
+          <w:bCs/>
+        </w:rPr>
+      </w:pPr>
+      <w:r>
+        <w:rPr>
+          <w:rFonts w:ascii="Consolas" w:hAnsi="Consolas"/>
+          <w:b/>
+          <w:bCs/>
+        </w:rPr>
+        <w:t># Standardize the features</w:t>
+      </w:r>
+    </w:p>
+    <w:p>
+      <w:pPr>
+        <w:pStyle w:val="ListParagraph"/>
+        <w:rPr>
+          <w:rFonts w:ascii="Consolas" w:hAnsi="Consolas"/>
+          <w:b/>
+          <w:bCs/>
+        </w:rPr>
+      </w:pPr>
+      <w:r>
+        <w:rPr>
+          <w:rFonts w:ascii="Consolas" w:hAnsi="Consolas"/>
+          <w:b/>
+          <w:bCs/>
+        </w:rPr>
+        <w:lastRenderedPageBreak/>
+        <w:t xml:space="preserve">scaler = </w:t>
+      </w:r>
+      <w:proofErr w:type="gramStart"/>
+      <w:r>
+        <w:rPr>
+          <w:rFonts w:ascii="Consolas" w:hAnsi="Consolas"/>
+          <w:b/>
+          <w:bCs/>
+        </w:rPr>
+        <w:t>StandardScaler(</w:t>
+      </w:r>
+      <w:proofErr w:type="gramEnd"/>
+      <w:r>
+        <w:rPr>
+          <w:rFonts w:ascii="Consolas" w:hAnsi="Consolas"/>
+          <w:b/>
+          <w:bCs/>
+        </w:rPr>
+        <w:t>)</w:t>
+      </w:r>
+    </w:p>
+    <w:p>
+      <w:pPr>
+        <w:pStyle w:val="ListParagraph"/>
+        <w:rPr>
+          <w:rFonts w:ascii="Consolas" w:hAnsi="Consolas"/>
+          <w:b/>
+          <w:bCs/>
+        </w:rPr>
+      </w:pPr>
+      <w:proofErr w:type="spellStart"/>
+      <w:r>
+        <w:rPr>
+          <w:rFonts w:ascii="Consolas" w:hAnsi="Consolas"/>
+          <w:b/>
+          <w:bCs/>
+        </w:rPr>
+        <w:t>X_scaled</w:t>
+      </w:r>
+      <w:proofErr w:type="spellEnd"/>
+      <w:r>
+        <w:rPr>
+          <w:rFonts w:ascii="Consolas" w:hAnsi="Consolas"/>
+          <w:b/>
+          <w:bCs/>
+        </w:rPr>
+        <w:t xml:space="preserve"> = </w:t>
+      </w:r>
+      <w:proofErr w:type="spellStart"/>
+      <w:r>
+        <w:rPr>
+          <w:rFonts w:ascii="Consolas" w:hAnsi="Consolas"/>
+          <w:b/>
+          <w:bCs/>
+        </w:rPr>
+        <w:t>scaler.fit_transform</w:t>
+      </w:r>
+      <w:proofErr w:type="spellEnd"/>
+      <w:r>
+        <w:rPr>
+          <w:rFonts w:ascii="Consolas" w:hAnsi="Consolas"/>
+          <w:b/>
+          <w:bCs/>
+        </w:rPr>
+        <w:t>(X)</w:t>
+      </w:r>
+    </w:p>
+    <w:p>
+      <w:pPr>
+        <w:pStyle w:val="ListParagraph"/>
+        <w:rPr>
+          <w:rFonts w:ascii="Consolas" w:hAnsi="Consolas"/>
+          <w:b/>
+          <w:bCs/>
+        </w:rPr>
+      </w:pPr>
+    </w:p>
+    <w:p>
+      <w:pPr>
+        <w:pStyle w:val="ListParagraph"/>
+        <w:rPr>
+          <w:rFonts w:ascii="Consolas" w:hAnsi="Consolas"/>
+          <w:b/>
+          <w:bCs/>
+        </w:rPr>
+      </w:pPr>
+      <w:r>
+        <w:rPr>
+          <w:rFonts w:ascii="Consolas" w:hAnsi="Consolas"/>
+          <w:b/>
+          <w:bCs/>
+        </w:rPr>
+        <w:t># Split the data into train/test sets</w:t>
+      </w:r>
+    </w:p>
+    <w:p>
+      <w:pPr>
+        <w:pStyle w:val="ListParagraph"/>
+        <w:rPr>
+          <w:rFonts w:ascii="Consolas" w:hAnsi="Consolas"/>
+          <w:b/>
+          <w:bCs/>
+        </w:rPr>
+      </w:pPr>
+      <w:proofErr w:type="spellStart"/>
+      <w:r>
+        <w:rPr>
+          <w:rFonts w:ascii="Consolas" w:hAnsi="Consolas"/>
+          <w:b/>
+          <w:bCs/>
+        </w:rPr>
+        <w:t>X_train</w:t>
+      </w:r>
+      <w:proofErr w:type="spellEnd"/>
+      <w:r>
+        <w:rPr>
+          <w:rFonts w:ascii="Consolas" w:hAnsi="Consolas"/>
+          <w:b/>
           <w:bCs/>
         </w:rPr>
         <w:t xml:space="preserve">, </w:t>
       </w:r>
-      <w:r>
-        <w:rPr>
-          <w:bCs/>
-        </w:rPr>
-        <w:t>etc.</w:t>
-      </w:r>
-      <w:r>
-        <w:rPr>
+      <w:proofErr w:type="spellStart"/>
+      <w:r>
+        <w:rPr>
+          <w:rFonts w:ascii="Consolas" w:hAnsi="Consolas"/>
+          <w:b/>
+          <w:bCs/>
+        </w:rPr>
+        <w:t>X_test</w:t>
+      </w:r>
+      <w:proofErr w:type="spellEnd"/>
+      <w:r>
+        <w:rPr>
+          <w:rFonts w:ascii="Consolas" w:hAnsi="Consolas"/>
+          <w:b/>
+          <w:bCs/>
+        </w:rPr>
+        <w:t xml:space="preserve">, </w:t>
+      </w:r>
+      <w:proofErr w:type="spellStart"/>
+      <w:r>
+        <w:rPr>
+          <w:rFonts w:ascii="Consolas" w:hAnsi="Consolas"/>
+          <w:b/>
+          <w:bCs/>
+        </w:rPr>
+        <w:t>y_train</w:t>
+      </w:r>
+      <w:proofErr w:type="spellEnd"/>
+      <w:r>
+        <w:rPr>
+          <w:rFonts w:ascii="Consolas" w:hAnsi="Consolas"/>
+          <w:b/>
+          <w:bCs/>
+        </w:rPr>
+        <w:t xml:space="preserve">, </w:t>
+      </w:r>
+      <w:proofErr w:type="spellStart"/>
+      <w:r>
+        <w:rPr>
+          <w:rFonts w:ascii="Consolas" w:hAnsi="Consolas"/>
+          <w:b/>
+          <w:bCs/>
+        </w:rPr>
+        <w:t>y_test</w:t>
+      </w:r>
+      <w:proofErr w:type="spellEnd"/>
+      <w:r>
+        <w:rPr>
+          <w:rFonts w:ascii="Consolas" w:hAnsi="Consolas"/>
+          <w:b/>
+          <w:bCs/>
+        </w:rPr>
+        <w:t xml:space="preserve"> = </w:t>
+      </w:r>
+      <w:proofErr w:type="spellStart"/>
+      <w:r>
+        <w:rPr>
+          <w:rFonts w:ascii="Consolas" w:hAnsi="Consolas"/>
+          <w:b/>
+          <w:bCs/>
+        </w:rPr>
+        <w:t>train_test_</w:t>
+      </w:r>
+      <w:proofErr w:type="gramStart"/>
+      <w:r>
+        <w:rPr>
+          <w:rFonts w:ascii="Consolas" w:hAnsi="Consolas"/>
+          <w:b/>
+          <w:bCs/>
+        </w:rPr>
+        <w:t>split</w:t>
+      </w:r>
+      <w:proofErr w:type="spellEnd"/>
+      <w:r>
+        <w:rPr>
+          <w:rFonts w:ascii="Consolas" w:hAnsi="Consolas"/>
+          <w:b/>
+          <w:bCs/>
+        </w:rPr>
+        <w:t>(</w:t>
+      </w:r>
+      <w:proofErr w:type="spellStart"/>
+      <w:proofErr w:type="gramEnd"/>
+      <w:r>
+        <w:rPr>
+          <w:rFonts w:ascii="Consolas" w:hAnsi="Consolas"/>
+          <w:b/>
+          <w:bCs/>
+        </w:rPr>
+        <w:t>X_scaled</w:t>
+      </w:r>
+      <w:proofErr w:type="spellEnd"/>
+      <w:r>
+        <w:rPr>
+          <w:rFonts w:ascii="Consolas" w:hAnsi="Consolas"/>
+          <w:b/>
+          <w:bCs/>
+        </w:rPr>
+        <w:t xml:space="preserve">, y, </w:t>
+      </w:r>
+      <w:proofErr w:type="spellStart"/>
+      <w:r>
+        <w:rPr>
+          <w:rFonts w:ascii="Consolas" w:hAnsi="Consolas"/>
+          <w:b/>
+          <w:bCs/>
+        </w:rPr>
+        <w:t>test_size</w:t>
+      </w:r>
+      <w:proofErr w:type="spellEnd"/>
+      <w:r>
+        <w:rPr>
+          <w:rFonts w:ascii="Consolas" w:hAnsi="Consolas"/>
+          <w:b/>
+          <w:bCs/>
+        </w:rPr>
+        <w:t xml:space="preserve">=0.2, </w:t>
+      </w:r>
+      <w:proofErr w:type="spellStart"/>
+      <w:r>
+        <w:rPr>
+          <w:rFonts w:ascii="Consolas" w:hAnsi="Consolas"/>
+          <w:b/>
+          <w:bCs/>
+        </w:rPr>
+        <w:t>random_state</w:t>
+      </w:r>
+      <w:proofErr w:type="spellEnd"/>
+      <w:r>
+        <w:rPr>
+          <w:rFonts w:ascii="Consolas" w:hAnsi="Consolas"/>
+          <w:b/>
+          <w:bCs/>
+        </w:rPr>
+        <w:t>=42)</w:t>
+      </w:r>
+    </w:p>
+    <w:p>
+      <w:pPr>
+        <w:pStyle w:val="ListParagraph"/>
+        <w:rPr>
+          <w:rFonts w:ascii="Consolas" w:hAnsi="Consolas"/>
+          <w:b/>
+          <w:bCs/>
+        </w:rPr>
+      </w:pPr>
+    </w:p>
+    <w:p>
+      <w:pPr>
+        <w:pStyle w:val="ListParagraph"/>
+        <w:rPr>
+          <w:rFonts w:ascii="Consolas" w:hAnsi="Consolas"/>
+          <w:b/>
+          <w:bCs/>
+        </w:rPr>
+      </w:pPr>
+      <w:r>
+        <w:rPr>
+          <w:rFonts w:ascii="Consolas" w:hAnsi="Consolas"/>
+          <w:b/>
+          <w:bCs/>
+        </w:rPr>
+        <w:t># Train the Linear Regression Model</w:t>
+      </w:r>
+    </w:p>
+    <w:p>
+      <w:pPr>
+        <w:pStyle w:val="ListParagraph"/>
+        <w:rPr>
+          <w:rFonts w:ascii="Consolas" w:hAnsi="Consolas"/>
+          <w:b/>
+          <w:bCs/>
+        </w:rPr>
+      </w:pPr>
+      <w:r>
+        <w:rPr>
+          <w:rFonts w:ascii="Consolas" w:hAnsi="Consolas"/>
+          <w:b/>
+          <w:bCs/>
+        </w:rPr>
+        <w:t xml:space="preserve">model = </w:t>
+      </w:r>
+      <w:proofErr w:type="spellStart"/>
+      <w:proofErr w:type="gramStart"/>
+      <w:r>
+        <w:rPr>
+          <w:rFonts w:ascii="Consolas" w:hAnsi="Consolas"/>
+          <w:b/>
+          <w:bCs/>
+        </w:rPr>
+        <w:t>LinearRegression</w:t>
+      </w:r>
+      <w:proofErr w:type="spellEnd"/>
+      <w:r>
+        <w:rPr>
+          <w:rFonts w:ascii="Consolas" w:hAnsi="Consolas"/>
+          <w:b/>
+          <w:bCs/>
+        </w:rPr>
+        <w:t>(</w:t>
+      </w:r>
+      <w:proofErr w:type="gramEnd"/>
+      <w:r>
+        <w:rPr>
+          <w:rFonts w:ascii="Consolas" w:hAnsi="Consolas"/>
+          <w:b/>
           <w:bCs/>
         </w:rPr>
         <w:t>)</w:t>
       </w:r>
+    </w:p>
+    <w:p>
+      <w:pPr>
+        <w:pStyle w:val="ListParagraph"/>
+        <w:rPr>
+          <w:rFonts w:ascii="Consolas" w:hAnsi="Consolas"/>
+          <w:b/>
+          <w:bCs/>
+        </w:rPr>
+      </w:pPr>
+      <w:proofErr w:type="spellStart"/>
+      <w:proofErr w:type="gramStart"/>
+      <w:r>
+        <w:rPr>
+          <w:rFonts w:ascii="Consolas" w:hAnsi="Consolas"/>
+          <w:b/>
+          <w:bCs/>
+        </w:rPr>
+        <w:t>model.fit</w:t>
+      </w:r>
+      <w:proofErr w:type="spellEnd"/>
+      <w:r>
+        <w:rPr>
+          <w:rFonts w:ascii="Consolas" w:hAnsi="Consolas"/>
+          <w:b/>
+          <w:bCs/>
+        </w:rPr>
+        <w:t>(</w:t>
+      </w:r>
+      <w:proofErr w:type="spellStart"/>
+      <w:proofErr w:type="gramEnd"/>
+      <w:r>
+        <w:rPr>
+          <w:rFonts w:ascii="Consolas" w:hAnsi="Consolas"/>
+          <w:b/>
+          <w:bCs/>
+        </w:rPr>
+        <w:t>X_train</w:t>
+      </w:r>
+      <w:proofErr w:type="spellEnd"/>
+      <w:r>
+        <w:rPr>
+          <w:rFonts w:ascii="Consolas" w:hAnsi="Consolas"/>
+          <w:b/>
+          <w:bCs/>
+        </w:rPr>
+        <w:t xml:space="preserve">, </w:t>
+      </w:r>
+      <w:proofErr w:type="spellStart"/>
+      <w:r>
+        <w:rPr>
+          <w:rFonts w:ascii="Consolas" w:hAnsi="Consolas"/>
+          <w:b/>
+          <w:bCs/>
+        </w:rPr>
+        <w:t>y_train</w:t>
+      </w:r>
+      <w:proofErr w:type="spellEnd"/>
+      <w:r>
+        <w:rPr>
+          <w:rFonts w:ascii="Consolas" w:hAnsi="Consolas"/>
+          <w:b/>
+          <w:bCs/>
+        </w:rPr>
+        <w:t>)</w:t>
+      </w:r>
+    </w:p>
+    <w:p>
+      <w:pPr>
+        <w:pStyle w:val="ListParagraph"/>
+        <w:rPr>
+          <w:rFonts w:ascii="Consolas" w:hAnsi="Consolas"/>
+          <w:b/>
+          <w:bCs/>
+        </w:rPr>
+      </w:pPr>
+    </w:p>
+    <w:p>
+      <w:pPr>
+        <w:pStyle w:val="ListParagraph"/>
+        <w:rPr>
+          <w:rFonts w:ascii="Consolas" w:hAnsi="Consolas"/>
+          <w:b/>
+          <w:bCs/>
+        </w:rPr>
+      </w:pPr>
+      <w:r>
+        <w:rPr>
+          <w:rFonts w:ascii="Consolas" w:hAnsi="Consolas"/>
+          <w:b/>
+          <w:bCs/>
+        </w:rPr>
+        <w:t># Make prediction</w:t>
+      </w:r>
+    </w:p>
+    <w:p>
+      <w:pPr>
+        <w:pStyle w:val="ListParagraph"/>
+        <w:rPr>
+          <w:rFonts w:ascii="Consolas" w:hAnsi="Consolas"/>
+          <w:b/>
+          <w:bCs/>
+        </w:rPr>
+      </w:pPr>
+      <w:proofErr w:type="spellStart"/>
+      <w:r>
+        <w:rPr>
+          <w:rFonts w:ascii="Consolas" w:hAnsi="Consolas"/>
+          <w:b/>
+          <w:bCs/>
+        </w:rPr>
+        <w:t>y_pred</w:t>
+      </w:r>
+      <w:proofErr w:type="spellEnd"/>
+      <w:r>
+        <w:rPr>
+          <w:rFonts w:ascii="Consolas" w:hAnsi="Consolas"/>
+          <w:b/>
+          <w:bCs/>
+        </w:rPr>
+        <w:t xml:space="preserve"> = </w:t>
+      </w:r>
+      <w:proofErr w:type="spellStart"/>
+      <w:proofErr w:type="gramStart"/>
+      <w:r>
+        <w:rPr>
+          <w:rFonts w:ascii="Consolas" w:hAnsi="Consolas"/>
+          <w:b/>
+          <w:bCs/>
+        </w:rPr>
+        <w:t>model.predict</w:t>
+      </w:r>
+      <w:proofErr w:type="spellEnd"/>
+      <w:proofErr w:type="gramEnd"/>
+      <w:r>
+        <w:rPr>
+          <w:rFonts w:ascii="Consolas" w:hAnsi="Consolas"/>
+          <w:b/>
+          <w:bCs/>
+        </w:rPr>
+        <w:t>(</w:t>
+      </w:r>
+      <w:proofErr w:type="spellStart"/>
+      <w:r>
+        <w:rPr>
+          <w:rFonts w:ascii="Consolas" w:hAnsi="Consolas"/>
+          <w:b/>
+          <w:bCs/>
+        </w:rPr>
+        <w:t>X_test</w:t>
+      </w:r>
+      <w:proofErr w:type="spellEnd"/>
+      <w:r>
+        <w:rPr>
+          <w:rFonts w:ascii="Consolas" w:hAnsi="Consolas"/>
+          <w:b/>
+          <w:bCs/>
+        </w:rPr>
+        <w:t>)</w:t>
+      </w:r>
+    </w:p>
+    <w:p>
+      <w:pPr>
+        <w:pStyle w:val="ListParagraph"/>
+        <w:rPr>
+          <w:rFonts w:ascii="Consolas" w:hAnsi="Consolas"/>
+          <w:b/>
+          <w:bCs/>
+        </w:rPr>
+      </w:pPr>
+    </w:p>
+    <w:p>
+      <w:pPr>
+        <w:pStyle w:val="ListParagraph"/>
+        <w:rPr>
+          <w:rFonts w:ascii="Consolas" w:hAnsi="Consolas"/>
+          <w:b/>
+          <w:bCs/>
+        </w:rPr>
+      </w:pPr>
+      <w:r>
+        <w:rPr>
+          <w:rFonts w:ascii="Consolas" w:hAnsi="Consolas"/>
+          <w:b/>
+          <w:bCs/>
+        </w:rPr>
+        <w:t># Evaluate performance</w:t>
+      </w:r>
+    </w:p>
+    <w:p>
+      <w:pPr>
+        <w:pStyle w:val="ListParagraph"/>
+        <w:rPr>
+          <w:rFonts w:ascii="Consolas" w:hAnsi="Consolas"/>
+          <w:b/>
+          <w:bCs/>
+        </w:rPr>
+      </w:pPr>
+      <w:proofErr w:type="spellStart"/>
+      <w:r>
+        <w:rPr>
+          <w:rFonts w:ascii="Consolas" w:hAnsi="Consolas"/>
+          <w:b/>
+          <w:bCs/>
+        </w:rPr>
+        <w:t>mse</w:t>
+      </w:r>
+      <w:proofErr w:type="spellEnd"/>
+      <w:r>
+        <w:rPr>
+          <w:rFonts w:ascii="Consolas" w:hAnsi="Consolas"/>
+          <w:b/>
+          <w:bCs/>
+        </w:rPr>
+        <w:t xml:space="preserve"> = </w:t>
+      </w:r>
+      <w:proofErr w:type="spellStart"/>
+      <w:r>
+        <w:rPr>
+          <w:rFonts w:ascii="Consolas" w:hAnsi="Consolas"/>
+          <w:b/>
+          <w:bCs/>
+        </w:rPr>
+        <w:t>mean_squared_</w:t>
+      </w:r>
+      <w:proofErr w:type="gramStart"/>
+      <w:r>
+        <w:rPr>
+          <w:rFonts w:ascii="Consolas" w:hAnsi="Consolas"/>
+          <w:b/>
+          <w:bCs/>
+        </w:rPr>
+        <w:t>error</w:t>
+      </w:r>
+      <w:proofErr w:type="spellEnd"/>
+      <w:r>
+        <w:rPr>
+          <w:rFonts w:ascii="Consolas" w:hAnsi="Consolas"/>
+          <w:b/>
+          <w:bCs/>
+        </w:rPr>
+        <w:t>(</w:t>
+      </w:r>
+      <w:proofErr w:type="spellStart"/>
+      <w:proofErr w:type="gramEnd"/>
+      <w:r>
+        <w:rPr>
+          <w:rFonts w:ascii="Consolas" w:hAnsi="Consolas"/>
+          <w:b/>
+          <w:bCs/>
+        </w:rPr>
+        <w:t>y_test</w:t>
+      </w:r>
+      <w:proofErr w:type="spellEnd"/>
+      <w:r>
+        <w:rPr>
+          <w:rFonts w:ascii="Consolas" w:hAnsi="Consolas"/>
+          <w:b/>
+          <w:bCs/>
+        </w:rPr>
+        <w:t xml:space="preserve">, </w:t>
+      </w:r>
+      <w:proofErr w:type="spellStart"/>
+      <w:r>
+        <w:rPr>
+          <w:rFonts w:ascii="Consolas" w:hAnsi="Consolas"/>
+          <w:b/>
+          <w:bCs/>
+        </w:rPr>
+        <w:t>y_pred</w:t>
+      </w:r>
+      <w:proofErr w:type="spellEnd"/>
+      <w:r>
+        <w:rPr>
+          <w:rFonts w:ascii="Consolas" w:hAnsi="Consolas"/>
+          <w:b/>
+          <w:bCs/>
+        </w:rPr>
+        <w:t>)</w:t>
+      </w:r>
+    </w:p>
+    <w:p>
+      <w:pPr>
+        <w:pStyle w:val="ListParagraph"/>
+        <w:rPr>
+          <w:rFonts w:ascii="Consolas" w:hAnsi="Consolas"/>
+          <w:b/>
+          <w:bCs/>
+        </w:rPr>
+      </w:pPr>
+      <w:r>
+        <w:rPr>
+          <w:rFonts w:ascii="Consolas" w:hAnsi="Consolas"/>
+          <w:b/>
+          <w:bCs/>
+        </w:rPr>
+        <w:t>r2 = r2_</w:t>
+      </w:r>
+      <w:proofErr w:type="gramStart"/>
+      <w:r>
+        <w:rPr>
+          <w:rFonts w:ascii="Consolas" w:hAnsi="Consolas"/>
+          <w:b/>
+          <w:bCs/>
+        </w:rPr>
+        <w:t>score(</w:t>
+      </w:r>
+      <w:proofErr w:type="spellStart"/>
+      <w:proofErr w:type="gramEnd"/>
+      <w:r>
+        <w:rPr>
+          <w:rFonts w:ascii="Consolas" w:hAnsi="Consolas"/>
+          <w:b/>
+          <w:bCs/>
+        </w:rPr>
+        <w:t>y_test</w:t>
+      </w:r>
+      <w:proofErr w:type="spellEnd"/>
+      <w:r>
+        <w:rPr>
+          <w:rFonts w:ascii="Consolas" w:hAnsi="Consolas"/>
+          <w:b/>
+          <w:bCs/>
+        </w:rPr>
+        <w:t xml:space="preserve">, </w:t>
+      </w:r>
+      <w:proofErr w:type="spellStart"/>
+      <w:r>
+        <w:rPr>
+          <w:rFonts w:ascii="Consolas" w:hAnsi="Consolas"/>
+          <w:b/>
+          <w:bCs/>
+        </w:rPr>
+        <w:t>y_pred</w:t>
+      </w:r>
+      <w:proofErr w:type="spellEnd"/>
+      <w:r>
+        <w:rPr>
+          <w:rFonts w:ascii="Consolas" w:hAnsi="Consolas"/>
+          <w:b/>
+          <w:bCs/>
+        </w:rPr>
+        <w:t>)</w:t>
+      </w:r>
+    </w:p>
+    <w:p>
+      <w:pPr>
+        <w:pStyle w:val="ListParagraph"/>
+        <w:rPr>
+          <w:rFonts w:ascii="Consolas" w:hAnsi="Consolas"/>
+          <w:b/>
+          <w:bCs/>
+        </w:rPr>
+      </w:pPr>
+    </w:p>
+    <w:p>
+      <w:pPr>
+        <w:pStyle w:val="ListParagraph"/>
+        <w:rPr>
+          <w:rFonts w:ascii="Consolas" w:hAnsi="Consolas"/>
+          <w:b/>
+          <w:bCs/>
+        </w:rPr>
+      </w:pPr>
+      <w:proofErr w:type="gramStart"/>
+      <w:r>
+        <w:rPr>
+          <w:rFonts w:ascii="Consolas" w:hAnsi="Consolas"/>
+          <w:b/>
+          <w:bCs/>
+        </w:rPr>
+        <w:t>print(</w:t>
+      </w:r>
+      <w:proofErr w:type="spellStart"/>
+      <w:proofErr w:type="gramEnd"/>
+      <w:r>
+        <w:rPr>
+          <w:rFonts w:ascii="Consolas" w:hAnsi="Consolas"/>
+          <w:b/>
+          <w:bCs/>
+        </w:rPr>
+        <w:t>f"Mean</w:t>
+      </w:r>
+      <w:proofErr w:type="spellEnd"/>
+      <w:r>
+        <w:rPr>
+          <w:rFonts w:ascii="Consolas" w:hAnsi="Consolas"/>
+          <w:b/>
+          <w:bCs/>
+        </w:rPr>
+        <w:t xml:space="preserve"> Squared Error: {</w:t>
+      </w:r>
+      <w:proofErr w:type="spellStart"/>
+      <w:r>
+        <w:rPr>
+          <w:rFonts w:ascii="Consolas" w:hAnsi="Consolas"/>
+          <w:b/>
+          <w:bCs/>
+        </w:rPr>
+        <w:t>mse</w:t>
+      </w:r>
+      <w:proofErr w:type="spellEnd"/>
+      <w:r>
+        <w:rPr>
+          <w:rFonts w:ascii="Consolas" w:hAnsi="Consolas"/>
+          <w:b/>
+          <w:bCs/>
+        </w:rPr>
+        <w:t>}")</w:t>
+      </w:r>
+    </w:p>
+    <w:p>
+      <w:pPr>
+        <w:pStyle w:val="ListParagraph"/>
+        <w:rPr>
+          <w:rFonts w:ascii="Consolas" w:hAnsi="Consolas"/>
+          <w:b/>
+          <w:bCs/>
+        </w:rPr>
+      </w:pPr>
+      <w:proofErr w:type="gramStart"/>
+      <w:r>
+        <w:rPr>
+          <w:rFonts w:ascii="Consolas" w:hAnsi="Consolas"/>
+          <w:b/>
+          <w:bCs/>
+        </w:rPr>
+        <w:t>print(</w:t>
+      </w:r>
+      <w:proofErr w:type="gramEnd"/>
+      <w:r>
+        <w:rPr>
+          <w:rFonts w:ascii="Consolas" w:hAnsi="Consolas"/>
+          <w:b/>
+          <w:bCs/>
+        </w:rPr>
+        <w:t>f"r2 Score: {r2}")</w:t>
+      </w:r>
+    </w:p>
+    <w:p>
+      <w:pPr>
+        <w:pStyle w:val="ListParagraph"/>
+        <w:rPr>
+          <w:rFonts w:ascii="Consolas" w:hAnsi="Consolas"/>
+          <w:b/>
+          <w:bCs/>
+        </w:rPr>
+      </w:pPr>
+    </w:p>
+    <w:p>
+      <w:pPr>
+        <w:pStyle w:val="ListParagraph"/>
+        <w:rPr>
+          <w:rFonts w:ascii="Consolas" w:hAnsi="Consolas"/>
+          <w:b/>
+          <w:bCs/>
+        </w:rPr>
+      </w:pPr>
+      <w:proofErr w:type="spellStart"/>
+      <w:proofErr w:type="gramStart"/>
+      <w:r>
+        <w:rPr>
+          <w:rFonts w:ascii="Consolas" w:hAnsi="Consolas"/>
+          <w:b/>
+          <w:bCs/>
+        </w:rPr>
+        <w:t>plt.figure</w:t>
+      </w:r>
+      <w:proofErr w:type="spellEnd"/>
+      <w:proofErr w:type="gramEnd"/>
+      <w:r>
+        <w:rPr>
+          <w:rFonts w:ascii="Consolas" w:hAnsi="Consolas"/>
+          <w:b/>
+          <w:bCs/>
+        </w:rPr>
+        <w:t>(</w:t>
+      </w:r>
+      <w:proofErr w:type="spellStart"/>
+      <w:r>
+        <w:rPr>
+          <w:rFonts w:ascii="Consolas" w:hAnsi="Consolas"/>
+          <w:b/>
+          <w:bCs/>
+        </w:rPr>
+        <w:t>figsize</w:t>
+      </w:r>
+      <w:proofErr w:type="spellEnd"/>
+      <w:r>
+        <w:rPr>
+          <w:rFonts w:ascii="Consolas" w:hAnsi="Consolas"/>
+          <w:b/>
+          <w:bCs/>
+        </w:rPr>
+        <w:t>=(8, 6))</w:t>
+      </w:r>
+    </w:p>
+    <w:p>
+      <w:pPr>
+        <w:pStyle w:val="ListParagraph"/>
+        <w:rPr>
+          <w:rFonts w:ascii="Consolas" w:hAnsi="Consolas"/>
+          <w:b/>
+          <w:bCs/>
+        </w:rPr>
+      </w:pPr>
+      <w:proofErr w:type="spellStart"/>
+      <w:proofErr w:type="gramStart"/>
+      <w:r>
+        <w:rPr>
+          <w:rFonts w:ascii="Consolas" w:hAnsi="Consolas"/>
+          <w:b/>
+          <w:bCs/>
+        </w:rPr>
+        <w:t>plt.scatter</w:t>
+      </w:r>
+      <w:proofErr w:type="spellEnd"/>
+      <w:proofErr w:type="gramEnd"/>
+      <w:r>
+        <w:rPr>
+          <w:rFonts w:ascii="Consolas" w:hAnsi="Consolas"/>
+          <w:b/>
+          <w:bCs/>
+        </w:rPr>
+        <w:t>(</w:t>
+      </w:r>
+      <w:proofErr w:type="spellStart"/>
+      <w:r>
+        <w:rPr>
+          <w:rFonts w:ascii="Consolas" w:hAnsi="Consolas"/>
+          <w:b/>
+          <w:bCs/>
+        </w:rPr>
+        <w:t>y_test</w:t>
+      </w:r>
+      <w:proofErr w:type="spellEnd"/>
+      <w:r>
+        <w:rPr>
+          <w:rFonts w:ascii="Consolas" w:hAnsi="Consolas"/>
+          <w:b/>
+          <w:bCs/>
+        </w:rPr>
+        <w:t xml:space="preserve">, </w:t>
+      </w:r>
+      <w:proofErr w:type="spellStart"/>
+      <w:r>
+        <w:rPr>
+          <w:rFonts w:ascii="Consolas" w:hAnsi="Consolas"/>
+          <w:b/>
+          <w:bCs/>
+        </w:rPr>
+        <w:t>y_pred</w:t>
+      </w:r>
+      <w:proofErr w:type="spellEnd"/>
+      <w:r>
+        <w:rPr>
+          <w:rFonts w:ascii="Consolas" w:hAnsi="Consolas"/>
+          <w:b/>
+          <w:bCs/>
+        </w:rPr>
+        <w:t xml:space="preserve">, alpha=0.5, </w:t>
+      </w:r>
+      <w:proofErr w:type="spellStart"/>
+      <w:r>
+        <w:rPr>
+          <w:rFonts w:ascii="Consolas" w:hAnsi="Consolas"/>
+          <w:b/>
+          <w:bCs/>
+        </w:rPr>
+        <w:t>color</w:t>
+      </w:r>
+      <w:proofErr w:type="spellEnd"/>
+      <w:r>
+        <w:rPr>
+          <w:rFonts w:ascii="Consolas" w:hAnsi="Consolas"/>
+          <w:b/>
+          <w:bCs/>
+        </w:rPr>
+        <w:t>="teal")</w:t>
+      </w:r>
+    </w:p>
+    <w:p>
+      <w:pPr>
+        <w:pStyle w:val="ListParagraph"/>
+        <w:rPr>
+          <w:rFonts w:ascii="Consolas" w:hAnsi="Consolas"/>
+          <w:b/>
+          <w:bCs/>
+        </w:rPr>
+      </w:pPr>
+      <w:proofErr w:type="spellStart"/>
+      <w:proofErr w:type="gramStart"/>
+      <w:r>
+        <w:rPr>
+          <w:rFonts w:ascii="Consolas" w:hAnsi="Consolas"/>
+          <w:b/>
+          <w:bCs/>
+        </w:rPr>
+        <w:t>plt.plot</w:t>
+      </w:r>
+      <w:proofErr w:type="spellEnd"/>
+      <w:proofErr w:type="gramEnd"/>
+      <w:r>
+        <w:rPr>
+          <w:rFonts w:ascii="Consolas" w:hAnsi="Consolas"/>
+          <w:b/>
+          <w:bCs/>
+        </w:rPr>
+        <w:t>([</w:t>
+      </w:r>
+      <w:proofErr w:type="spellStart"/>
+      <w:r>
+        <w:rPr>
+          <w:rFonts w:ascii="Consolas" w:hAnsi="Consolas"/>
+          <w:b/>
+          <w:bCs/>
+        </w:rPr>
+        <w:t>y_test.min</w:t>
+      </w:r>
+      <w:proofErr w:type="spellEnd"/>
+      <w:r>
+        <w:rPr>
+          <w:rFonts w:ascii="Consolas" w:hAnsi="Consolas"/>
+          <w:b/>
+          <w:bCs/>
+        </w:rPr>
+        <w:t xml:space="preserve">(), </w:t>
+      </w:r>
+      <w:proofErr w:type="spellStart"/>
+      <w:r>
+        <w:rPr>
+          <w:rFonts w:ascii="Consolas" w:hAnsi="Consolas"/>
+          <w:b/>
+          <w:bCs/>
+        </w:rPr>
+        <w:t>y_test.max</w:t>
+      </w:r>
+      <w:proofErr w:type="spellEnd"/>
+      <w:r>
+        <w:rPr>
+          <w:rFonts w:ascii="Consolas" w:hAnsi="Consolas"/>
+          <w:b/>
+          <w:bCs/>
+        </w:rPr>
+        <w:t>()], [</w:t>
+      </w:r>
+      <w:proofErr w:type="spellStart"/>
+      <w:r>
+        <w:rPr>
+          <w:rFonts w:ascii="Consolas" w:hAnsi="Consolas"/>
+          <w:b/>
+          <w:bCs/>
+        </w:rPr>
+        <w:t>y_test.min</w:t>
+      </w:r>
+      <w:proofErr w:type="spellEnd"/>
+      <w:r>
+        <w:rPr>
+          <w:rFonts w:ascii="Consolas" w:hAnsi="Consolas"/>
+          <w:b/>
+          <w:bCs/>
+        </w:rPr>
+        <w:t xml:space="preserve">(), </w:t>
+      </w:r>
+      <w:proofErr w:type="spellStart"/>
+      <w:r>
+        <w:rPr>
+          <w:rFonts w:ascii="Consolas" w:hAnsi="Consolas"/>
+          <w:b/>
+          <w:bCs/>
+        </w:rPr>
+        <w:t>y_test.max</w:t>
+      </w:r>
+      <w:proofErr w:type="spellEnd"/>
+      <w:r>
+        <w:rPr>
+          <w:rFonts w:ascii="Consolas" w:hAnsi="Consolas"/>
+          <w:b/>
+          <w:bCs/>
+        </w:rPr>
+        <w:t xml:space="preserve">()], </w:t>
+      </w:r>
+      <w:proofErr w:type="spellStart"/>
+      <w:r>
+        <w:rPr>
+          <w:rFonts w:ascii="Consolas" w:hAnsi="Consolas"/>
+          <w:b/>
+          <w:bCs/>
+        </w:rPr>
+        <w:t>color</w:t>
+      </w:r>
+      <w:proofErr w:type="spellEnd"/>
+      <w:r>
+        <w:rPr>
+          <w:rFonts w:ascii="Consolas" w:hAnsi="Consolas"/>
+          <w:b/>
+          <w:bCs/>
+        </w:rPr>
+        <w:t xml:space="preserve">='red', </w:t>
+      </w:r>
+      <w:proofErr w:type="spellStart"/>
+      <w:r>
+        <w:rPr>
+          <w:rFonts w:ascii="Consolas" w:hAnsi="Consolas"/>
+          <w:b/>
+          <w:bCs/>
+        </w:rPr>
+        <w:t>linestyle</w:t>
+      </w:r>
+      <w:proofErr w:type="spellEnd"/>
+      <w:r>
+        <w:rPr>
+          <w:rFonts w:ascii="Consolas" w:hAnsi="Consolas"/>
+          <w:b/>
+          <w:bCs/>
+        </w:rPr>
+        <w:t>='--')</w:t>
+      </w:r>
+    </w:p>
+    <w:p>
+      <w:pPr>
+        <w:pStyle w:val="ListParagraph"/>
+        <w:rPr>
+          <w:rFonts w:ascii="Consolas" w:hAnsi="Consolas"/>
+          <w:b/>
+          <w:bCs/>
+        </w:rPr>
+      </w:pPr>
+      <w:proofErr w:type="spellStart"/>
+      <w:proofErr w:type="gramStart"/>
+      <w:r>
+        <w:rPr>
+          <w:rFonts w:ascii="Consolas" w:hAnsi="Consolas"/>
+          <w:b/>
+          <w:bCs/>
+        </w:rPr>
+        <w:t>plt.xlabel</w:t>
+      </w:r>
+      <w:proofErr w:type="spellEnd"/>
+      <w:proofErr w:type="gramEnd"/>
+      <w:r>
+        <w:rPr>
+          <w:rFonts w:ascii="Consolas" w:hAnsi="Consolas"/>
+          <w:b/>
+          <w:bCs/>
+        </w:rPr>
+        <w:t>("Actual Median House Value")</w:t>
+      </w:r>
+    </w:p>
+    <w:p>
+      <w:pPr>
+        <w:pStyle w:val="ListParagraph"/>
+        <w:rPr>
+          <w:rFonts w:ascii="Consolas" w:hAnsi="Consolas"/>
+          <w:b/>
+          <w:bCs/>
+        </w:rPr>
+      </w:pPr>
+      <w:proofErr w:type="spellStart"/>
+      <w:proofErr w:type="gramStart"/>
+      <w:r>
+        <w:rPr>
+          <w:rFonts w:ascii="Consolas" w:hAnsi="Consolas"/>
+          <w:b/>
+          <w:bCs/>
+        </w:rPr>
+        <w:t>plt.ylabel</w:t>
+      </w:r>
+      <w:proofErr w:type="spellEnd"/>
+      <w:proofErr w:type="gramEnd"/>
+      <w:r>
+        <w:rPr>
+          <w:rFonts w:ascii="Consolas" w:hAnsi="Consolas"/>
+          <w:b/>
+          <w:bCs/>
+        </w:rPr>
+        <w:t>("Predicted Median House Value")</w:t>
+      </w:r>
+    </w:p>
+    <w:p>
+      <w:pPr>
+        <w:pStyle w:val="ListParagraph"/>
+        <w:rPr>
+          <w:rFonts w:ascii="Consolas" w:hAnsi="Consolas"/>
+          <w:b/>
+          <w:bCs/>
+        </w:rPr>
+      </w:pPr>
+      <w:proofErr w:type="spellStart"/>
+      <w:proofErr w:type="gramStart"/>
+      <w:r>
+        <w:rPr>
+          <w:rFonts w:ascii="Consolas" w:hAnsi="Consolas"/>
+          <w:b/>
+          <w:bCs/>
+        </w:rPr>
+        <w:t>plt.title</w:t>
+      </w:r>
+      <w:proofErr w:type="spellEnd"/>
+      <w:proofErr w:type="gramEnd"/>
+      <w:r>
+        <w:rPr>
+          <w:rFonts w:ascii="Consolas" w:hAnsi="Consolas"/>
+          <w:b/>
+          <w:bCs/>
+        </w:rPr>
+        <w:t>("Actual vs Predicted Values (Linear Regression)")</w:t>
+      </w:r>
+    </w:p>
+    <w:p>
+      <w:pPr>
+        <w:pStyle w:val="ListParagraph"/>
+        <w:rPr>
+          <w:rFonts w:ascii="Consolas" w:hAnsi="Consolas"/>
+          <w:b/>
+          <w:bCs/>
+        </w:rPr>
+      </w:pPr>
+      <w:proofErr w:type="spellStart"/>
+      <w:proofErr w:type="gramStart"/>
+      <w:r>
+        <w:rPr>
+          <w:rFonts w:ascii="Consolas" w:hAnsi="Consolas"/>
+          <w:b/>
+          <w:bCs/>
+        </w:rPr>
+        <w:t>plt.grid</w:t>
+      </w:r>
+      <w:proofErr w:type="spellEnd"/>
+      <w:proofErr w:type="gramEnd"/>
+      <w:r>
+        <w:rPr>
+          <w:rFonts w:ascii="Consolas" w:hAnsi="Consolas"/>
+          <w:b/>
+          <w:bCs/>
+        </w:rPr>
+        <w:t>(True)</w:t>
+      </w:r>
+    </w:p>
+    <w:p>
+      <w:pPr>
+        <w:pStyle w:val="ListParagraph"/>
+        <w:rPr>
+          <w:rFonts w:ascii="Consolas" w:hAnsi="Consolas"/>
+          <w:b/>
+          <w:bCs/>
+        </w:rPr>
+      </w:pPr>
+      <w:proofErr w:type="spellStart"/>
+      <w:proofErr w:type="gramStart"/>
+      <w:r>
+        <w:rPr>
+          <w:rFonts w:ascii="Consolas" w:hAnsi="Consolas"/>
+          <w:b/>
+          <w:bCs/>
+        </w:rPr>
+        <w:t>plt.tight</w:t>
+      </w:r>
+      <w:proofErr w:type="gramEnd"/>
+      <w:r>
+        <w:rPr>
+          <w:rFonts w:ascii="Consolas" w:hAnsi="Consolas"/>
+          <w:b/>
+          <w:bCs/>
+        </w:rPr>
+        <w:t>_layout</w:t>
+      </w:r>
+      <w:proofErr w:type="spellEnd"/>
+      <w:r>
+        <w:rPr>
+          <w:rFonts w:ascii="Consolas" w:hAnsi="Consolas"/>
+          <w:b/>
+          <w:bCs/>
+        </w:rPr>
+        <w:t>()</w:t>
+      </w:r>
+    </w:p>
+    <w:p>
+      <w:pPr>
+        <w:pStyle w:val="ListParagraph"/>
+        <w:rPr>
+          <w:rFonts w:ascii="Consolas" w:hAnsi="Consolas"/>
+          <w:b/>
+          <w:bCs/>
+        </w:rPr>
+      </w:pPr>
+      <w:proofErr w:type="spellStart"/>
+      <w:proofErr w:type="gramStart"/>
+      <w:r>
+        <w:rPr>
+          <w:rFonts w:ascii="Consolas" w:hAnsi="Consolas"/>
+          <w:b/>
+          <w:bCs/>
+        </w:rPr>
+        <w:t>plt.show</w:t>
+      </w:r>
+      <w:proofErr w:type="spellEnd"/>
+      <w:proofErr w:type="gramEnd"/>
+      <w:r>
+        <w:rPr>
+          <w:rFonts w:ascii="Consolas" w:hAnsi="Consolas"/>
+          <w:b/>
+          <w:bCs/>
+        </w:rPr>
+        <w:t>()</w:t>
+      </w:r>
+    </w:p>
+    <w:p>
+      <w:pPr>
+        <w:pStyle w:val="ListParagraph"/>
+      </w:pPr>
     </w:p>
     <w:p>
       <w:pPr>
@@ -308,6 +4264,1003 @@
     <w:p>
       <w:pPr>
         <w:pStyle w:val="ListParagraph"/>
+      </w:pPr>
+    </w:p>
+    <w:p>
+      <w:pPr>
+        <w:pStyle w:val="ListParagraph"/>
+        <w:rPr>
+          <w:b/>
+        </w:rPr>
+      </w:pPr>
+      <w:r>
+        <w:rPr>
+          <w:b/>
+        </w:rPr>
+        <w:t xml:space="preserve">import pandas as </w:t>
+      </w:r>
+      <w:proofErr w:type="spellStart"/>
+      <w:r>
+        <w:rPr>
+          <w:b/>
+        </w:rPr>
+        <w:t>pd</w:t>
+      </w:r>
+      <w:proofErr w:type="spellEnd"/>
+    </w:p>
+    <w:p>
+      <w:pPr>
+        <w:pStyle w:val="ListParagraph"/>
+        <w:rPr>
+          <w:b/>
+        </w:rPr>
+      </w:pPr>
+      <w:r>
+        <w:rPr>
+          <w:b/>
+        </w:rPr>
+        <w:t xml:space="preserve">from </w:t>
+      </w:r>
+      <w:proofErr w:type="spellStart"/>
+      <w:proofErr w:type="gramStart"/>
+      <w:r>
+        <w:rPr>
+          <w:b/>
+        </w:rPr>
+        <w:t>sklearn.cluster</w:t>
+      </w:r>
+      <w:proofErr w:type="spellEnd"/>
+      <w:proofErr w:type="gramEnd"/>
+      <w:r>
+        <w:rPr>
+          <w:b/>
+        </w:rPr>
+        <w:t xml:space="preserve"> import </w:t>
+      </w:r>
+      <w:proofErr w:type="spellStart"/>
+      <w:r>
+        <w:rPr>
+          <w:b/>
+        </w:rPr>
+        <w:t>KMeans</w:t>
+      </w:r>
+      <w:proofErr w:type="spellEnd"/>
+    </w:p>
+    <w:p>
+      <w:pPr>
+        <w:pStyle w:val="ListParagraph"/>
+        <w:rPr>
+          <w:b/>
+        </w:rPr>
+      </w:pPr>
+      <w:r>
+        <w:rPr>
+          <w:b/>
+        </w:rPr>
+        <w:t xml:space="preserve">import </w:t>
+      </w:r>
+      <w:proofErr w:type="spellStart"/>
+      <w:proofErr w:type="gramStart"/>
+      <w:r>
+        <w:rPr>
+          <w:b/>
+        </w:rPr>
+        <w:t>matplotlib.pyplot</w:t>
+      </w:r>
+      <w:proofErr w:type="spellEnd"/>
+      <w:proofErr w:type="gramEnd"/>
+      <w:r>
+        <w:rPr>
+          <w:b/>
+        </w:rPr>
+        <w:t xml:space="preserve"> as </w:t>
+      </w:r>
+      <w:proofErr w:type="spellStart"/>
+      <w:r>
+        <w:rPr>
+          <w:b/>
+        </w:rPr>
+        <w:t>plt</w:t>
+      </w:r>
+      <w:proofErr w:type="spellEnd"/>
+    </w:p>
+    <w:p>
+      <w:pPr>
+        <w:pStyle w:val="ListParagraph"/>
+        <w:rPr>
+          <w:b/>
+        </w:rPr>
+      </w:pPr>
+    </w:p>
+    <w:p>
+      <w:pPr>
+        <w:pStyle w:val="ListParagraph"/>
+        <w:rPr>
+          <w:b/>
+        </w:rPr>
+      </w:pPr>
+      <w:r>
+        <w:rPr>
+          <w:b/>
+        </w:rPr>
+        <w:t xml:space="preserve">data = </w:t>
+      </w:r>
+      <w:proofErr w:type="spellStart"/>
+      <w:proofErr w:type="gramStart"/>
+      <w:r>
+        <w:rPr>
+          <w:b/>
+        </w:rPr>
+        <w:t>pd.read</w:t>
+      </w:r>
+      <w:proofErr w:type="gramEnd"/>
+      <w:r>
+        <w:rPr>
+          <w:b/>
+        </w:rPr>
+        <w:t>_csv</w:t>
+      </w:r>
+      <w:proofErr w:type="spellEnd"/>
+      <w:r>
+        <w:rPr>
+          <w:b/>
+        </w:rPr>
+        <w:t>("iris.csv")</w:t>
+      </w:r>
+    </w:p>
+    <w:p>
+      <w:pPr>
+        <w:pStyle w:val="ListParagraph"/>
+        <w:rPr>
+          <w:b/>
+        </w:rPr>
+      </w:pPr>
+      <w:proofErr w:type="spellStart"/>
+      <w:proofErr w:type="gramStart"/>
+      <w:r>
+        <w:rPr>
+          <w:b/>
+        </w:rPr>
+        <w:t>data.head</w:t>
+      </w:r>
+      <w:proofErr w:type="spellEnd"/>
+      <w:proofErr w:type="gramEnd"/>
+      <w:r>
+        <w:rPr>
+          <w:b/>
+        </w:rPr>
+        <w:t>()</w:t>
+      </w:r>
+    </w:p>
+    <w:p>
+      <w:pPr>
+        <w:pStyle w:val="ListParagraph"/>
+        <w:rPr>
+          <w:b/>
+        </w:rPr>
+      </w:pPr>
+    </w:p>
+    <w:p>
+      <w:pPr>
+        <w:pStyle w:val="ListParagraph"/>
+        <w:rPr>
+          <w:b/>
+        </w:rPr>
+      </w:pPr>
+      <w:r>
+        <w:rPr>
+          <w:b/>
+        </w:rPr>
+        <w:t xml:space="preserve"># </w:t>
+      </w:r>
+      <w:proofErr w:type="spellStart"/>
+      <w:r>
+        <w:rPr>
+          <w:b/>
+        </w:rPr>
+        <w:t>Seperate</w:t>
+      </w:r>
+      <w:proofErr w:type="spellEnd"/>
+      <w:r>
+        <w:rPr>
+          <w:b/>
+        </w:rPr>
+        <w:t xml:space="preserve"> features and targets</w:t>
+      </w:r>
+    </w:p>
+    <w:p>
+      <w:pPr>
+        <w:pStyle w:val="ListParagraph"/>
+        <w:rPr>
+          <w:b/>
+        </w:rPr>
+      </w:pPr>
+      <w:r>
+        <w:rPr>
+          <w:b/>
+        </w:rPr>
+        <w:t xml:space="preserve">X = </w:t>
+      </w:r>
+      <w:proofErr w:type="spellStart"/>
+      <w:proofErr w:type="gramStart"/>
+      <w:r>
+        <w:rPr>
+          <w:b/>
+        </w:rPr>
+        <w:t>data.drop</w:t>
+      </w:r>
+      <w:proofErr w:type="spellEnd"/>
+      <w:proofErr w:type="gramEnd"/>
+      <w:r>
+        <w:rPr>
+          <w:b/>
+        </w:rPr>
+        <w:t>(columns=['Species'])</w:t>
+      </w:r>
+    </w:p>
+    <w:p>
+      <w:pPr>
+        <w:pStyle w:val="ListParagraph"/>
+        <w:rPr>
+          <w:b/>
+        </w:rPr>
+      </w:pPr>
+      <w:proofErr w:type="spellStart"/>
+      <w:r>
+        <w:rPr>
+          <w:b/>
+        </w:rPr>
+        <w:lastRenderedPageBreak/>
+        <w:t>kmeans</w:t>
+      </w:r>
+      <w:proofErr w:type="spellEnd"/>
+      <w:r>
+        <w:rPr>
+          <w:b/>
+        </w:rPr>
+        <w:t xml:space="preserve"> = </w:t>
+      </w:r>
+      <w:proofErr w:type="spellStart"/>
+      <w:proofErr w:type="gramStart"/>
+      <w:r>
+        <w:rPr>
+          <w:b/>
+        </w:rPr>
+        <w:t>KMeans</w:t>
+      </w:r>
+      <w:proofErr w:type="spellEnd"/>
+      <w:r>
+        <w:rPr>
+          <w:b/>
+        </w:rPr>
+        <w:t>(</w:t>
+      </w:r>
+      <w:proofErr w:type="spellStart"/>
+      <w:proofErr w:type="gramEnd"/>
+      <w:r>
+        <w:rPr>
+          <w:b/>
+        </w:rPr>
+        <w:t>n_clusters</w:t>
+      </w:r>
+      <w:proofErr w:type="spellEnd"/>
+      <w:r>
+        <w:rPr>
+          <w:b/>
+        </w:rPr>
+        <w:t xml:space="preserve">=3, </w:t>
+      </w:r>
+      <w:proofErr w:type="spellStart"/>
+      <w:r>
+        <w:rPr>
+          <w:b/>
+        </w:rPr>
+        <w:t>random_state</w:t>
+      </w:r>
+      <w:proofErr w:type="spellEnd"/>
+      <w:r>
+        <w:rPr>
+          <w:b/>
+        </w:rPr>
+        <w:t>=42)</w:t>
+      </w:r>
+    </w:p>
+    <w:p>
+      <w:pPr>
+        <w:pStyle w:val="ListParagraph"/>
+        <w:rPr>
+          <w:b/>
+        </w:rPr>
+      </w:pPr>
+    </w:p>
+    <w:p>
+      <w:pPr>
+        <w:pStyle w:val="ListParagraph"/>
+        <w:rPr>
+          <w:b/>
+        </w:rPr>
+      </w:pPr>
+      <w:r>
+        <w:rPr>
+          <w:b/>
+        </w:rPr>
+        <w:t xml:space="preserve">data['cluster'] = </w:t>
+      </w:r>
+      <w:proofErr w:type="spellStart"/>
+      <w:r>
+        <w:rPr>
+          <w:b/>
+        </w:rPr>
+        <w:t>kmeans.fit_predict</w:t>
+      </w:r>
+      <w:proofErr w:type="spellEnd"/>
+      <w:r>
+        <w:rPr>
+          <w:b/>
+        </w:rPr>
+        <w:t>(X)</w:t>
+      </w:r>
+    </w:p>
+    <w:p>
+      <w:pPr>
+        <w:pStyle w:val="ListParagraph"/>
+        <w:rPr>
+          <w:b/>
+        </w:rPr>
+      </w:pPr>
+    </w:p>
+    <w:p>
+      <w:pPr>
+        <w:pStyle w:val="ListParagraph"/>
+        <w:rPr>
+          <w:b/>
+        </w:rPr>
+      </w:pPr>
+    </w:p>
+    <w:p>
+      <w:pPr>
+        <w:pStyle w:val="ListParagraph"/>
+        <w:rPr>
+          <w:b/>
+        </w:rPr>
+      </w:pPr>
+      <w:r>
+        <w:rPr>
+          <w:b/>
+        </w:rPr>
+        <w:t># Select features for clustering</w:t>
+      </w:r>
+    </w:p>
+    <w:p>
+      <w:pPr>
+        <w:pStyle w:val="ListParagraph"/>
+        <w:rPr>
+          <w:b/>
+        </w:rPr>
+      </w:pPr>
+      <w:r>
+        <w:rPr>
+          <w:b/>
+        </w:rPr>
+        <w:t xml:space="preserve">X = </w:t>
+      </w:r>
+      <w:proofErr w:type="gramStart"/>
+      <w:r>
+        <w:rPr>
+          <w:b/>
+        </w:rPr>
+        <w:t>data[</w:t>
+      </w:r>
+      <w:proofErr w:type="gramEnd"/>
+      <w:r>
+        <w:rPr>
+          <w:b/>
+        </w:rPr>
+        <w:t>["</w:t>
+      </w:r>
+      <w:proofErr w:type="spellStart"/>
+      <w:r>
+        <w:rPr>
+          <w:b/>
+        </w:rPr>
+        <w:t>SepalLengthCm</w:t>
+      </w:r>
+      <w:proofErr w:type="spellEnd"/>
+      <w:r>
+        <w:rPr>
+          <w:b/>
+        </w:rPr>
+        <w:t>", "</w:t>
+      </w:r>
+      <w:proofErr w:type="spellStart"/>
+      <w:r>
+        <w:rPr>
+          <w:b/>
+        </w:rPr>
+        <w:t>SepalWidthCm</w:t>
+      </w:r>
+      <w:proofErr w:type="spellEnd"/>
+      <w:r>
+        <w:rPr>
+          <w:b/>
+        </w:rPr>
+        <w:t>"]]</w:t>
+      </w:r>
+    </w:p>
+    <w:p>
+      <w:pPr>
+        <w:pStyle w:val="ListParagraph"/>
+        <w:rPr>
+          <w:b/>
+        </w:rPr>
+      </w:pPr>
+    </w:p>
+    <w:p>
+      <w:pPr>
+        <w:pStyle w:val="ListParagraph"/>
+        <w:rPr>
+          <w:b/>
+        </w:rPr>
+      </w:pPr>
+      <w:r>
+        <w:rPr>
+          <w:b/>
+        </w:rPr>
+        <w:t># Apply K-Means</w:t>
+      </w:r>
+    </w:p>
+    <w:p>
+      <w:pPr>
+        <w:pStyle w:val="ListParagraph"/>
+        <w:rPr>
+          <w:b/>
+        </w:rPr>
+      </w:pPr>
+      <w:proofErr w:type="spellStart"/>
+      <w:r>
+        <w:rPr>
+          <w:b/>
+        </w:rPr>
+        <w:t>kmeans</w:t>
+      </w:r>
+      <w:proofErr w:type="spellEnd"/>
+      <w:r>
+        <w:rPr>
+          <w:b/>
+        </w:rPr>
+        <w:t xml:space="preserve"> = </w:t>
+      </w:r>
+      <w:proofErr w:type="spellStart"/>
+      <w:proofErr w:type="gramStart"/>
+      <w:r>
+        <w:rPr>
+          <w:b/>
+        </w:rPr>
+        <w:t>KMeans</w:t>
+      </w:r>
+      <w:proofErr w:type="spellEnd"/>
+      <w:r>
+        <w:rPr>
+          <w:b/>
+        </w:rPr>
+        <w:t>(</w:t>
+      </w:r>
+      <w:proofErr w:type="spellStart"/>
+      <w:proofErr w:type="gramEnd"/>
+      <w:r>
+        <w:rPr>
+          <w:b/>
+        </w:rPr>
+        <w:t>n_clusters</w:t>
+      </w:r>
+      <w:proofErr w:type="spellEnd"/>
+      <w:r>
+        <w:rPr>
+          <w:b/>
+        </w:rPr>
+        <w:t xml:space="preserve">=3, </w:t>
+      </w:r>
+      <w:proofErr w:type="spellStart"/>
+      <w:r>
+        <w:rPr>
+          <w:b/>
+        </w:rPr>
+        <w:t>random_state</w:t>
+      </w:r>
+      <w:proofErr w:type="spellEnd"/>
+      <w:r>
+        <w:rPr>
+          <w:b/>
+        </w:rPr>
+        <w:t>=42)</w:t>
+      </w:r>
+    </w:p>
+    <w:p>
+      <w:pPr>
+        <w:pStyle w:val="ListParagraph"/>
+        <w:rPr>
+          <w:b/>
+        </w:rPr>
+      </w:pPr>
+      <w:r>
+        <w:rPr>
+          <w:b/>
+        </w:rPr>
+        <w:t xml:space="preserve">data["cluster"] = </w:t>
+      </w:r>
+      <w:proofErr w:type="spellStart"/>
+      <w:r>
+        <w:rPr>
+          <w:b/>
+        </w:rPr>
+        <w:t>kmeans.fit_predict</w:t>
+      </w:r>
+      <w:proofErr w:type="spellEnd"/>
+      <w:r>
+        <w:rPr>
+          <w:b/>
+        </w:rPr>
+        <w:t>(X)</w:t>
+      </w:r>
+    </w:p>
+    <w:p>
+      <w:pPr>
+        <w:pStyle w:val="ListParagraph"/>
+        <w:rPr>
+          <w:b/>
+        </w:rPr>
+      </w:pPr>
+    </w:p>
+    <w:p>
+      <w:pPr>
+        <w:pStyle w:val="ListParagraph"/>
+        <w:rPr>
+          <w:b/>
+        </w:rPr>
+      </w:pPr>
+      <w:r>
+        <w:rPr>
+          <w:b/>
+        </w:rPr>
+        <w:t># Plot clusters</w:t>
+      </w:r>
+    </w:p>
+    <w:p>
+      <w:pPr>
+        <w:pStyle w:val="ListParagraph"/>
+        <w:rPr>
+          <w:b/>
+        </w:rPr>
+      </w:pPr>
+      <w:proofErr w:type="spellStart"/>
+      <w:proofErr w:type="gramStart"/>
+      <w:r>
+        <w:rPr>
+          <w:b/>
+        </w:rPr>
+        <w:t>plt.figure</w:t>
+      </w:r>
+      <w:proofErr w:type="spellEnd"/>
+      <w:proofErr w:type="gramEnd"/>
+      <w:r>
+        <w:rPr>
+          <w:b/>
+        </w:rPr>
+        <w:t>(</w:t>
+      </w:r>
+      <w:proofErr w:type="spellStart"/>
+      <w:r>
+        <w:rPr>
+          <w:b/>
+        </w:rPr>
+        <w:t>figsize</w:t>
+      </w:r>
+      <w:proofErr w:type="spellEnd"/>
+      <w:r>
+        <w:rPr>
+          <w:b/>
+        </w:rPr>
+        <w:t>=(8, 6))</w:t>
+      </w:r>
+    </w:p>
+    <w:p>
+      <w:pPr>
+        <w:pStyle w:val="ListParagraph"/>
+        <w:rPr>
+          <w:b/>
+        </w:rPr>
+      </w:pPr>
+      <w:r>
+        <w:rPr>
+          <w:b/>
+        </w:rPr>
+        <w:t xml:space="preserve">for cluster in </w:t>
+      </w:r>
+      <w:proofErr w:type="gramStart"/>
+      <w:r>
+        <w:rPr>
+          <w:b/>
+        </w:rPr>
+        <w:t>range(</w:t>
+      </w:r>
+      <w:proofErr w:type="gramEnd"/>
+      <w:r>
+        <w:rPr>
+          <w:b/>
+        </w:rPr>
+        <w:t>3):</w:t>
+      </w:r>
+    </w:p>
+    <w:p>
+      <w:pPr>
+        <w:pStyle w:val="ListParagraph"/>
+        <w:rPr>
+          <w:b/>
+        </w:rPr>
+      </w:pPr>
+      <w:r>
+        <w:rPr>
+          <w:b/>
+        </w:rPr>
+        <w:t xml:space="preserve">    </w:t>
+      </w:r>
+      <w:proofErr w:type="spellStart"/>
+      <w:r>
+        <w:rPr>
+          <w:b/>
+        </w:rPr>
+        <w:t>clustered_data</w:t>
+      </w:r>
+      <w:proofErr w:type="spellEnd"/>
+      <w:r>
+        <w:rPr>
+          <w:b/>
+        </w:rPr>
+        <w:t xml:space="preserve"> = data[data["cluster"] == cluster]</w:t>
+      </w:r>
+    </w:p>
+    <w:p>
+      <w:pPr>
+        <w:pStyle w:val="ListParagraph"/>
+        <w:rPr>
+          <w:b/>
+        </w:rPr>
+      </w:pPr>
+      <w:r>
+        <w:rPr>
+          <w:b/>
+        </w:rPr>
+        <w:t xml:space="preserve">    </w:t>
+      </w:r>
+      <w:proofErr w:type="spellStart"/>
+      <w:proofErr w:type="gramStart"/>
+      <w:r>
+        <w:rPr>
+          <w:b/>
+        </w:rPr>
+        <w:t>plt.scatter</w:t>
+      </w:r>
+      <w:proofErr w:type="spellEnd"/>
+      <w:proofErr w:type="gramEnd"/>
+      <w:r>
+        <w:rPr>
+          <w:b/>
+        </w:rPr>
+        <w:t>(</w:t>
+      </w:r>
+      <w:proofErr w:type="spellStart"/>
+      <w:r>
+        <w:rPr>
+          <w:b/>
+        </w:rPr>
+        <w:t>clustered_data</w:t>
+      </w:r>
+      <w:proofErr w:type="spellEnd"/>
+      <w:r>
+        <w:rPr>
+          <w:b/>
+        </w:rPr>
+        <w:t>["</w:t>
+      </w:r>
+      <w:proofErr w:type="spellStart"/>
+      <w:r>
+        <w:rPr>
+          <w:b/>
+        </w:rPr>
+        <w:t>SepalLengthCm</w:t>
+      </w:r>
+      <w:proofErr w:type="spellEnd"/>
+      <w:r>
+        <w:rPr>
+          <w:b/>
+        </w:rPr>
+        <w:t xml:space="preserve">"], </w:t>
+      </w:r>
+      <w:proofErr w:type="spellStart"/>
+      <w:r>
+        <w:rPr>
+          <w:b/>
+        </w:rPr>
+        <w:t>clustered_data</w:t>
+      </w:r>
+      <w:proofErr w:type="spellEnd"/>
+      <w:r>
+        <w:rPr>
+          <w:b/>
+        </w:rPr>
+        <w:t>["</w:t>
+      </w:r>
+      <w:proofErr w:type="spellStart"/>
+      <w:r>
+        <w:rPr>
+          <w:b/>
+        </w:rPr>
+        <w:t>SepalWidthCm</w:t>
+      </w:r>
+      <w:proofErr w:type="spellEnd"/>
+      <w:r>
+        <w:rPr>
+          <w:b/>
+        </w:rPr>
+        <w:t>"], label=</w:t>
+      </w:r>
+      <w:proofErr w:type="spellStart"/>
+      <w:r>
+        <w:rPr>
+          <w:b/>
+        </w:rPr>
+        <w:t>f"Cluster</w:t>
+      </w:r>
+      <w:proofErr w:type="spellEnd"/>
+      <w:r>
+        <w:rPr>
+          <w:b/>
+        </w:rPr>
+        <w:t xml:space="preserve"> {cluster}")</w:t>
+      </w:r>
+    </w:p>
+    <w:p>
+      <w:pPr>
+        <w:pStyle w:val="ListParagraph"/>
+        <w:rPr>
+          <w:b/>
+        </w:rPr>
+      </w:pPr>
+    </w:p>
+    <w:p>
+      <w:pPr>
+        <w:pStyle w:val="ListParagraph"/>
+        <w:rPr>
+          <w:b/>
+        </w:rPr>
+      </w:pPr>
+      <w:r>
+        <w:rPr>
+          <w:b/>
+        </w:rPr>
+        <w:t># Plot centroids</w:t>
+      </w:r>
+    </w:p>
+    <w:p>
+      <w:pPr>
+        <w:pStyle w:val="ListParagraph"/>
+        <w:rPr>
+          <w:b/>
+        </w:rPr>
+      </w:pPr>
+      <w:r>
+        <w:rPr>
+          <w:b/>
+        </w:rPr>
+        <w:t xml:space="preserve">centroids = </w:t>
+      </w:r>
+      <w:proofErr w:type="spellStart"/>
+      <w:proofErr w:type="gramStart"/>
+      <w:r>
+        <w:rPr>
+          <w:b/>
+        </w:rPr>
+        <w:t>kmeans.cluster</w:t>
+      </w:r>
+      <w:proofErr w:type="gramEnd"/>
+      <w:r>
+        <w:rPr>
+          <w:b/>
+        </w:rPr>
+        <w:t>_centers</w:t>
+      </w:r>
+      <w:proofErr w:type="spellEnd"/>
+      <w:r>
+        <w:rPr>
+          <w:b/>
+        </w:rPr>
+        <w:t>_</w:t>
+      </w:r>
+    </w:p>
+    <w:p>
+      <w:pPr>
+        <w:pStyle w:val="ListParagraph"/>
+        <w:rPr>
+          <w:b/>
+        </w:rPr>
+      </w:pPr>
+      <w:proofErr w:type="spellStart"/>
+      <w:proofErr w:type="gramStart"/>
+      <w:r>
+        <w:rPr>
+          <w:b/>
+        </w:rPr>
+        <w:t>plt.scatter</w:t>
+      </w:r>
+      <w:proofErr w:type="spellEnd"/>
+      <w:proofErr w:type="gramEnd"/>
+      <w:r>
+        <w:rPr>
+          <w:b/>
+        </w:rPr>
+        <w:t>(centroids[:, 0], centroids[:, 1], s=200, c='black', marker='X', label='Centroids')</w:t>
+      </w:r>
+    </w:p>
+    <w:p>
+      <w:pPr>
+        <w:pStyle w:val="ListParagraph"/>
+        <w:rPr>
+          <w:b/>
+        </w:rPr>
+      </w:pPr>
+    </w:p>
+    <w:p>
+      <w:pPr>
+        <w:pStyle w:val="ListParagraph"/>
+        <w:rPr>
+          <w:b/>
+        </w:rPr>
+      </w:pPr>
+      <w:proofErr w:type="spellStart"/>
+      <w:proofErr w:type="gramStart"/>
+      <w:r>
+        <w:rPr>
+          <w:b/>
+        </w:rPr>
+        <w:t>plt.xlabel</w:t>
+      </w:r>
+      <w:proofErr w:type="spellEnd"/>
+      <w:proofErr w:type="gramEnd"/>
+      <w:r>
+        <w:rPr>
+          <w:b/>
+        </w:rPr>
+        <w:t>("Sepal Length")</w:t>
+      </w:r>
+    </w:p>
+    <w:p>
+      <w:pPr>
+        <w:pStyle w:val="ListParagraph"/>
+        <w:rPr>
+          <w:b/>
+        </w:rPr>
+      </w:pPr>
+      <w:proofErr w:type="spellStart"/>
+      <w:proofErr w:type="gramStart"/>
+      <w:r>
+        <w:rPr>
+          <w:b/>
+        </w:rPr>
+        <w:t>plt.ylabel</w:t>
+      </w:r>
+      <w:proofErr w:type="spellEnd"/>
+      <w:proofErr w:type="gramEnd"/>
+      <w:r>
+        <w:rPr>
+          <w:b/>
+        </w:rPr>
+        <w:t>("Sepal Width")</w:t>
+      </w:r>
+    </w:p>
+    <w:p>
+      <w:pPr>
+        <w:pStyle w:val="ListParagraph"/>
+        <w:rPr>
+          <w:b/>
+        </w:rPr>
+      </w:pPr>
+      <w:proofErr w:type="spellStart"/>
+      <w:proofErr w:type="gramStart"/>
+      <w:r>
+        <w:rPr>
+          <w:b/>
+        </w:rPr>
+        <w:t>plt.title</w:t>
+      </w:r>
+      <w:proofErr w:type="spellEnd"/>
+      <w:proofErr w:type="gramEnd"/>
+      <w:r>
+        <w:rPr>
+          <w:b/>
+        </w:rPr>
+        <w:t>("K-Means Clustering of Iris Dataset")</w:t>
+      </w:r>
+    </w:p>
+    <w:p>
+      <w:pPr>
+        <w:pStyle w:val="ListParagraph"/>
+        <w:rPr>
+          <w:b/>
+        </w:rPr>
+      </w:pPr>
+      <w:proofErr w:type="spellStart"/>
+      <w:proofErr w:type="gramStart"/>
+      <w:r>
+        <w:rPr>
+          <w:b/>
+        </w:rPr>
+        <w:t>plt.legend</w:t>
+      </w:r>
+      <w:proofErr w:type="spellEnd"/>
+      <w:proofErr w:type="gramEnd"/>
+      <w:r>
+        <w:rPr>
+          <w:b/>
+        </w:rPr>
+        <w:t>()</w:t>
+      </w:r>
+    </w:p>
+    <w:p>
+      <w:pPr>
+        <w:pStyle w:val="ListParagraph"/>
+        <w:rPr>
+          <w:b/>
+        </w:rPr>
+      </w:pPr>
+      <w:proofErr w:type="spellStart"/>
+      <w:proofErr w:type="gramStart"/>
+      <w:r>
+        <w:rPr>
+          <w:b/>
+        </w:rPr>
+        <w:t>plt.grid</w:t>
+      </w:r>
+      <w:proofErr w:type="spellEnd"/>
+      <w:proofErr w:type="gramEnd"/>
+      <w:r>
+        <w:rPr>
+          <w:b/>
+        </w:rPr>
+        <w:t>(True)</w:t>
+      </w:r>
+    </w:p>
+    <w:p>
+      <w:pPr>
+        <w:pStyle w:val="ListParagraph"/>
+        <w:rPr>
+          <w:b/>
+        </w:rPr>
+      </w:pPr>
+      <w:proofErr w:type="spellStart"/>
+      <w:proofErr w:type="gramStart"/>
+      <w:r>
+        <w:rPr>
+          <w:b/>
+        </w:rPr>
+        <w:t>plt.show</w:t>
+      </w:r>
+      <w:proofErr w:type="spellEnd"/>
+      <w:proofErr w:type="gramEnd"/>
+      <w:r>
+        <w:rPr>
+          <w:b/>
+        </w:rPr>
+        <w:t>()</w:t>
+      </w:r>
+    </w:p>
+    <w:p>
+      <w:pPr>
+        <w:pStyle w:val="ListParagraph"/>
+      </w:pPr>
+    </w:p>
+    <w:p>
+      <w:pPr>
+        <w:pStyle w:val="ListParagraph"/>
         <w:numPr>
           <w:ilvl w:val="0"/>
           <w:numId w:val="1"/>
@@ -317,32 +5270,1635 @@
         <w:rPr>
           <w:lang w:val="en-US"/>
         </w:rPr>
-        <w:t>Python code</w:t>
-      </w:r>
-      <w:r>
+        <w:t>Python code to Train the decision tree and logistic regression models for making predictions</w:t>
+      </w:r>
+    </w:p>
+    <w:p>
+      <w:pPr>
+        <w:pStyle w:val="ListParagraph"/>
         <w:rPr>
           <w:lang w:val="en-US"/>
         </w:rPr>
-        <w:t xml:space="preserve"> to</w:t>
-      </w:r>
-      <w:r>
-        <w:rPr>
-          <w:lang w:val="en-US"/>
-        </w:rPr>
-        <w:t xml:space="preserve"> </w:t>
-      </w:r>
-      <w:r>
-        <w:rPr>
-          <w:lang w:val="en-US"/>
-        </w:rPr>
-        <w:t>T</w:t>
-      </w:r>
-      <w:r>
-        <w:rPr>
-          <w:lang w:val="en-US"/>
-        </w:rPr>
-        <w:t>rain the decision tree and logistic regression models for making predictions</w:t>
-      </w:r>
+      </w:pPr>
+    </w:p>
+    <w:p>
+      <w:pPr>
+        <w:pStyle w:val="ListParagraph"/>
+        <w:rPr>
+          <w:rFonts w:ascii="Consolas" w:hAnsi="Consolas"/>
+          <w:b/>
+        </w:rPr>
+      </w:pPr>
+      <w:r>
+        <w:rPr>
+          <w:rFonts w:ascii="Consolas" w:hAnsi="Consolas"/>
+          <w:b/>
+        </w:rPr>
+        <w:t xml:space="preserve">from </w:t>
+      </w:r>
+      <w:proofErr w:type="spellStart"/>
+      <w:proofErr w:type="gramStart"/>
+      <w:r>
+        <w:rPr>
+          <w:rFonts w:ascii="Consolas" w:hAnsi="Consolas"/>
+          <w:b/>
+        </w:rPr>
+        <w:t>sklearn.tree</w:t>
+      </w:r>
+      <w:proofErr w:type="spellEnd"/>
+      <w:proofErr w:type="gramEnd"/>
+      <w:r>
+        <w:rPr>
+          <w:rFonts w:ascii="Consolas" w:hAnsi="Consolas"/>
+          <w:b/>
+        </w:rPr>
+        <w:t xml:space="preserve"> import </w:t>
+      </w:r>
+      <w:proofErr w:type="spellStart"/>
+      <w:r>
+        <w:rPr>
+          <w:rFonts w:ascii="Consolas" w:hAnsi="Consolas"/>
+          <w:b/>
+        </w:rPr>
+        <w:t>DecisionTreeClassifier</w:t>
+      </w:r>
+      <w:proofErr w:type="spellEnd"/>
+    </w:p>
+    <w:p>
+      <w:pPr>
+        <w:pStyle w:val="ListParagraph"/>
+        <w:rPr>
+          <w:rFonts w:ascii="Consolas" w:hAnsi="Consolas"/>
+          <w:b/>
+        </w:rPr>
+      </w:pPr>
+      <w:r>
+        <w:rPr>
+          <w:rFonts w:ascii="Consolas" w:hAnsi="Consolas"/>
+          <w:b/>
+        </w:rPr>
+        <w:t xml:space="preserve">from </w:t>
+      </w:r>
+      <w:proofErr w:type="spellStart"/>
+      <w:proofErr w:type="gramStart"/>
+      <w:r>
+        <w:rPr>
+          <w:rFonts w:ascii="Consolas" w:hAnsi="Consolas"/>
+          <w:b/>
+        </w:rPr>
+        <w:t>sklearn.datasets</w:t>
+      </w:r>
+      <w:proofErr w:type="spellEnd"/>
+      <w:proofErr w:type="gramEnd"/>
+      <w:r>
+        <w:rPr>
+          <w:rFonts w:ascii="Consolas" w:hAnsi="Consolas"/>
+          <w:b/>
+        </w:rPr>
+        <w:t xml:space="preserve"> import </w:t>
+      </w:r>
+      <w:proofErr w:type="spellStart"/>
+      <w:r>
+        <w:rPr>
+          <w:rFonts w:ascii="Consolas" w:hAnsi="Consolas"/>
+          <w:b/>
+        </w:rPr>
+        <w:t>load_breast_cancer</w:t>
+      </w:r>
+      <w:proofErr w:type="spellEnd"/>
+    </w:p>
+    <w:p>
+      <w:pPr>
+        <w:pStyle w:val="ListParagraph"/>
+        <w:rPr>
+          <w:rFonts w:ascii="Consolas" w:hAnsi="Consolas"/>
+          <w:b/>
+        </w:rPr>
+      </w:pPr>
+      <w:r>
+        <w:rPr>
+          <w:rFonts w:ascii="Consolas" w:hAnsi="Consolas"/>
+          <w:b/>
+        </w:rPr>
+        <w:t xml:space="preserve">from </w:t>
+      </w:r>
+      <w:proofErr w:type="spellStart"/>
+      <w:proofErr w:type="gramStart"/>
+      <w:r>
+        <w:rPr>
+          <w:rFonts w:ascii="Consolas" w:hAnsi="Consolas"/>
+          <w:b/>
+        </w:rPr>
+        <w:t>sklearn.model</w:t>
+      </w:r>
+      <w:proofErr w:type="gramEnd"/>
+      <w:r>
+        <w:rPr>
+          <w:rFonts w:ascii="Consolas" w:hAnsi="Consolas"/>
+          <w:b/>
+        </w:rPr>
+        <w:t>_selection</w:t>
+      </w:r>
+      <w:proofErr w:type="spellEnd"/>
+      <w:r>
+        <w:rPr>
+          <w:rFonts w:ascii="Consolas" w:hAnsi="Consolas"/>
+          <w:b/>
+        </w:rPr>
+        <w:t xml:space="preserve"> import </w:t>
+      </w:r>
+      <w:proofErr w:type="spellStart"/>
+      <w:r>
+        <w:rPr>
+          <w:rFonts w:ascii="Consolas" w:hAnsi="Consolas"/>
+          <w:b/>
+        </w:rPr>
+        <w:t>train_test_split</w:t>
+      </w:r>
+      <w:proofErr w:type="spellEnd"/>
+    </w:p>
+    <w:p>
+      <w:pPr>
+        <w:pStyle w:val="ListParagraph"/>
+        <w:rPr>
+          <w:rFonts w:ascii="Consolas" w:hAnsi="Consolas"/>
+          <w:b/>
+        </w:rPr>
+      </w:pPr>
+      <w:r>
+        <w:rPr>
+          <w:rFonts w:ascii="Consolas" w:hAnsi="Consolas"/>
+          <w:b/>
+        </w:rPr>
+        <w:t xml:space="preserve">from </w:t>
+      </w:r>
+      <w:proofErr w:type="spellStart"/>
+      <w:proofErr w:type="gramStart"/>
+      <w:r>
+        <w:rPr>
+          <w:rFonts w:ascii="Consolas" w:hAnsi="Consolas"/>
+          <w:b/>
+        </w:rPr>
+        <w:t>sklearn.linear</w:t>
+      </w:r>
+      <w:proofErr w:type="gramEnd"/>
+      <w:r>
+        <w:rPr>
+          <w:rFonts w:ascii="Consolas" w:hAnsi="Consolas"/>
+          <w:b/>
+        </w:rPr>
+        <w:t>_model</w:t>
+      </w:r>
+      <w:proofErr w:type="spellEnd"/>
+      <w:r>
+        <w:rPr>
+          <w:rFonts w:ascii="Consolas" w:hAnsi="Consolas"/>
+          <w:b/>
+        </w:rPr>
+        <w:t xml:space="preserve"> import </w:t>
+      </w:r>
+      <w:proofErr w:type="spellStart"/>
+      <w:r>
+        <w:rPr>
+          <w:rFonts w:ascii="Consolas" w:hAnsi="Consolas"/>
+          <w:b/>
+        </w:rPr>
+        <w:t>LogisticRegression</w:t>
+      </w:r>
+      <w:proofErr w:type="spellEnd"/>
+    </w:p>
+    <w:p>
+      <w:pPr>
+        <w:pStyle w:val="ListParagraph"/>
+        <w:rPr>
+          <w:rFonts w:ascii="Consolas" w:hAnsi="Consolas"/>
+          <w:b/>
+        </w:rPr>
+      </w:pPr>
+      <w:r>
+        <w:rPr>
+          <w:rFonts w:ascii="Consolas" w:hAnsi="Consolas"/>
+          <w:b/>
+        </w:rPr>
+        <w:t xml:space="preserve">from </w:t>
+      </w:r>
+      <w:proofErr w:type="spellStart"/>
+      <w:proofErr w:type="gramStart"/>
+      <w:r>
+        <w:rPr>
+          <w:rFonts w:ascii="Consolas" w:hAnsi="Consolas"/>
+          <w:b/>
+        </w:rPr>
+        <w:t>sklearn.metrics</w:t>
+      </w:r>
+      <w:proofErr w:type="spellEnd"/>
+      <w:proofErr w:type="gramEnd"/>
+      <w:r>
+        <w:rPr>
+          <w:rFonts w:ascii="Consolas" w:hAnsi="Consolas"/>
+          <w:b/>
+        </w:rPr>
+        <w:t xml:space="preserve"> import </w:t>
+      </w:r>
+      <w:proofErr w:type="spellStart"/>
+      <w:r>
+        <w:rPr>
+          <w:rFonts w:ascii="Consolas" w:hAnsi="Consolas"/>
+          <w:b/>
+        </w:rPr>
+        <w:t>accuracy_score</w:t>
+      </w:r>
+      <w:proofErr w:type="spellEnd"/>
+    </w:p>
+    <w:p>
+      <w:pPr>
+        <w:pStyle w:val="ListParagraph"/>
+        <w:rPr>
+          <w:rFonts w:ascii="Consolas" w:hAnsi="Consolas"/>
+          <w:b/>
+        </w:rPr>
+      </w:pPr>
+    </w:p>
+    <w:p>
+      <w:pPr>
+        <w:pStyle w:val="ListParagraph"/>
+        <w:rPr>
+          <w:rFonts w:ascii="Consolas" w:hAnsi="Consolas"/>
+          <w:b/>
+        </w:rPr>
+      </w:pPr>
+      <w:r>
+        <w:rPr>
+          <w:rFonts w:ascii="Consolas" w:hAnsi="Consolas"/>
+          <w:b/>
+        </w:rPr>
+        <w:t xml:space="preserve">import pandas as </w:t>
+      </w:r>
+      <w:proofErr w:type="spellStart"/>
+      <w:r>
+        <w:rPr>
+          <w:rFonts w:ascii="Consolas" w:hAnsi="Consolas"/>
+          <w:b/>
+        </w:rPr>
+        <w:t>pd</w:t>
+      </w:r>
+      <w:proofErr w:type="spellEnd"/>
+    </w:p>
+    <w:p>
+      <w:pPr>
+        <w:pStyle w:val="ListParagraph"/>
+        <w:rPr>
+          <w:rFonts w:ascii="Consolas" w:hAnsi="Consolas"/>
+          <w:b/>
+        </w:rPr>
+      </w:pPr>
+    </w:p>
+    <w:p>
+      <w:pPr>
+        <w:pStyle w:val="ListParagraph"/>
+        <w:rPr>
+          <w:rFonts w:ascii="Consolas" w:hAnsi="Consolas"/>
+          <w:b/>
+        </w:rPr>
+      </w:pPr>
+      <w:proofErr w:type="spellStart"/>
+      <w:r>
+        <w:rPr>
+          <w:rFonts w:ascii="Consolas" w:hAnsi="Consolas"/>
+          <w:b/>
+        </w:rPr>
+        <w:t>cancer_data</w:t>
+      </w:r>
+      <w:proofErr w:type="spellEnd"/>
+      <w:r>
+        <w:rPr>
+          <w:rFonts w:ascii="Consolas" w:hAnsi="Consolas"/>
+          <w:b/>
+        </w:rPr>
+        <w:t xml:space="preserve"> = </w:t>
+      </w:r>
+      <w:proofErr w:type="spellStart"/>
+      <w:proofErr w:type="gramStart"/>
+      <w:r>
+        <w:rPr>
+          <w:rFonts w:ascii="Consolas" w:hAnsi="Consolas"/>
+          <w:b/>
+        </w:rPr>
+        <w:t>pd.read</w:t>
+      </w:r>
+      <w:proofErr w:type="gramEnd"/>
+      <w:r>
+        <w:rPr>
+          <w:rFonts w:ascii="Consolas" w:hAnsi="Consolas"/>
+          <w:b/>
+        </w:rPr>
+        <w:t>_csv</w:t>
+      </w:r>
+      <w:proofErr w:type="spellEnd"/>
+      <w:r>
+        <w:rPr>
+          <w:rFonts w:ascii="Consolas" w:hAnsi="Consolas"/>
+          <w:b/>
+        </w:rPr>
+        <w:t>("BreastCancer.csv")</w:t>
+      </w:r>
+    </w:p>
+    <w:p>
+      <w:pPr>
+        <w:pStyle w:val="ListParagraph"/>
+        <w:rPr>
+          <w:rFonts w:ascii="Consolas" w:hAnsi="Consolas"/>
+          <w:b/>
+        </w:rPr>
+      </w:pPr>
+    </w:p>
+    <w:p>
+      <w:pPr>
+        <w:pStyle w:val="ListParagraph"/>
+        <w:rPr>
+          <w:rFonts w:ascii="Consolas" w:hAnsi="Consolas"/>
+          <w:b/>
+        </w:rPr>
+      </w:pPr>
+      <w:r>
+        <w:rPr>
+          <w:rFonts w:ascii="Consolas" w:hAnsi="Consolas"/>
+          <w:b/>
+        </w:rPr>
+        <w:t xml:space="preserve">X = </w:t>
+      </w:r>
+      <w:proofErr w:type="spellStart"/>
+      <w:r>
+        <w:rPr>
+          <w:rFonts w:ascii="Consolas" w:hAnsi="Consolas"/>
+          <w:b/>
+        </w:rPr>
+        <w:t>cancer_</w:t>
+      </w:r>
+      <w:proofErr w:type="gramStart"/>
+      <w:r>
+        <w:rPr>
+          <w:rFonts w:ascii="Consolas" w:hAnsi="Consolas"/>
+          <w:b/>
+        </w:rPr>
+        <w:t>data.drop</w:t>
+      </w:r>
+      <w:proofErr w:type="spellEnd"/>
+      <w:proofErr w:type="gramEnd"/>
+      <w:r>
+        <w:rPr>
+          <w:rFonts w:ascii="Consolas" w:hAnsi="Consolas"/>
+          <w:b/>
+        </w:rPr>
+        <w:t>(columns=['Class'])</w:t>
+      </w:r>
+    </w:p>
+    <w:p>
+      <w:pPr>
+        <w:pStyle w:val="ListParagraph"/>
+        <w:rPr>
+          <w:rFonts w:ascii="Consolas" w:hAnsi="Consolas"/>
+          <w:b/>
+        </w:rPr>
+      </w:pPr>
+      <w:r>
+        <w:rPr>
+          <w:rFonts w:ascii="Consolas" w:hAnsi="Consolas"/>
+          <w:b/>
+        </w:rPr>
+        <w:t xml:space="preserve">y = </w:t>
+      </w:r>
+      <w:proofErr w:type="spellStart"/>
+      <w:r>
+        <w:rPr>
+          <w:rFonts w:ascii="Consolas" w:hAnsi="Consolas"/>
+          <w:b/>
+        </w:rPr>
+        <w:t>cancer_data</w:t>
+      </w:r>
+      <w:proofErr w:type="spellEnd"/>
+      <w:r>
+        <w:rPr>
+          <w:rFonts w:ascii="Consolas" w:hAnsi="Consolas"/>
+          <w:b/>
+        </w:rPr>
+        <w:t>["Class"]</w:t>
+      </w:r>
+    </w:p>
+    <w:p>
+      <w:pPr>
+        <w:pStyle w:val="ListParagraph"/>
+        <w:rPr>
+          <w:rFonts w:ascii="Consolas" w:hAnsi="Consolas"/>
+          <w:b/>
+        </w:rPr>
+      </w:pPr>
+    </w:p>
+    <w:p>
+      <w:pPr>
+        <w:pStyle w:val="ListParagraph"/>
+        <w:rPr>
+          <w:rFonts w:ascii="Consolas" w:hAnsi="Consolas"/>
+          <w:b/>
+        </w:rPr>
+      </w:pPr>
+      <w:proofErr w:type="spellStart"/>
+      <w:r>
+        <w:rPr>
+          <w:rFonts w:ascii="Consolas" w:hAnsi="Consolas"/>
+          <w:b/>
+        </w:rPr>
+        <w:t>X_train</w:t>
+      </w:r>
+      <w:proofErr w:type="spellEnd"/>
+      <w:r>
+        <w:rPr>
+          <w:rFonts w:ascii="Consolas" w:hAnsi="Consolas"/>
+          <w:b/>
+        </w:rPr>
+        <w:t xml:space="preserve">, </w:t>
+      </w:r>
+      <w:proofErr w:type="spellStart"/>
+      <w:r>
+        <w:rPr>
+          <w:rFonts w:ascii="Consolas" w:hAnsi="Consolas"/>
+          <w:b/>
+        </w:rPr>
+        <w:t>X_test</w:t>
+      </w:r>
+      <w:proofErr w:type="spellEnd"/>
+      <w:r>
+        <w:rPr>
+          <w:rFonts w:ascii="Consolas" w:hAnsi="Consolas"/>
+          <w:b/>
+        </w:rPr>
+        <w:t xml:space="preserve">, </w:t>
+      </w:r>
+      <w:proofErr w:type="spellStart"/>
+      <w:r>
+        <w:rPr>
+          <w:rFonts w:ascii="Consolas" w:hAnsi="Consolas"/>
+          <w:b/>
+        </w:rPr>
+        <w:t>y_train</w:t>
+      </w:r>
+      <w:proofErr w:type="spellEnd"/>
+      <w:r>
+        <w:rPr>
+          <w:rFonts w:ascii="Consolas" w:hAnsi="Consolas"/>
+          <w:b/>
+        </w:rPr>
+        <w:t xml:space="preserve">, </w:t>
+      </w:r>
+      <w:proofErr w:type="spellStart"/>
+      <w:r>
+        <w:rPr>
+          <w:rFonts w:ascii="Consolas" w:hAnsi="Consolas"/>
+          <w:b/>
+        </w:rPr>
+        <w:t>y_test</w:t>
+      </w:r>
+      <w:proofErr w:type="spellEnd"/>
+      <w:r>
+        <w:rPr>
+          <w:rFonts w:ascii="Consolas" w:hAnsi="Consolas"/>
+          <w:b/>
+        </w:rPr>
+        <w:t xml:space="preserve"> = </w:t>
+      </w:r>
+      <w:proofErr w:type="spellStart"/>
+      <w:r>
+        <w:rPr>
+          <w:rFonts w:ascii="Consolas" w:hAnsi="Consolas"/>
+          <w:b/>
+        </w:rPr>
+        <w:t>train_test_</w:t>
+      </w:r>
+      <w:proofErr w:type="gramStart"/>
+      <w:r>
+        <w:rPr>
+          <w:rFonts w:ascii="Consolas" w:hAnsi="Consolas"/>
+          <w:b/>
+        </w:rPr>
+        <w:t>split</w:t>
+      </w:r>
+      <w:proofErr w:type="spellEnd"/>
+      <w:r>
+        <w:rPr>
+          <w:rFonts w:ascii="Consolas" w:hAnsi="Consolas"/>
+          <w:b/>
+        </w:rPr>
+        <w:t>(</w:t>
+      </w:r>
+      <w:proofErr w:type="gramEnd"/>
+      <w:r>
+        <w:rPr>
+          <w:rFonts w:ascii="Consolas" w:hAnsi="Consolas"/>
+          <w:b/>
+        </w:rPr>
+        <w:t xml:space="preserve">X, y, </w:t>
+      </w:r>
+      <w:proofErr w:type="spellStart"/>
+      <w:r>
+        <w:rPr>
+          <w:rFonts w:ascii="Consolas" w:hAnsi="Consolas"/>
+          <w:b/>
+        </w:rPr>
+        <w:t>test_size</w:t>
+      </w:r>
+      <w:proofErr w:type="spellEnd"/>
+      <w:r>
+        <w:rPr>
+          <w:rFonts w:ascii="Consolas" w:hAnsi="Consolas"/>
+          <w:b/>
+        </w:rPr>
+        <w:t xml:space="preserve">=0.2, </w:t>
+      </w:r>
+      <w:proofErr w:type="spellStart"/>
+      <w:r>
+        <w:rPr>
+          <w:rFonts w:ascii="Consolas" w:hAnsi="Consolas"/>
+          <w:b/>
+        </w:rPr>
+        <w:t>random_state</w:t>
+      </w:r>
+      <w:proofErr w:type="spellEnd"/>
+      <w:r>
+        <w:rPr>
+          <w:rFonts w:ascii="Consolas" w:hAnsi="Consolas"/>
+          <w:b/>
+        </w:rPr>
+        <w:t>=42)</w:t>
+      </w:r>
+    </w:p>
+    <w:p>
+      <w:pPr>
+        <w:pStyle w:val="ListParagraph"/>
+        <w:rPr>
+          <w:rFonts w:ascii="Consolas" w:hAnsi="Consolas"/>
+          <w:b/>
+        </w:rPr>
+      </w:pPr>
+    </w:p>
+    <w:p>
+      <w:pPr>
+        <w:pStyle w:val="ListParagraph"/>
+        <w:rPr>
+          <w:rFonts w:ascii="Consolas" w:hAnsi="Consolas"/>
+          <w:b/>
+        </w:rPr>
+      </w:pPr>
+      <w:proofErr w:type="spellStart"/>
+      <w:r>
+        <w:rPr>
+          <w:rFonts w:ascii="Consolas" w:hAnsi="Consolas"/>
+          <w:b/>
+        </w:rPr>
+        <w:t>tree_model</w:t>
+      </w:r>
+      <w:proofErr w:type="spellEnd"/>
+      <w:r>
+        <w:rPr>
+          <w:rFonts w:ascii="Consolas" w:hAnsi="Consolas"/>
+          <w:b/>
+        </w:rPr>
+        <w:t xml:space="preserve"> = </w:t>
+      </w:r>
+      <w:proofErr w:type="spellStart"/>
+      <w:r>
+        <w:rPr>
+          <w:rFonts w:ascii="Consolas" w:hAnsi="Consolas"/>
+          <w:b/>
+        </w:rPr>
+        <w:t>DecisionTreeClassifier</w:t>
+      </w:r>
+      <w:proofErr w:type="spellEnd"/>
+      <w:r>
+        <w:rPr>
+          <w:rFonts w:ascii="Consolas" w:hAnsi="Consolas"/>
+          <w:b/>
+        </w:rPr>
+        <w:t>(</w:t>
+      </w:r>
+      <w:proofErr w:type="spellStart"/>
+      <w:r>
+        <w:rPr>
+          <w:rFonts w:ascii="Consolas" w:hAnsi="Consolas"/>
+          <w:b/>
+        </w:rPr>
+        <w:t>random_state</w:t>
+      </w:r>
+      <w:proofErr w:type="spellEnd"/>
+      <w:r>
+        <w:rPr>
+          <w:rFonts w:ascii="Consolas" w:hAnsi="Consolas"/>
+          <w:b/>
+        </w:rPr>
+        <w:t>=0)</w:t>
+      </w:r>
+    </w:p>
+    <w:p>
+      <w:pPr>
+        <w:pStyle w:val="ListParagraph"/>
+        <w:rPr>
+          <w:rFonts w:ascii="Consolas" w:hAnsi="Consolas"/>
+          <w:b/>
+        </w:rPr>
+      </w:pPr>
+      <w:proofErr w:type="spellStart"/>
+      <w:proofErr w:type="gramStart"/>
+      <w:r>
+        <w:rPr>
+          <w:rFonts w:ascii="Consolas" w:hAnsi="Consolas"/>
+          <w:b/>
+        </w:rPr>
+        <w:t>tree_model.fit</w:t>
+      </w:r>
+      <w:proofErr w:type="spellEnd"/>
+      <w:r>
+        <w:rPr>
+          <w:rFonts w:ascii="Consolas" w:hAnsi="Consolas"/>
+          <w:b/>
+        </w:rPr>
+        <w:t>(</w:t>
+      </w:r>
+      <w:proofErr w:type="spellStart"/>
+      <w:proofErr w:type="gramEnd"/>
+      <w:r>
+        <w:rPr>
+          <w:rFonts w:ascii="Consolas" w:hAnsi="Consolas"/>
+          <w:b/>
+        </w:rPr>
+        <w:t>X_train</w:t>
+      </w:r>
+      <w:proofErr w:type="spellEnd"/>
+      <w:r>
+        <w:rPr>
+          <w:rFonts w:ascii="Consolas" w:hAnsi="Consolas"/>
+          <w:b/>
+        </w:rPr>
+        <w:t xml:space="preserve">, </w:t>
+      </w:r>
+      <w:proofErr w:type="spellStart"/>
+      <w:r>
+        <w:rPr>
+          <w:rFonts w:ascii="Consolas" w:hAnsi="Consolas"/>
+          <w:b/>
+        </w:rPr>
+        <w:t>y_train</w:t>
+      </w:r>
+      <w:proofErr w:type="spellEnd"/>
+      <w:r>
+        <w:rPr>
+          <w:rFonts w:ascii="Consolas" w:hAnsi="Consolas"/>
+          <w:b/>
+        </w:rPr>
+        <w:t>)</w:t>
+      </w:r>
+    </w:p>
+    <w:p>
+      <w:pPr>
+        <w:pStyle w:val="ListParagraph"/>
+        <w:rPr>
+          <w:rFonts w:ascii="Consolas" w:hAnsi="Consolas"/>
+          <w:b/>
+        </w:rPr>
+      </w:pPr>
+    </w:p>
+    <w:p>
+      <w:pPr>
+        <w:pStyle w:val="ListParagraph"/>
+        <w:rPr>
+          <w:rFonts w:ascii="Consolas" w:hAnsi="Consolas"/>
+          <w:b/>
+        </w:rPr>
+      </w:pPr>
+      <w:proofErr w:type="gramStart"/>
+      <w:r>
+        <w:rPr>
+          <w:rFonts w:ascii="Consolas" w:hAnsi="Consolas"/>
+          <w:b/>
+        </w:rPr>
+        <w:t>print(</w:t>
+      </w:r>
+      <w:proofErr w:type="spellStart"/>
+      <w:proofErr w:type="gramEnd"/>
+      <w:r>
+        <w:rPr>
+          <w:rFonts w:ascii="Consolas" w:hAnsi="Consolas"/>
+          <w:b/>
+        </w:rPr>
+        <w:t>f"Accuracy</w:t>
+      </w:r>
+      <w:proofErr w:type="spellEnd"/>
+      <w:r>
+        <w:rPr>
+          <w:rFonts w:ascii="Consolas" w:hAnsi="Consolas"/>
+          <w:b/>
+        </w:rPr>
+        <w:t xml:space="preserve"> on training set: {</w:t>
+      </w:r>
+      <w:proofErr w:type="spellStart"/>
+      <w:r>
+        <w:rPr>
+          <w:rFonts w:ascii="Consolas" w:hAnsi="Consolas"/>
+          <w:b/>
+        </w:rPr>
+        <w:t>tree_model.score</w:t>
+      </w:r>
+      <w:proofErr w:type="spellEnd"/>
+      <w:r>
+        <w:rPr>
+          <w:rFonts w:ascii="Consolas" w:hAnsi="Consolas"/>
+          <w:b/>
+        </w:rPr>
+        <w:t>(</w:t>
+      </w:r>
+      <w:proofErr w:type="spellStart"/>
+      <w:r>
+        <w:rPr>
+          <w:rFonts w:ascii="Consolas" w:hAnsi="Consolas"/>
+          <w:b/>
+        </w:rPr>
+        <w:t>X_train</w:t>
+      </w:r>
+      <w:proofErr w:type="spellEnd"/>
+      <w:r>
+        <w:rPr>
+          <w:rFonts w:ascii="Consolas" w:hAnsi="Consolas"/>
+          <w:b/>
+        </w:rPr>
+        <w:t xml:space="preserve">, </w:t>
+      </w:r>
+      <w:proofErr w:type="spellStart"/>
+      <w:r>
+        <w:rPr>
+          <w:rFonts w:ascii="Consolas" w:hAnsi="Consolas"/>
+          <w:b/>
+        </w:rPr>
+        <w:t>y_train</w:t>
+      </w:r>
+      <w:proofErr w:type="spellEnd"/>
+      <w:r>
+        <w:rPr>
+          <w:rFonts w:ascii="Consolas" w:hAnsi="Consolas"/>
+          <w:b/>
+        </w:rPr>
+        <w:t>):.3f}")</w:t>
+      </w:r>
+    </w:p>
+    <w:p>
+      <w:pPr>
+        <w:pStyle w:val="ListParagraph"/>
+        <w:rPr>
+          <w:rFonts w:ascii="Consolas" w:hAnsi="Consolas"/>
+          <w:b/>
+        </w:rPr>
+      </w:pPr>
+      <w:proofErr w:type="gramStart"/>
+      <w:r>
+        <w:rPr>
+          <w:rFonts w:ascii="Consolas" w:hAnsi="Consolas"/>
+          <w:b/>
+        </w:rPr>
+        <w:t>print(</w:t>
+      </w:r>
+      <w:proofErr w:type="spellStart"/>
+      <w:proofErr w:type="gramEnd"/>
+      <w:r>
+        <w:rPr>
+          <w:rFonts w:ascii="Consolas" w:hAnsi="Consolas"/>
+          <w:b/>
+        </w:rPr>
+        <w:t>f"Accuracy</w:t>
+      </w:r>
+      <w:proofErr w:type="spellEnd"/>
+      <w:r>
+        <w:rPr>
+          <w:rFonts w:ascii="Consolas" w:hAnsi="Consolas"/>
+          <w:b/>
+        </w:rPr>
+        <w:t xml:space="preserve"> on test set: {</w:t>
+      </w:r>
+      <w:proofErr w:type="spellStart"/>
+      <w:r>
+        <w:rPr>
+          <w:rFonts w:ascii="Consolas" w:hAnsi="Consolas"/>
+          <w:b/>
+        </w:rPr>
+        <w:t>tree_model.score</w:t>
+      </w:r>
+      <w:proofErr w:type="spellEnd"/>
+      <w:r>
+        <w:rPr>
+          <w:rFonts w:ascii="Consolas" w:hAnsi="Consolas"/>
+          <w:b/>
+        </w:rPr>
+        <w:t>(</w:t>
+      </w:r>
+      <w:proofErr w:type="spellStart"/>
+      <w:r>
+        <w:rPr>
+          <w:rFonts w:ascii="Consolas" w:hAnsi="Consolas"/>
+          <w:b/>
+        </w:rPr>
+        <w:t>X_test</w:t>
+      </w:r>
+      <w:proofErr w:type="spellEnd"/>
+      <w:r>
+        <w:rPr>
+          <w:rFonts w:ascii="Consolas" w:hAnsi="Consolas"/>
+          <w:b/>
+        </w:rPr>
+        <w:t xml:space="preserve">, </w:t>
+      </w:r>
+      <w:proofErr w:type="spellStart"/>
+      <w:r>
+        <w:rPr>
+          <w:rFonts w:ascii="Consolas" w:hAnsi="Consolas"/>
+          <w:b/>
+        </w:rPr>
+        <w:t>y_test</w:t>
+      </w:r>
+      <w:proofErr w:type="spellEnd"/>
+      <w:r>
+        <w:rPr>
+          <w:rFonts w:ascii="Consolas" w:hAnsi="Consolas"/>
+          <w:b/>
+        </w:rPr>
+        <w:t>):.3f}")</w:t>
+      </w:r>
+    </w:p>
+    <w:p>
+      <w:pPr>
+        <w:pStyle w:val="ListParagraph"/>
+        <w:rPr>
+          <w:rFonts w:ascii="Consolas" w:hAnsi="Consolas"/>
+          <w:b/>
+        </w:rPr>
+      </w:pPr>
+    </w:p>
+    <w:p>
+      <w:pPr>
+        <w:pStyle w:val="ListParagraph"/>
+        <w:rPr>
+          <w:rFonts w:ascii="Consolas" w:hAnsi="Consolas"/>
+          <w:b/>
+        </w:rPr>
+      </w:pPr>
+      <w:r>
+        <w:rPr>
+          <w:rFonts w:ascii="Consolas" w:hAnsi="Consolas"/>
+          <w:b/>
+        </w:rPr>
+        <w:t xml:space="preserve">X, y = </w:t>
+      </w:r>
+      <w:proofErr w:type="spellStart"/>
+      <w:r>
+        <w:rPr>
+          <w:rFonts w:ascii="Consolas" w:hAnsi="Consolas"/>
+          <w:b/>
+        </w:rPr>
+        <w:t>load_breast_cancer</w:t>
+      </w:r>
+      <w:proofErr w:type="spellEnd"/>
+      <w:r>
+        <w:rPr>
+          <w:rFonts w:ascii="Consolas" w:hAnsi="Consolas"/>
+          <w:b/>
+        </w:rPr>
+        <w:t>(</w:t>
+      </w:r>
+      <w:proofErr w:type="spellStart"/>
+      <w:r>
+        <w:rPr>
+          <w:rFonts w:ascii="Consolas" w:hAnsi="Consolas"/>
+          <w:b/>
+        </w:rPr>
+        <w:t>return_X_y</w:t>
+      </w:r>
+      <w:proofErr w:type="spellEnd"/>
+      <w:r>
+        <w:rPr>
+          <w:rFonts w:ascii="Consolas" w:hAnsi="Consolas"/>
+          <w:b/>
+        </w:rPr>
+        <w:t>=True)</w:t>
+      </w:r>
+    </w:p>
+    <w:p>
+      <w:pPr>
+        <w:pStyle w:val="ListParagraph"/>
+        <w:rPr>
+          <w:rFonts w:ascii="Consolas" w:hAnsi="Consolas"/>
+          <w:b/>
+        </w:rPr>
+      </w:pPr>
+    </w:p>
+    <w:p>
+      <w:pPr>
+        <w:pStyle w:val="ListParagraph"/>
+        <w:rPr>
+          <w:rFonts w:ascii="Consolas" w:hAnsi="Consolas"/>
+          <w:b/>
+        </w:rPr>
+      </w:pPr>
+      <w:proofErr w:type="spellStart"/>
+      <w:r>
+        <w:rPr>
+          <w:rFonts w:ascii="Consolas" w:hAnsi="Consolas"/>
+          <w:b/>
+        </w:rPr>
+        <w:t>X_train</w:t>
+      </w:r>
+      <w:proofErr w:type="spellEnd"/>
+      <w:r>
+        <w:rPr>
+          <w:rFonts w:ascii="Consolas" w:hAnsi="Consolas"/>
+          <w:b/>
+        </w:rPr>
+        <w:t xml:space="preserve">, </w:t>
+      </w:r>
+      <w:proofErr w:type="spellStart"/>
+      <w:r>
+        <w:rPr>
+          <w:rFonts w:ascii="Consolas" w:hAnsi="Consolas"/>
+          <w:b/>
+        </w:rPr>
+        <w:t>X_test</w:t>
+      </w:r>
+      <w:proofErr w:type="spellEnd"/>
+      <w:r>
+        <w:rPr>
+          <w:rFonts w:ascii="Consolas" w:hAnsi="Consolas"/>
+          <w:b/>
+        </w:rPr>
+        <w:t xml:space="preserve">, </w:t>
+      </w:r>
+      <w:proofErr w:type="spellStart"/>
+      <w:r>
+        <w:rPr>
+          <w:rFonts w:ascii="Consolas" w:hAnsi="Consolas"/>
+          <w:b/>
+        </w:rPr>
+        <w:t>y_train</w:t>
+      </w:r>
+      <w:proofErr w:type="spellEnd"/>
+      <w:r>
+        <w:rPr>
+          <w:rFonts w:ascii="Consolas" w:hAnsi="Consolas"/>
+          <w:b/>
+        </w:rPr>
+        <w:t xml:space="preserve">, </w:t>
+      </w:r>
+      <w:proofErr w:type="spellStart"/>
+      <w:r>
+        <w:rPr>
+          <w:rFonts w:ascii="Consolas" w:hAnsi="Consolas"/>
+          <w:b/>
+        </w:rPr>
+        <w:t>y_test</w:t>
+      </w:r>
+      <w:proofErr w:type="spellEnd"/>
+      <w:r>
+        <w:rPr>
+          <w:rFonts w:ascii="Consolas" w:hAnsi="Consolas"/>
+          <w:b/>
+        </w:rPr>
+        <w:t xml:space="preserve"> = </w:t>
+      </w:r>
+      <w:proofErr w:type="spellStart"/>
+      <w:r>
+        <w:rPr>
+          <w:rFonts w:ascii="Consolas" w:hAnsi="Consolas"/>
+          <w:b/>
+        </w:rPr>
+        <w:t>train_test_</w:t>
+      </w:r>
+      <w:proofErr w:type="gramStart"/>
+      <w:r>
+        <w:rPr>
+          <w:rFonts w:ascii="Consolas" w:hAnsi="Consolas"/>
+          <w:b/>
+        </w:rPr>
+        <w:t>split</w:t>
+      </w:r>
+      <w:proofErr w:type="spellEnd"/>
+      <w:r>
+        <w:rPr>
+          <w:rFonts w:ascii="Consolas" w:hAnsi="Consolas"/>
+          <w:b/>
+        </w:rPr>
+        <w:t>(</w:t>
+      </w:r>
+      <w:proofErr w:type="gramEnd"/>
+      <w:r>
+        <w:rPr>
+          <w:rFonts w:ascii="Consolas" w:hAnsi="Consolas"/>
+          <w:b/>
+        </w:rPr>
+        <w:t xml:space="preserve">X, y, </w:t>
+      </w:r>
+      <w:proofErr w:type="spellStart"/>
+      <w:r>
+        <w:rPr>
+          <w:rFonts w:ascii="Consolas" w:hAnsi="Consolas"/>
+          <w:b/>
+        </w:rPr>
+        <w:t>test_size</w:t>
+      </w:r>
+      <w:proofErr w:type="spellEnd"/>
+      <w:r>
+        <w:rPr>
+          <w:rFonts w:ascii="Consolas" w:hAnsi="Consolas"/>
+          <w:b/>
+        </w:rPr>
+        <w:t xml:space="preserve">=0.3, </w:t>
+      </w:r>
+      <w:proofErr w:type="spellStart"/>
+      <w:r>
+        <w:rPr>
+          <w:rFonts w:ascii="Consolas" w:hAnsi="Consolas"/>
+          <w:b/>
+        </w:rPr>
+        <w:t>random_state</w:t>
+      </w:r>
+      <w:proofErr w:type="spellEnd"/>
+      <w:r>
+        <w:rPr>
+          <w:rFonts w:ascii="Consolas" w:hAnsi="Consolas"/>
+          <w:b/>
+        </w:rPr>
+        <w:t>=42)</w:t>
+      </w:r>
+    </w:p>
+    <w:p>
+      <w:pPr>
+        <w:pStyle w:val="ListParagraph"/>
+        <w:rPr>
+          <w:rFonts w:ascii="Consolas" w:hAnsi="Consolas"/>
+          <w:b/>
+        </w:rPr>
+      </w:pPr>
+    </w:p>
+    <w:p>
+      <w:pPr>
+        <w:pStyle w:val="ListParagraph"/>
+        <w:rPr>
+          <w:rFonts w:ascii="Consolas" w:hAnsi="Consolas"/>
+          <w:b/>
+        </w:rPr>
+      </w:pPr>
+      <w:proofErr w:type="spellStart"/>
+      <w:r>
+        <w:rPr>
+          <w:rFonts w:ascii="Consolas" w:hAnsi="Consolas"/>
+          <w:b/>
+        </w:rPr>
+        <w:t>dt</w:t>
+      </w:r>
+      <w:proofErr w:type="spellEnd"/>
+      <w:r>
+        <w:rPr>
+          <w:rFonts w:ascii="Consolas" w:hAnsi="Consolas"/>
+          <w:b/>
+        </w:rPr>
+        <w:t xml:space="preserve"> =</w:t>
+      </w:r>
+      <w:proofErr w:type="spellStart"/>
+      <w:proofErr w:type="gramStart"/>
+      <w:r>
+        <w:rPr>
+          <w:rFonts w:ascii="Consolas" w:hAnsi="Consolas"/>
+          <w:b/>
+        </w:rPr>
+        <w:t>DecisionTreeClassifier</w:t>
+      </w:r>
+      <w:proofErr w:type="spellEnd"/>
+      <w:r>
+        <w:rPr>
+          <w:rFonts w:ascii="Consolas" w:hAnsi="Consolas"/>
+          <w:b/>
+        </w:rPr>
+        <w:t>(</w:t>
+      </w:r>
+      <w:proofErr w:type="gramEnd"/>
+      <w:r>
+        <w:rPr>
+          <w:rFonts w:ascii="Consolas" w:hAnsi="Consolas"/>
+          <w:b/>
+        </w:rPr>
+        <w:t>)</w:t>
+      </w:r>
+    </w:p>
+    <w:p>
+      <w:pPr>
+        <w:pStyle w:val="ListParagraph"/>
+        <w:rPr>
+          <w:rFonts w:ascii="Consolas" w:hAnsi="Consolas"/>
+          <w:b/>
+        </w:rPr>
+      </w:pPr>
+      <w:proofErr w:type="spellStart"/>
+      <w:proofErr w:type="gramStart"/>
+      <w:r>
+        <w:rPr>
+          <w:rFonts w:ascii="Consolas" w:hAnsi="Consolas"/>
+          <w:b/>
+        </w:rPr>
+        <w:t>dt.fit</w:t>
+      </w:r>
+      <w:proofErr w:type="spellEnd"/>
+      <w:r>
+        <w:rPr>
+          <w:rFonts w:ascii="Consolas" w:hAnsi="Consolas"/>
+          <w:b/>
+        </w:rPr>
+        <w:t>(</w:t>
+      </w:r>
+      <w:proofErr w:type="spellStart"/>
+      <w:proofErr w:type="gramEnd"/>
+      <w:r>
+        <w:rPr>
+          <w:rFonts w:ascii="Consolas" w:hAnsi="Consolas"/>
+          <w:b/>
+        </w:rPr>
+        <w:t>X_train</w:t>
+      </w:r>
+      <w:proofErr w:type="spellEnd"/>
+      <w:r>
+        <w:rPr>
+          <w:rFonts w:ascii="Consolas" w:hAnsi="Consolas"/>
+          <w:b/>
+        </w:rPr>
+        <w:t xml:space="preserve">, </w:t>
+      </w:r>
+      <w:proofErr w:type="spellStart"/>
+      <w:r>
+        <w:rPr>
+          <w:rFonts w:ascii="Consolas" w:hAnsi="Consolas"/>
+          <w:b/>
+        </w:rPr>
+        <w:t>y_train</w:t>
+      </w:r>
+      <w:proofErr w:type="spellEnd"/>
+      <w:r>
+        <w:rPr>
+          <w:rFonts w:ascii="Consolas" w:hAnsi="Consolas"/>
+          <w:b/>
+        </w:rPr>
+        <w:t>)</w:t>
+      </w:r>
+    </w:p>
+    <w:p>
+      <w:pPr>
+        <w:pStyle w:val="ListParagraph"/>
+        <w:rPr>
+          <w:rFonts w:ascii="Consolas" w:hAnsi="Consolas"/>
+          <w:b/>
+        </w:rPr>
+      </w:pPr>
+      <w:proofErr w:type="spellStart"/>
+      <w:r>
+        <w:rPr>
+          <w:rFonts w:ascii="Consolas" w:hAnsi="Consolas"/>
+          <w:b/>
+        </w:rPr>
+        <w:t>dt_pred</w:t>
+      </w:r>
+      <w:proofErr w:type="spellEnd"/>
+      <w:r>
+        <w:rPr>
+          <w:rFonts w:ascii="Consolas" w:hAnsi="Consolas"/>
+          <w:b/>
+        </w:rPr>
+        <w:t xml:space="preserve"> = </w:t>
+      </w:r>
+      <w:proofErr w:type="spellStart"/>
+      <w:proofErr w:type="gramStart"/>
+      <w:r>
+        <w:rPr>
+          <w:rFonts w:ascii="Consolas" w:hAnsi="Consolas"/>
+          <w:b/>
+        </w:rPr>
+        <w:t>dt.predict</w:t>
+      </w:r>
+      <w:proofErr w:type="spellEnd"/>
+      <w:proofErr w:type="gramEnd"/>
+      <w:r>
+        <w:rPr>
+          <w:rFonts w:ascii="Consolas" w:hAnsi="Consolas"/>
+          <w:b/>
+        </w:rPr>
+        <w:t>(</w:t>
+      </w:r>
+      <w:proofErr w:type="spellStart"/>
+      <w:r>
+        <w:rPr>
+          <w:rFonts w:ascii="Consolas" w:hAnsi="Consolas"/>
+          <w:b/>
+        </w:rPr>
+        <w:t>X_test</w:t>
+      </w:r>
+      <w:proofErr w:type="spellEnd"/>
+      <w:r>
+        <w:rPr>
+          <w:rFonts w:ascii="Consolas" w:hAnsi="Consolas"/>
+          <w:b/>
+        </w:rPr>
+        <w:t>)</w:t>
+      </w:r>
+    </w:p>
+    <w:p>
+      <w:pPr>
+        <w:pStyle w:val="ListParagraph"/>
+        <w:rPr>
+          <w:rFonts w:ascii="Consolas" w:hAnsi="Consolas"/>
+          <w:b/>
+        </w:rPr>
+      </w:pPr>
+    </w:p>
+    <w:p>
+      <w:pPr>
+        <w:pStyle w:val="ListParagraph"/>
+        <w:rPr>
+          <w:rFonts w:ascii="Consolas" w:hAnsi="Consolas"/>
+          <w:b/>
+        </w:rPr>
+      </w:pPr>
+      <w:proofErr w:type="spellStart"/>
+      <w:r>
+        <w:rPr>
+          <w:rFonts w:ascii="Consolas" w:hAnsi="Consolas"/>
+          <w:b/>
+        </w:rPr>
+        <w:t>lr</w:t>
+      </w:r>
+      <w:proofErr w:type="spellEnd"/>
+      <w:r>
+        <w:rPr>
+          <w:rFonts w:ascii="Consolas" w:hAnsi="Consolas"/>
+          <w:b/>
+        </w:rPr>
+        <w:t xml:space="preserve"> = </w:t>
+      </w:r>
+      <w:proofErr w:type="spellStart"/>
+      <w:r>
+        <w:rPr>
+          <w:rFonts w:ascii="Consolas" w:hAnsi="Consolas"/>
+          <w:b/>
+        </w:rPr>
+        <w:t>LogisticRegression</w:t>
+      </w:r>
+      <w:proofErr w:type="spellEnd"/>
+      <w:r>
+        <w:rPr>
+          <w:rFonts w:ascii="Consolas" w:hAnsi="Consolas"/>
+          <w:b/>
+        </w:rPr>
+        <w:t>(</w:t>
+      </w:r>
+      <w:proofErr w:type="spellStart"/>
+      <w:r>
+        <w:rPr>
+          <w:rFonts w:ascii="Consolas" w:hAnsi="Consolas"/>
+          <w:b/>
+        </w:rPr>
+        <w:t>max_iter</w:t>
+      </w:r>
+      <w:proofErr w:type="spellEnd"/>
+      <w:r>
+        <w:rPr>
+          <w:rFonts w:ascii="Consolas" w:hAnsi="Consolas"/>
+          <w:b/>
+        </w:rPr>
+        <w:t>=10000)</w:t>
+      </w:r>
+    </w:p>
+    <w:p>
+      <w:pPr>
+        <w:pStyle w:val="ListParagraph"/>
+        <w:rPr>
+          <w:rFonts w:ascii="Consolas" w:hAnsi="Consolas"/>
+          <w:b/>
+        </w:rPr>
+      </w:pPr>
+      <w:proofErr w:type="spellStart"/>
+      <w:proofErr w:type="gramStart"/>
+      <w:r>
+        <w:rPr>
+          <w:rFonts w:ascii="Consolas" w:hAnsi="Consolas"/>
+          <w:b/>
+        </w:rPr>
+        <w:t>lr.fit</w:t>
+      </w:r>
+      <w:proofErr w:type="spellEnd"/>
+      <w:r>
+        <w:rPr>
+          <w:rFonts w:ascii="Consolas" w:hAnsi="Consolas"/>
+          <w:b/>
+        </w:rPr>
+        <w:t>(</w:t>
+      </w:r>
+      <w:proofErr w:type="spellStart"/>
+      <w:proofErr w:type="gramEnd"/>
+      <w:r>
+        <w:rPr>
+          <w:rFonts w:ascii="Consolas" w:hAnsi="Consolas"/>
+          <w:b/>
+        </w:rPr>
+        <w:t>X_train</w:t>
+      </w:r>
+      <w:proofErr w:type="spellEnd"/>
+      <w:r>
+        <w:rPr>
+          <w:rFonts w:ascii="Consolas" w:hAnsi="Consolas"/>
+          <w:b/>
+        </w:rPr>
+        <w:t xml:space="preserve">, </w:t>
+      </w:r>
+      <w:proofErr w:type="spellStart"/>
+      <w:r>
+        <w:rPr>
+          <w:rFonts w:ascii="Consolas" w:hAnsi="Consolas"/>
+          <w:b/>
+        </w:rPr>
+        <w:t>y_train</w:t>
+      </w:r>
+      <w:proofErr w:type="spellEnd"/>
+      <w:r>
+        <w:rPr>
+          <w:rFonts w:ascii="Consolas" w:hAnsi="Consolas"/>
+          <w:b/>
+        </w:rPr>
+        <w:t>)</w:t>
+      </w:r>
+    </w:p>
+    <w:p>
+      <w:pPr>
+        <w:pStyle w:val="ListParagraph"/>
+        <w:rPr>
+          <w:rFonts w:ascii="Consolas" w:hAnsi="Consolas"/>
+          <w:b/>
+        </w:rPr>
+      </w:pPr>
+      <w:proofErr w:type="spellStart"/>
+      <w:r>
+        <w:rPr>
+          <w:rFonts w:ascii="Consolas" w:hAnsi="Consolas"/>
+          <w:b/>
+        </w:rPr>
+        <w:t>lr_pred</w:t>
+      </w:r>
+      <w:proofErr w:type="spellEnd"/>
+      <w:r>
+        <w:rPr>
+          <w:rFonts w:ascii="Consolas" w:hAnsi="Consolas"/>
+          <w:b/>
+        </w:rPr>
+        <w:t xml:space="preserve"> = </w:t>
+      </w:r>
+      <w:proofErr w:type="spellStart"/>
+      <w:proofErr w:type="gramStart"/>
+      <w:r>
+        <w:rPr>
+          <w:rFonts w:ascii="Consolas" w:hAnsi="Consolas"/>
+          <w:b/>
+        </w:rPr>
+        <w:t>lr.predict</w:t>
+      </w:r>
+      <w:proofErr w:type="spellEnd"/>
+      <w:proofErr w:type="gramEnd"/>
+      <w:r>
+        <w:rPr>
+          <w:rFonts w:ascii="Consolas" w:hAnsi="Consolas"/>
+          <w:b/>
+        </w:rPr>
+        <w:t>(</w:t>
+      </w:r>
+      <w:proofErr w:type="spellStart"/>
+      <w:r>
+        <w:rPr>
+          <w:rFonts w:ascii="Consolas" w:hAnsi="Consolas"/>
+          <w:b/>
+        </w:rPr>
+        <w:t>X_test</w:t>
+      </w:r>
+      <w:proofErr w:type="spellEnd"/>
+      <w:r>
+        <w:rPr>
+          <w:rFonts w:ascii="Consolas" w:hAnsi="Consolas"/>
+          <w:b/>
+        </w:rPr>
+        <w:t>)</w:t>
+      </w:r>
+    </w:p>
+    <w:p>
+      <w:pPr>
+        <w:pStyle w:val="ListParagraph"/>
+        <w:rPr>
+          <w:rFonts w:ascii="Consolas" w:hAnsi="Consolas"/>
+          <w:b/>
+        </w:rPr>
+      </w:pPr>
+    </w:p>
+    <w:p>
+      <w:pPr>
+        <w:pStyle w:val="ListParagraph"/>
+        <w:rPr>
+          <w:rFonts w:ascii="Consolas" w:hAnsi="Consolas"/>
+          <w:b/>
+        </w:rPr>
+      </w:pPr>
+      <w:proofErr w:type="gramStart"/>
+      <w:r>
+        <w:rPr>
+          <w:rFonts w:ascii="Consolas" w:hAnsi="Consolas"/>
+          <w:b/>
+        </w:rPr>
+        <w:t>print(</w:t>
+      </w:r>
+      <w:proofErr w:type="spellStart"/>
+      <w:proofErr w:type="gramEnd"/>
+      <w:r>
+        <w:rPr>
+          <w:rFonts w:ascii="Consolas" w:hAnsi="Consolas"/>
+          <w:b/>
+        </w:rPr>
+        <w:t>f"Decision</w:t>
+      </w:r>
+      <w:proofErr w:type="spellEnd"/>
+      <w:r>
+        <w:rPr>
+          <w:rFonts w:ascii="Consolas" w:hAnsi="Consolas"/>
+          <w:b/>
+        </w:rPr>
+        <w:t xml:space="preserve"> Tree </w:t>
+      </w:r>
+      <w:proofErr w:type="spellStart"/>
+      <w:r>
+        <w:rPr>
+          <w:rFonts w:ascii="Consolas" w:hAnsi="Consolas"/>
+          <w:b/>
+        </w:rPr>
+        <w:t>Accuarcy</w:t>
+      </w:r>
+      <w:proofErr w:type="spellEnd"/>
+      <w:r>
+        <w:rPr>
+          <w:rFonts w:ascii="Consolas" w:hAnsi="Consolas"/>
+          <w:b/>
+        </w:rPr>
+        <w:t>: {</w:t>
+      </w:r>
+      <w:proofErr w:type="spellStart"/>
+      <w:r>
+        <w:rPr>
+          <w:rFonts w:ascii="Consolas" w:hAnsi="Consolas"/>
+          <w:b/>
+        </w:rPr>
+        <w:t>accuracy_score</w:t>
+      </w:r>
+      <w:proofErr w:type="spellEnd"/>
+      <w:r>
+        <w:rPr>
+          <w:rFonts w:ascii="Consolas" w:hAnsi="Consolas"/>
+          <w:b/>
+        </w:rPr>
+        <w:t>(</w:t>
+      </w:r>
+      <w:proofErr w:type="spellStart"/>
+      <w:r>
+        <w:rPr>
+          <w:rFonts w:ascii="Consolas" w:hAnsi="Consolas"/>
+          <w:b/>
+        </w:rPr>
+        <w:t>y_test</w:t>
+      </w:r>
+      <w:proofErr w:type="spellEnd"/>
+      <w:r>
+        <w:rPr>
+          <w:rFonts w:ascii="Consolas" w:hAnsi="Consolas"/>
+          <w:b/>
+        </w:rPr>
+        <w:t xml:space="preserve">, </w:t>
+      </w:r>
+      <w:proofErr w:type="spellStart"/>
+      <w:r>
+        <w:rPr>
+          <w:rFonts w:ascii="Consolas" w:hAnsi="Consolas"/>
+          <w:b/>
+        </w:rPr>
+        <w:t>dt_pred</w:t>
+      </w:r>
+      <w:proofErr w:type="spellEnd"/>
+      <w:r>
+        <w:rPr>
+          <w:rFonts w:ascii="Consolas" w:hAnsi="Consolas"/>
+          <w:b/>
+        </w:rPr>
+        <w:t>):.3f}")</w:t>
+      </w:r>
+    </w:p>
+    <w:p>
+      <w:pPr>
+        <w:pStyle w:val="ListParagraph"/>
+        <w:rPr>
+          <w:rFonts w:ascii="Consolas" w:hAnsi="Consolas"/>
+          <w:b/>
+        </w:rPr>
+      </w:pPr>
+      <w:proofErr w:type="gramStart"/>
+      <w:r>
+        <w:rPr>
+          <w:rFonts w:ascii="Consolas" w:hAnsi="Consolas"/>
+          <w:b/>
+        </w:rPr>
+        <w:t>print(</w:t>
+      </w:r>
+      <w:proofErr w:type="spellStart"/>
+      <w:proofErr w:type="gramEnd"/>
+      <w:r>
+        <w:rPr>
+          <w:rFonts w:ascii="Consolas" w:hAnsi="Consolas"/>
+          <w:b/>
+        </w:rPr>
+        <w:t>f"Linear</w:t>
+      </w:r>
+      <w:proofErr w:type="spellEnd"/>
+      <w:r>
+        <w:rPr>
+          <w:rFonts w:ascii="Consolas" w:hAnsi="Consolas"/>
+          <w:b/>
+        </w:rPr>
+        <w:t xml:space="preserve"> Regression </w:t>
+      </w:r>
+      <w:proofErr w:type="spellStart"/>
+      <w:r>
+        <w:rPr>
+          <w:rFonts w:ascii="Consolas" w:hAnsi="Consolas"/>
+          <w:b/>
+        </w:rPr>
+        <w:t>Accuarcy</w:t>
+      </w:r>
+      <w:proofErr w:type="spellEnd"/>
+      <w:r>
+        <w:rPr>
+          <w:rFonts w:ascii="Consolas" w:hAnsi="Consolas"/>
+          <w:b/>
+        </w:rPr>
+        <w:t>: {</w:t>
+      </w:r>
+      <w:proofErr w:type="spellStart"/>
+      <w:r>
+        <w:rPr>
+          <w:rFonts w:ascii="Consolas" w:hAnsi="Consolas"/>
+          <w:b/>
+        </w:rPr>
+        <w:t>accuracy_score</w:t>
+      </w:r>
+      <w:proofErr w:type="spellEnd"/>
+      <w:r>
+        <w:rPr>
+          <w:rFonts w:ascii="Consolas" w:hAnsi="Consolas"/>
+          <w:b/>
+        </w:rPr>
+        <w:t>(</w:t>
+      </w:r>
+      <w:proofErr w:type="spellStart"/>
+      <w:r>
+        <w:rPr>
+          <w:rFonts w:ascii="Consolas" w:hAnsi="Consolas"/>
+          <w:b/>
+        </w:rPr>
+        <w:t>y_test</w:t>
+      </w:r>
+      <w:proofErr w:type="spellEnd"/>
+      <w:r>
+        <w:rPr>
+          <w:rFonts w:ascii="Consolas" w:hAnsi="Consolas"/>
+          <w:b/>
+        </w:rPr>
+        <w:t xml:space="preserve">, </w:t>
+      </w:r>
+      <w:proofErr w:type="spellStart"/>
+      <w:r>
+        <w:rPr>
+          <w:rFonts w:ascii="Consolas" w:hAnsi="Consolas"/>
+          <w:b/>
+        </w:rPr>
+        <w:t>lr_pred</w:t>
+      </w:r>
+      <w:proofErr w:type="spellEnd"/>
+      <w:r>
+        <w:rPr>
+          <w:rFonts w:ascii="Consolas" w:hAnsi="Consolas"/>
+          <w:b/>
+        </w:rPr>
+        <w:t>):.3f}")</w:t>
+      </w:r>
+      <w:bookmarkStart w:id="0" w:name="_GoBack"/>
+      <w:bookmarkEnd w:id="0"/>
     </w:p>
     <w:p/>
     <w:sectPr>
